--- a/lab5.docx
+++ b/lab5.docx
@@ -2119,10 +2119,7 @@
     <w:p/>
     <w:p>
       <w:r>
-        <w:t xml:space="preserve">Câu </w:t>
-      </w:r>
-      <w:r>
-        <w:t>4</w:t>
+        <w:t>Câu 3</w:t>
       </w:r>
     </w:p>
     <w:p>
@@ -2177,7 +2174,7 @@
           <w:sz w:val="19"/>
           <w:szCs w:val="19"/>
         </w:rPr>
-        <w:t xml:space="preserve"> lab5_4</w:t>
+        <w:t xml:space="preserve"> lab5_3</w:t>
       </w:r>
       <w:r>
         <w:rPr>
@@ -2197,7 +2194,7 @@
           <w:sz w:val="19"/>
           <w:szCs w:val="19"/>
         </w:rPr>
-        <w:t xml:space="preserve">@x </w:t>
+        <w:t xml:space="preserve">@tenSanPham </w:t>
       </w:r>
       <w:r>
         <w:rPr>
@@ -2227,7 +2224,7 @@
           <w:sz w:val="19"/>
           <w:szCs w:val="19"/>
         </w:rPr>
-        <w:t>20</w:t>
+        <w:t>50</w:t>
       </w:r>
       <w:r>
         <w:rPr>
@@ -2247,17 +2244,332 @@
           <w:sz w:val="19"/>
           <w:szCs w:val="19"/>
         </w:rPr>
-        <w:t xml:space="preserve"> @y </w:t>
-      </w:r>
-      <w:r>
-        <w:rPr>
-          <w:rFonts w:ascii="Consolas" w:hAnsi="Consolas" w:cs="Consolas"/>
-          <w:color w:val="0000FF"/>
-          <w:kern w:val="0"/>
-          <w:sz w:val="19"/>
-          <w:szCs w:val="19"/>
-        </w:rPr>
-        <w:t>nvarchar</w:t>
+        <w:t xml:space="preserve"> @nam </w:t>
+      </w:r>
+      <w:r>
+        <w:rPr>
+          <w:rFonts w:ascii="Consolas" w:hAnsi="Consolas" w:cs="Consolas"/>
+          <w:color w:val="0000FF"/>
+          <w:kern w:val="0"/>
+          <w:sz w:val="19"/>
+          <w:szCs w:val="19"/>
+        </w:rPr>
+        <w:t>int</w:t>
+      </w:r>
+      <w:r>
+        <w:rPr>
+          <w:rFonts w:ascii="Consolas" w:hAnsi="Consolas" w:cs="Consolas"/>
+          <w:color w:val="808080"/>
+          <w:kern w:val="0"/>
+          <w:sz w:val="19"/>
+          <w:szCs w:val="19"/>
+        </w:rPr>
+        <w:t>)</w:t>
+      </w:r>
+    </w:p>
+    <w:p>
+      <w:pPr>
+        <w:autoSpaceDE w:val="0"/>
+        <w:autoSpaceDN w:val="0"/>
+        <w:adjustRightInd w:val="0"/>
+        <w:spacing w:after="0" w:line="240" w:lineRule="auto"/>
+        <w:rPr>
+          <w:rFonts w:ascii="Consolas" w:hAnsi="Consolas" w:cs="Consolas"/>
+          <w:color w:val="000000"/>
+          <w:kern w:val="0"/>
+          <w:sz w:val="19"/>
+          <w:szCs w:val="19"/>
+        </w:rPr>
+      </w:pPr>
+      <w:r>
+        <w:rPr>
+          <w:rFonts w:ascii="Consolas" w:hAnsi="Consolas" w:cs="Consolas"/>
+          <w:color w:val="000000"/>
+          <w:kern w:val="0"/>
+          <w:sz w:val="19"/>
+          <w:szCs w:val="19"/>
+        </w:rPr>
+        <w:tab/>
+      </w:r>
+      <w:r>
+        <w:rPr>
+          <w:rFonts w:ascii="Consolas" w:hAnsi="Consolas" w:cs="Consolas"/>
+          <w:color w:val="0000FF"/>
+          <w:kern w:val="0"/>
+          <w:sz w:val="19"/>
+          <w:szCs w:val="19"/>
+        </w:rPr>
+        <w:t>returns</w:t>
+      </w:r>
+      <w:r>
+        <w:rPr>
+          <w:rFonts w:ascii="Consolas" w:hAnsi="Consolas" w:cs="Consolas"/>
+          <w:color w:val="000000"/>
+          <w:kern w:val="0"/>
+          <w:sz w:val="19"/>
+          <w:szCs w:val="19"/>
+        </w:rPr>
+        <w:t xml:space="preserve"> </w:t>
+      </w:r>
+      <w:r>
+        <w:rPr>
+          <w:rFonts w:ascii="Consolas" w:hAnsi="Consolas" w:cs="Consolas"/>
+          <w:color w:val="0000FF"/>
+          <w:kern w:val="0"/>
+          <w:sz w:val="19"/>
+          <w:szCs w:val="19"/>
+        </w:rPr>
+        <w:t>int</w:t>
+      </w:r>
+    </w:p>
+    <w:p>
+      <w:pPr>
+        <w:autoSpaceDE w:val="0"/>
+        <w:autoSpaceDN w:val="0"/>
+        <w:adjustRightInd w:val="0"/>
+        <w:spacing w:after="0" w:line="240" w:lineRule="auto"/>
+        <w:rPr>
+          <w:rFonts w:ascii="Consolas" w:hAnsi="Consolas" w:cs="Consolas"/>
+          <w:color w:val="000000"/>
+          <w:kern w:val="0"/>
+          <w:sz w:val="19"/>
+          <w:szCs w:val="19"/>
+        </w:rPr>
+      </w:pPr>
+      <w:r>
+        <w:rPr>
+          <w:rFonts w:ascii="Consolas" w:hAnsi="Consolas" w:cs="Consolas"/>
+          <w:color w:val="0000FF"/>
+          <w:kern w:val="0"/>
+          <w:sz w:val="19"/>
+          <w:szCs w:val="19"/>
+        </w:rPr>
+        <w:t>as</w:t>
+      </w:r>
+    </w:p>
+    <w:p>
+      <w:pPr>
+        <w:autoSpaceDE w:val="0"/>
+        <w:autoSpaceDN w:val="0"/>
+        <w:adjustRightInd w:val="0"/>
+        <w:spacing w:after="0" w:line="240" w:lineRule="auto"/>
+        <w:rPr>
+          <w:rFonts w:ascii="Consolas" w:hAnsi="Consolas" w:cs="Consolas"/>
+          <w:color w:val="000000"/>
+          <w:kern w:val="0"/>
+          <w:sz w:val="19"/>
+          <w:szCs w:val="19"/>
+        </w:rPr>
+      </w:pPr>
+      <w:r>
+        <w:rPr>
+          <w:rFonts w:ascii="Consolas" w:hAnsi="Consolas" w:cs="Consolas"/>
+          <w:color w:val="0000FF"/>
+          <w:kern w:val="0"/>
+          <w:sz w:val="19"/>
+          <w:szCs w:val="19"/>
+        </w:rPr>
+        <w:t>BEGIN</w:t>
+      </w:r>
+    </w:p>
+    <w:p>
+      <w:pPr>
+        <w:autoSpaceDE w:val="0"/>
+        <w:autoSpaceDN w:val="0"/>
+        <w:adjustRightInd w:val="0"/>
+        <w:spacing w:after="0" w:line="240" w:lineRule="auto"/>
+        <w:rPr>
+          <w:rFonts w:ascii="Consolas" w:hAnsi="Consolas" w:cs="Consolas"/>
+          <w:color w:val="000000"/>
+          <w:kern w:val="0"/>
+          <w:sz w:val="19"/>
+          <w:szCs w:val="19"/>
+        </w:rPr>
+      </w:pPr>
+      <w:r>
+        <w:rPr>
+          <w:rFonts w:ascii="Consolas" w:hAnsi="Consolas" w:cs="Consolas"/>
+          <w:color w:val="000000"/>
+          <w:kern w:val="0"/>
+          <w:sz w:val="19"/>
+          <w:szCs w:val="19"/>
+        </w:rPr>
+        <w:t xml:space="preserve">    </w:t>
+      </w:r>
+      <w:r>
+        <w:rPr>
+          <w:rFonts w:ascii="Consolas" w:hAnsi="Consolas" w:cs="Consolas"/>
+          <w:color w:val="0000FF"/>
+          <w:kern w:val="0"/>
+          <w:sz w:val="19"/>
+          <w:szCs w:val="19"/>
+        </w:rPr>
+        <w:t>DECLARE</w:t>
+      </w:r>
+      <w:r>
+        <w:rPr>
+          <w:rFonts w:ascii="Consolas" w:hAnsi="Consolas" w:cs="Consolas"/>
+          <w:color w:val="000000"/>
+          <w:kern w:val="0"/>
+          <w:sz w:val="19"/>
+          <w:szCs w:val="19"/>
+        </w:rPr>
+        <w:t xml:space="preserve"> @soLuongNhap </w:t>
+      </w:r>
+      <w:r>
+        <w:rPr>
+          <w:rFonts w:ascii="Consolas" w:hAnsi="Consolas" w:cs="Consolas"/>
+          <w:color w:val="0000FF"/>
+          <w:kern w:val="0"/>
+          <w:sz w:val="19"/>
+          <w:szCs w:val="19"/>
+        </w:rPr>
+        <w:t>int</w:t>
+      </w:r>
+      <w:r>
+        <w:rPr>
+          <w:rFonts w:ascii="Consolas" w:hAnsi="Consolas" w:cs="Consolas"/>
+          <w:color w:val="808080"/>
+          <w:kern w:val="0"/>
+          <w:sz w:val="19"/>
+          <w:szCs w:val="19"/>
+        </w:rPr>
+        <w:t>,</w:t>
+      </w:r>
+      <w:r>
+        <w:rPr>
+          <w:rFonts w:ascii="Consolas" w:hAnsi="Consolas" w:cs="Consolas"/>
+          <w:color w:val="000000"/>
+          <w:kern w:val="0"/>
+          <w:sz w:val="19"/>
+          <w:szCs w:val="19"/>
+        </w:rPr>
+        <w:t xml:space="preserve"> @soLuongXuat </w:t>
+      </w:r>
+      <w:r>
+        <w:rPr>
+          <w:rFonts w:ascii="Consolas" w:hAnsi="Consolas" w:cs="Consolas"/>
+          <w:color w:val="0000FF"/>
+          <w:kern w:val="0"/>
+          <w:sz w:val="19"/>
+          <w:szCs w:val="19"/>
+        </w:rPr>
+        <w:t>int</w:t>
+      </w:r>
+      <w:r>
+        <w:rPr>
+          <w:rFonts w:ascii="Consolas" w:hAnsi="Consolas" w:cs="Consolas"/>
+          <w:color w:val="808080"/>
+          <w:kern w:val="0"/>
+          <w:sz w:val="19"/>
+          <w:szCs w:val="19"/>
+        </w:rPr>
+        <w:t>,</w:t>
+      </w:r>
+      <w:r>
+        <w:rPr>
+          <w:rFonts w:ascii="Consolas" w:hAnsi="Consolas" w:cs="Consolas"/>
+          <w:color w:val="000000"/>
+          <w:kern w:val="0"/>
+          <w:sz w:val="19"/>
+          <w:szCs w:val="19"/>
+        </w:rPr>
+        <w:t xml:space="preserve"> @soLuongThayDoi </w:t>
+      </w:r>
+      <w:r>
+        <w:rPr>
+          <w:rFonts w:ascii="Consolas" w:hAnsi="Consolas" w:cs="Consolas"/>
+          <w:color w:val="0000FF"/>
+          <w:kern w:val="0"/>
+          <w:sz w:val="19"/>
+          <w:szCs w:val="19"/>
+        </w:rPr>
+        <w:t>int</w:t>
+      </w:r>
+      <w:r>
+        <w:rPr>
+          <w:rFonts w:ascii="Consolas" w:hAnsi="Consolas" w:cs="Consolas"/>
+          <w:color w:val="808080"/>
+          <w:kern w:val="0"/>
+          <w:sz w:val="19"/>
+          <w:szCs w:val="19"/>
+        </w:rPr>
+        <w:t>;</w:t>
+      </w:r>
+    </w:p>
+    <w:p>
+      <w:pPr>
+        <w:autoSpaceDE w:val="0"/>
+        <w:autoSpaceDN w:val="0"/>
+        <w:adjustRightInd w:val="0"/>
+        <w:spacing w:after="0" w:line="240" w:lineRule="auto"/>
+        <w:rPr>
+          <w:rFonts w:ascii="Consolas" w:hAnsi="Consolas" w:cs="Consolas"/>
+          <w:color w:val="000000"/>
+          <w:kern w:val="0"/>
+          <w:sz w:val="19"/>
+          <w:szCs w:val="19"/>
+        </w:rPr>
+      </w:pPr>
+      <w:r>
+        <w:rPr>
+          <w:rFonts w:ascii="Consolas" w:hAnsi="Consolas" w:cs="Consolas"/>
+          <w:color w:val="000000"/>
+          <w:kern w:val="0"/>
+          <w:sz w:val="19"/>
+          <w:szCs w:val="19"/>
+        </w:rPr>
+        <w:t xml:space="preserve">    </w:t>
+      </w:r>
+      <w:r>
+        <w:rPr>
+          <w:rFonts w:ascii="Consolas" w:hAnsi="Consolas" w:cs="Consolas"/>
+          <w:color w:val="0000FF"/>
+          <w:kern w:val="0"/>
+          <w:sz w:val="19"/>
+          <w:szCs w:val="19"/>
+        </w:rPr>
+        <w:t>SELECT</w:t>
+      </w:r>
+      <w:r>
+        <w:rPr>
+          <w:rFonts w:ascii="Consolas" w:hAnsi="Consolas" w:cs="Consolas"/>
+          <w:color w:val="000000"/>
+          <w:kern w:val="0"/>
+          <w:sz w:val="19"/>
+          <w:szCs w:val="19"/>
+        </w:rPr>
+        <w:t xml:space="preserve"> @soLuongNhap </w:t>
+      </w:r>
+      <w:r>
+        <w:rPr>
+          <w:rFonts w:ascii="Consolas" w:hAnsi="Consolas" w:cs="Consolas"/>
+          <w:color w:val="808080"/>
+          <w:kern w:val="0"/>
+          <w:sz w:val="19"/>
+          <w:szCs w:val="19"/>
+        </w:rPr>
+        <w:t>=</w:t>
+      </w:r>
+      <w:r>
+        <w:rPr>
+          <w:rFonts w:ascii="Consolas" w:hAnsi="Consolas" w:cs="Consolas"/>
+          <w:color w:val="000000"/>
+          <w:kern w:val="0"/>
+          <w:sz w:val="19"/>
+          <w:szCs w:val="19"/>
+        </w:rPr>
+        <w:t xml:space="preserve"> </w:t>
+      </w:r>
+      <w:r>
+        <w:rPr>
+          <w:rFonts w:ascii="Consolas" w:hAnsi="Consolas" w:cs="Consolas"/>
+          <w:color w:val="FF00FF"/>
+          <w:kern w:val="0"/>
+          <w:sz w:val="19"/>
+          <w:szCs w:val="19"/>
+        </w:rPr>
+        <w:t>SUM</w:t>
       </w:r>
       <w:r>
         <w:rPr>
@@ -2277,52 +2589,17 @@
           <w:sz w:val="19"/>
           <w:szCs w:val="19"/>
         </w:rPr>
-        <w:t>20</w:t>
-      </w:r>
-      <w:r>
-        <w:rPr>
-          <w:rFonts w:ascii="Consolas" w:hAnsi="Consolas" w:cs="Consolas"/>
-          <w:color w:val="808080"/>
-          <w:kern w:val="0"/>
-          <w:sz w:val="19"/>
-          <w:szCs w:val="19"/>
-        </w:rPr>
-        <w:t>))</w:t>
-      </w:r>
-    </w:p>
-    <w:p>
-      <w:pPr>
-        <w:autoSpaceDE w:val="0"/>
-        <w:autoSpaceDN w:val="0"/>
-        <w:adjustRightInd w:val="0"/>
-        <w:spacing w:after="0" w:line="240" w:lineRule="auto"/>
-        <w:rPr>
-          <w:rFonts w:ascii="Consolas" w:hAnsi="Consolas" w:cs="Consolas"/>
-          <w:color w:val="000000"/>
-          <w:kern w:val="0"/>
-          <w:sz w:val="19"/>
-          <w:szCs w:val="19"/>
-        </w:rPr>
-      </w:pPr>
-      <w:r>
-        <w:rPr>
-          <w:rFonts w:ascii="Consolas" w:hAnsi="Consolas" w:cs="Consolas"/>
-          <w:color w:val="000000"/>
-          <w:kern w:val="0"/>
-          <w:sz w:val="19"/>
-          <w:szCs w:val="19"/>
-        </w:rPr>
-        <w:tab/>
-      </w:r>
-      <w:r>
-        <w:rPr>
-          <w:rFonts w:ascii="Consolas" w:hAnsi="Consolas" w:cs="Consolas"/>
-          <w:color w:val="0000FF"/>
-          <w:kern w:val="0"/>
-          <w:sz w:val="19"/>
-          <w:szCs w:val="19"/>
-        </w:rPr>
-        <w:t>returns</w:t>
+        <w:t>soluongN</w:t>
+      </w:r>
+      <w:r>
+        <w:rPr>
+          <w:rFonts w:ascii="Consolas" w:hAnsi="Consolas" w:cs="Consolas"/>
+          <w:color w:val="808080"/>
+          <w:kern w:val="0"/>
+          <w:sz w:val="19"/>
+          <w:szCs w:val="19"/>
+        </w:rPr>
+        <w:t>)</w:t>
       </w:r>
       <w:r>
         <w:rPr>
@@ -2342,57 +2619,187 @@
           <w:sz w:val="19"/>
           <w:szCs w:val="19"/>
         </w:rPr>
-        <w:t>int</w:t>
-      </w:r>
-    </w:p>
-    <w:p>
-      <w:pPr>
-        <w:autoSpaceDE w:val="0"/>
-        <w:autoSpaceDN w:val="0"/>
-        <w:adjustRightInd w:val="0"/>
-        <w:spacing w:after="0" w:line="240" w:lineRule="auto"/>
-        <w:rPr>
-          <w:rFonts w:ascii="Consolas" w:hAnsi="Consolas" w:cs="Consolas"/>
-          <w:color w:val="000000"/>
-          <w:kern w:val="0"/>
-          <w:sz w:val="19"/>
-          <w:szCs w:val="19"/>
-        </w:rPr>
-      </w:pPr>
-      <w:r>
-        <w:rPr>
-          <w:rFonts w:ascii="Consolas" w:hAnsi="Consolas" w:cs="Consolas"/>
-          <w:color w:val="0000FF"/>
-          <w:kern w:val="0"/>
-          <w:sz w:val="19"/>
-          <w:szCs w:val="19"/>
-        </w:rPr>
-        <w:t>as</w:t>
-      </w:r>
-    </w:p>
-    <w:p>
-      <w:pPr>
-        <w:autoSpaceDE w:val="0"/>
-        <w:autoSpaceDN w:val="0"/>
-        <w:adjustRightInd w:val="0"/>
-        <w:spacing w:after="0" w:line="240" w:lineRule="auto"/>
-        <w:rPr>
-          <w:rFonts w:ascii="Consolas" w:hAnsi="Consolas" w:cs="Consolas"/>
-          <w:color w:val="000000"/>
-          <w:kern w:val="0"/>
-          <w:sz w:val="19"/>
-          <w:szCs w:val="19"/>
-        </w:rPr>
-      </w:pPr>
-      <w:r>
-        <w:rPr>
-          <w:rFonts w:ascii="Consolas" w:hAnsi="Consolas" w:cs="Consolas"/>
-          <w:color w:val="0000FF"/>
-          <w:kern w:val="0"/>
-          <w:sz w:val="19"/>
-          <w:szCs w:val="19"/>
-        </w:rPr>
-        <w:t>begin</w:t>
+        <w:t>FROM</w:t>
+      </w:r>
+      <w:r>
+        <w:rPr>
+          <w:rFonts w:ascii="Consolas" w:hAnsi="Consolas" w:cs="Consolas"/>
+          <w:color w:val="000000"/>
+          <w:kern w:val="0"/>
+          <w:sz w:val="19"/>
+          <w:szCs w:val="19"/>
+        </w:rPr>
+        <w:t xml:space="preserve"> Nhap n </w:t>
+      </w:r>
+      <w:r>
+        <w:rPr>
+          <w:rFonts w:ascii="Consolas" w:hAnsi="Consolas" w:cs="Consolas"/>
+          <w:color w:val="808080"/>
+          <w:kern w:val="0"/>
+          <w:sz w:val="19"/>
+          <w:szCs w:val="19"/>
+        </w:rPr>
+        <w:t>JOIN</w:t>
+      </w:r>
+      <w:r>
+        <w:rPr>
+          <w:rFonts w:ascii="Consolas" w:hAnsi="Consolas" w:cs="Consolas"/>
+          <w:color w:val="000000"/>
+          <w:kern w:val="0"/>
+          <w:sz w:val="19"/>
+          <w:szCs w:val="19"/>
+        </w:rPr>
+        <w:t xml:space="preserve"> Sanpham sp </w:t>
+      </w:r>
+      <w:r>
+        <w:rPr>
+          <w:rFonts w:ascii="Consolas" w:hAnsi="Consolas" w:cs="Consolas"/>
+          <w:color w:val="0000FF"/>
+          <w:kern w:val="0"/>
+          <w:sz w:val="19"/>
+          <w:szCs w:val="19"/>
+        </w:rPr>
+        <w:t>ON</w:t>
+      </w:r>
+      <w:r>
+        <w:rPr>
+          <w:rFonts w:ascii="Consolas" w:hAnsi="Consolas" w:cs="Consolas"/>
+          <w:color w:val="000000"/>
+          <w:kern w:val="0"/>
+          <w:sz w:val="19"/>
+          <w:szCs w:val="19"/>
+        </w:rPr>
+        <w:t xml:space="preserve"> n</w:t>
+      </w:r>
+      <w:r>
+        <w:rPr>
+          <w:rFonts w:ascii="Consolas" w:hAnsi="Consolas" w:cs="Consolas"/>
+          <w:color w:val="808080"/>
+          <w:kern w:val="0"/>
+          <w:sz w:val="19"/>
+          <w:szCs w:val="19"/>
+        </w:rPr>
+        <w:t>.</w:t>
+      </w:r>
+      <w:r>
+        <w:rPr>
+          <w:rFonts w:ascii="Consolas" w:hAnsi="Consolas" w:cs="Consolas"/>
+          <w:color w:val="000000"/>
+          <w:kern w:val="0"/>
+          <w:sz w:val="19"/>
+          <w:szCs w:val="19"/>
+        </w:rPr>
+        <w:t xml:space="preserve">masp </w:t>
+      </w:r>
+      <w:r>
+        <w:rPr>
+          <w:rFonts w:ascii="Consolas" w:hAnsi="Consolas" w:cs="Consolas"/>
+          <w:color w:val="808080"/>
+          <w:kern w:val="0"/>
+          <w:sz w:val="19"/>
+          <w:szCs w:val="19"/>
+        </w:rPr>
+        <w:t>=</w:t>
+      </w:r>
+      <w:r>
+        <w:rPr>
+          <w:rFonts w:ascii="Consolas" w:hAnsi="Consolas" w:cs="Consolas"/>
+          <w:color w:val="000000"/>
+          <w:kern w:val="0"/>
+          <w:sz w:val="19"/>
+          <w:szCs w:val="19"/>
+        </w:rPr>
+        <w:t xml:space="preserve"> sp</w:t>
+      </w:r>
+      <w:r>
+        <w:rPr>
+          <w:rFonts w:ascii="Consolas" w:hAnsi="Consolas" w:cs="Consolas"/>
+          <w:color w:val="808080"/>
+          <w:kern w:val="0"/>
+          <w:sz w:val="19"/>
+          <w:szCs w:val="19"/>
+        </w:rPr>
+        <w:t>.</w:t>
+      </w:r>
+      <w:r>
+        <w:rPr>
+          <w:rFonts w:ascii="Consolas" w:hAnsi="Consolas" w:cs="Consolas"/>
+          <w:color w:val="000000"/>
+          <w:kern w:val="0"/>
+          <w:sz w:val="19"/>
+          <w:szCs w:val="19"/>
+        </w:rPr>
+        <w:t xml:space="preserve">masp </w:t>
+      </w:r>
+      <w:r>
+        <w:rPr>
+          <w:rFonts w:ascii="Consolas" w:hAnsi="Consolas" w:cs="Consolas"/>
+          <w:color w:val="0000FF"/>
+          <w:kern w:val="0"/>
+          <w:sz w:val="19"/>
+          <w:szCs w:val="19"/>
+        </w:rPr>
+        <w:t>WHERE</w:t>
+      </w:r>
+      <w:r>
+        <w:rPr>
+          <w:rFonts w:ascii="Consolas" w:hAnsi="Consolas" w:cs="Consolas"/>
+          <w:color w:val="000000"/>
+          <w:kern w:val="0"/>
+          <w:sz w:val="19"/>
+          <w:szCs w:val="19"/>
+        </w:rPr>
+        <w:t xml:space="preserve"> sp</w:t>
+      </w:r>
+      <w:r>
+        <w:rPr>
+          <w:rFonts w:ascii="Consolas" w:hAnsi="Consolas" w:cs="Consolas"/>
+          <w:color w:val="808080"/>
+          <w:kern w:val="0"/>
+          <w:sz w:val="19"/>
+          <w:szCs w:val="19"/>
+        </w:rPr>
+        <w:t>.</w:t>
+      </w:r>
+      <w:r>
+        <w:rPr>
+          <w:rFonts w:ascii="Consolas" w:hAnsi="Consolas" w:cs="Consolas"/>
+          <w:color w:val="000000"/>
+          <w:kern w:val="0"/>
+          <w:sz w:val="19"/>
+          <w:szCs w:val="19"/>
+        </w:rPr>
+        <w:t xml:space="preserve">tensp </w:t>
+      </w:r>
+      <w:r>
+        <w:rPr>
+          <w:rFonts w:ascii="Consolas" w:hAnsi="Consolas" w:cs="Consolas"/>
+          <w:color w:val="808080"/>
+          <w:kern w:val="0"/>
+          <w:sz w:val="19"/>
+          <w:szCs w:val="19"/>
+        </w:rPr>
+        <w:t>=</w:t>
+      </w:r>
+      <w:r>
+        <w:rPr>
+          <w:rFonts w:ascii="Consolas" w:hAnsi="Consolas" w:cs="Consolas"/>
+          <w:color w:val="000000"/>
+          <w:kern w:val="0"/>
+          <w:sz w:val="19"/>
+          <w:szCs w:val="19"/>
+        </w:rPr>
+        <w:t xml:space="preserve"> @tenSanPham </w:t>
+      </w:r>
+      <w:r>
+        <w:rPr>
+          <w:rFonts w:ascii="Consolas" w:hAnsi="Consolas" w:cs="Consolas"/>
+          <w:color w:val="808080"/>
+          <w:kern w:val="0"/>
+          <w:sz w:val="19"/>
+          <w:szCs w:val="19"/>
+        </w:rPr>
+        <w:t>AND</w:t>
       </w:r>
       <w:r>
         <w:rPr>
@@ -2404,105 +2811,75 @@
         </w:rPr>
         <w:t xml:space="preserve"> </w:t>
       </w:r>
-    </w:p>
-    <w:p>
-      <w:pPr>
-        <w:autoSpaceDE w:val="0"/>
-        <w:autoSpaceDN w:val="0"/>
-        <w:adjustRightInd w:val="0"/>
-        <w:spacing w:after="0" w:line="240" w:lineRule="auto"/>
-        <w:rPr>
-          <w:rFonts w:ascii="Consolas" w:hAnsi="Consolas" w:cs="Consolas"/>
-          <w:color w:val="000000"/>
-          <w:kern w:val="0"/>
-          <w:sz w:val="19"/>
-          <w:szCs w:val="19"/>
-        </w:rPr>
-      </w:pPr>
-      <w:r>
-        <w:rPr>
-          <w:rFonts w:ascii="Consolas" w:hAnsi="Consolas" w:cs="Consolas"/>
-          <w:color w:val="000000"/>
-          <w:kern w:val="0"/>
-          <w:sz w:val="19"/>
-          <w:szCs w:val="19"/>
-        </w:rPr>
-        <w:tab/>
-      </w:r>
-      <w:r>
-        <w:rPr>
-          <w:rFonts w:ascii="Consolas" w:hAnsi="Consolas" w:cs="Consolas"/>
-          <w:color w:val="0000FF"/>
-          <w:kern w:val="0"/>
-          <w:sz w:val="19"/>
-          <w:szCs w:val="19"/>
-        </w:rPr>
-        <w:t>declare</w:t>
-      </w:r>
-      <w:r>
-        <w:rPr>
-          <w:rFonts w:ascii="Consolas" w:hAnsi="Consolas" w:cs="Consolas"/>
-          <w:color w:val="000000"/>
-          <w:kern w:val="0"/>
-          <w:sz w:val="19"/>
-          <w:szCs w:val="19"/>
-        </w:rPr>
-        <w:t xml:space="preserve"> @sum </w:t>
-      </w:r>
-      <w:r>
-        <w:rPr>
-          <w:rFonts w:ascii="Consolas" w:hAnsi="Consolas" w:cs="Consolas"/>
-          <w:color w:val="0000FF"/>
-          <w:kern w:val="0"/>
-          <w:sz w:val="19"/>
-          <w:szCs w:val="19"/>
-        </w:rPr>
-        <w:t>int</w:t>
-      </w:r>
-    </w:p>
-    <w:p>
-      <w:pPr>
-        <w:autoSpaceDE w:val="0"/>
-        <w:autoSpaceDN w:val="0"/>
-        <w:adjustRightInd w:val="0"/>
-        <w:spacing w:after="0" w:line="240" w:lineRule="auto"/>
-        <w:rPr>
-          <w:rFonts w:ascii="Consolas" w:hAnsi="Consolas" w:cs="Consolas"/>
-          <w:color w:val="000000"/>
-          <w:kern w:val="0"/>
-          <w:sz w:val="19"/>
-          <w:szCs w:val="19"/>
-        </w:rPr>
-      </w:pPr>
-      <w:r>
-        <w:rPr>
-          <w:rFonts w:ascii="Consolas" w:hAnsi="Consolas" w:cs="Consolas"/>
-          <w:color w:val="000000"/>
-          <w:kern w:val="0"/>
-          <w:sz w:val="19"/>
-          <w:szCs w:val="19"/>
-        </w:rPr>
-        <w:tab/>
-      </w:r>
-      <w:r>
-        <w:rPr>
-          <w:rFonts w:ascii="Consolas" w:hAnsi="Consolas" w:cs="Consolas"/>
-          <w:color w:val="0000FF"/>
-          <w:kern w:val="0"/>
-          <w:sz w:val="19"/>
-          <w:szCs w:val="19"/>
-        </w:rPr>
-        <w:t>set</w:t>
-      </w:r>
-      <w:r>
-        <w:rPr>
-          <w:rFonts w:ascii="Consolas" w:hAnsi="Consolas" w:cs="Consolas"/>
-          <w:color w:val="000000"/>
-          <w:kern w:val="0"/>
-          <w:sz w:val="19"/>
-          <w:szCs w:val="19"/>
-        </w:rPr>
-        <w:t xml:space="preserve"> @sum </w:t>
+      <w:r>
+        <w:rPr>
+          <w:rFonts w:ascii="Consolas" w:hAnsi="Consolas" w:cs="Consolas"/>
+          <w:color w:val="FF00FF"/>
+          <w:kern w:val="0"/>
+          <w:sz w:val="19"/>
+          <w:szCs w:val="19"/>
+        </w:rPr>
+        <w:t>YEAR</w:t>
+      </w:r>
+      <w:r>
+        <w:rPr>
+          <w:rFonts w:ascii="Consolas" w:hAnsi="Consolas" w:cs="Consolas"/>
+          <w:color w:val="808080"/>
+          <w:kern w:val="0"/>
+          <w:sz w:val="19"/>
+          <w:szCs w:val="19"/>
+        </w:rPr>
+        <w:t>(</w:t>
+      </w:r>
+      <w:r>
+        <w:rPr>
+          <w:rFonts w:ascii="Consolas" w:hAnsi="Consolas" w:cs="Consolas"/>
+          <w:color w:val="000000"/>
+          <w:kern w:val="0"/>
+          <w:sz w:val="19"/>
+          <w:szCs w:val="19"/>
+        </w:rPr>
+        <w:t>n</w:t>
+      </w:r>
+      <w:r>
+        <w:rPr>
+          <w:rFonts w:ascii="Consolas" w:hAnsi="Consolas" w:cs="Consolas"/>
+          <w:color w:val="808080"/>
+          <w:kern w:val="0"/>
+          <w:sz w:val="19"/>
+          <w:szCs w:val="19"/>
+        </w:rPr>
+        <w:t>.</w:t>
+      </w:r>
+      <w:r>
+        <w:rPr>
+          <w:rFonts w:ascii="Consolas" w:hAnsi="Consolas" w:cs="Consolas"/>
+          <w:color w:val="000000"/>
+          <w:kern w:val="0"/>
+          <w:sz w:val="19"/>
+          <w:szCs w:val="19"/>
+        </w:rPr>
+        <w:t>ngaynhap</w:t>
+      </w:r>
+      <w:r>
+        <w:rPr>
+          <w:rFonts w:ascii="Consolas" w:hAnsi="Consolas" w:cs="Consolas"/>
+          <w:color w:val="808080"/>
+          <w:kern w:val="0"/>
+          <w:sz w:val="19"/>
+          <w:szCs w:val="19"/>
+        </w:rPr>
+        <w:t>)</w:t>
+      </w:r>
+      <w:r>
+        <w:rPr>
+          <w:rFonts w:ascii="Consolas" w:hAnsi="Consolas" w:cs="Consolas"/>
+          <w:color w:val="000000"/>
+          <w:kern w:val="0"/>
+          <w:sz w:val="19"/>
+          <w:szCs w:val="19"/>
+        </w:rPr>
+        <w:t xml:space="preserve"> </w:t>
       </w:r>
       <w:r>
         <w:rPr>
@@ -2517,7 +2894,82 @@
       <w:r>
         <w:rPr>
           <w:rFonts w:ascii="Consolas" w:hAnsi="Consolas" w:cs="Consolas"/>
-          <w:color w:val="0000FF"/>
+          <w:color w:val="000000"/>
+          <w:kern w:val="0"/>
+          <w:sz w:val="19"/>
+          <w:szCs w:val="19"/>
+        </w:rPr>
+        <w:t xml:space="preserve"> @nam</w:t>
+      </w:r>
+      <w:r>
+        <w:rPr>
+          <w:rFonts w:ascii="Consolas" w:hAnsi="Consolas" w:cs="Consolas"/>
+          <w:color w:val="808080"/>
+          <w:kern w:val="0"/>
+          <w:sz w:val="19"/>
+          <w:szCs w:val="19"/>
+        </w:rPr>
+        <w:t>;</w:t>
+      </w:r>
+    </w:p>
+    <w:p>
+      <w:pPr>
+        <w:autoSpaceDE w:val="0"/>
+        <w:autoSpaceDN w:val="0"/>
+        <w:adjustRightInd w:val="0"/>
+        <w:spacing w:after="0" w:line="240" w:lineRule="auto"/>
+        <w:rPr>
+          <w:rFonts w:ascii="Consolas" w:hAnsi="Consolas" w:cs="Consolas"/>
+          <w:color w:val="000000"/>
+          <w:kern w:val="0"/>
+          <w:sz w:val="19"/>
+          <w:szCs w:val="19"/>
+        </w:rPr>
+      </w:pPr>
+      <w:r>
+        <w:rPr>
+          <w:rFonts w:ascii="Consolas" w:hAnsi="Consolas" w:cs="Consolas"/>
+          <w:color w:val="000000"/>
+          <w:kern w:val="0"/>
+          <w:sz w:val="19"/>
+          <w:szCs w:val="19"/>
+        </w:rPr>
+        <w:t xml:space="preserve">    </w:t>
+      </w:r>
+      <w:r>
+        <w:rPr>
+          <w:rFonts w:ascii="Consolas" w:hAnsi="Consolas" w:cs="Consolas"/>
+          <w:color w:val="0000FF"/>
+          <w:kern w:val="0"/>
+          <w:sz w:val="19"/>
+          <w:szCs w:val="19"/>
+        </w:rPr>
+        <w:t>SELECT</w:t>
+      </w:r>
+      <w:r>
+        <w:rPr>
+          <w:rFonts w:ascii="Consolas" w:hAnsi="Consolas" w:cs="Consolas"/>
+          <w:color w:val="000000"/>
+          <w:kern w:val="0"/>
+          <w:sz w:val="19"/>
+          <w:szCs w:val="19"/>
+        </w:rPr>
+        <w:t xml:space="preserve"> @soLuongXuat </w:t>
+      </w:r>
+      <w:r>
+        <w:rPr>
+          <w:rFonts w:ascii="Consolas" w:hAnsi="Consolas" w:cs="Consolas"/>
+          <w:color w:val="808080"/>
+          <w:kern w:val="0"/>
+          <w:sz w:val="19"/>
+          <w:szCs w:val="19"/>
+        </w:rPr>
+        <w:t>=</w:t>
+      </w:r>
+      <w:r>
+        <w:rPr>
+          <w:rFonts w:ascii="Consolas" w:hAnsi="Consolas" w:cs="Consolas"/>
+          <w:color w:val="000000"/>
           <w:kern w:val="0"/>
           <w:sz w:val="19"/>
           <w:szCs w:val="19"/>
@@ -2527,6 +2979,16 @@
       <w:r>
         <w:rPr>
           <w:rFonts w:ascii="Consolas" w:hAnsi="Consolas" w:cs="Consolas"/>
+          <w:color w:val="FF00FF"/>
+          <w:kern w:val="0"/>
+          <w:sz w:val="19"/>
+          <w:szCs w:val="19"/>
+        </w:rPr>
+        <w:t>SUM</w:t>
+      </w:r>
+      <w:r>
+        <w:rPr>
+          <w:rFonts w:ascii="Consolas" w:hAnsi="Consolas" w:cs="Consolas"/>
           <w:color w:val="808080"/>
           <w:kern w:val="0"/>
           <w:sz w:val="19"/>
@@ -2537,12 +2999,22 @@
       <w:r>
         <w:rPr>
           <w:rFonts w:ascii="Consolas" w:hAnsi="Consolas" w:cs="Consolas"/>
-          <w:color w:val="0000FF"/>
-          <w:kern w:val="0"/>
-          <w:sz w:val="19"/>
-          <w:szCs w:val="19"/>
-        </w:rPr>
-        <w:t>select</w:t>
+          <w:color w:val="000000"/>
+          <w:kern w:val="0"/>
+          <w:sz w:val="19"/>
+          <w:szCs w:val="19"/>
+        </w:rPr>
+        <w:t>soluongX</w:t>
+      </w:r>
+      <w:r>
+        <w:rPr>
+          <w:rFonts w:ascii="Consolas" w:hAnsi="Consolas" w:cs="Consolas"/>
+          <w:color w:val="808080"/>
+          <w:kern w:val="0"/>
+          <w:sz w:val="19"/>
+          <w:szCs w:val="19"/>
+        </w:rPr>
+        <w:t>)</w:t>
       </w:r>
       <w:r>
         <w:rPr>
@@ -2557,12 +3029,212 @@
       <w:r>
         <w:rPr>
           <w:rFonts w:ascii="Consolas" w:hAnsi="Consolas" w:cs="Consolas"/>
+          <w:color w:val="0000FF"/>
+          <w:kern w:val="0"/>
+          <w:sz w:val="19"/>
+          <w:szCs w:val="19"/>
+        </w:rPr>
+        <w:t>FROM</w:t>
+      </w:r>
+      <w:r>
+        <w:rPr>
+          <w:rFonts w:ascii="Consolas" w:hAnsi="Consolas" w:cs="Consolas"/>
+          <w:color w:val="000000"/>
+          <w:kern w:val="0"/>
+          <w:sz w:val="19"/>
+          <w:szCs w:val="19"/>
+        </w:rPr>
+        <w:t xml:space="preserve"> Xuat x </w:t>
+      </w:r>
+      <w:r>
+        <w:rPr>
+          <w:rFonts w:ascii="Consolas" w:hAnsi="Consolas" w:cs="Consolas"/>
+          <w:color w:val="808080"/>
+          <w:kern w:val="0"/>
+          <w:sz w:val="19"/>
+          <w:szCs w:val="19"/>
+        </w:rPr>
+        <w:t>JOIN</w:t>
+      </w:r>
+      <w:r>
+        <w:rPr>
+          <w:rFonts w:ascii="Consolas" w:hAnsi="Consolas" w:cs="Consolas"/>
+          <w:color w:val="000000"/>
+          <w:kern w:val="0"/>
+          <w:sz w:val="19"/>
+          <w:szCs w:val="19"/>
+        </w:rPr>
+        <w:t xml:space="preserve"> Sanpham sp </w:t>
+      </w:r>
+      <w:r>
+        <w:rPr>
+          <w:rFonts w:ascii="Consolas" w:hAnsi="Consolas" w:cs="Consolas"/>
+          <w:color w:val="0000FF"/>
+          <w:kern w:val="0"/>
+          <w:sz w:val="19"/>
+          <w:szCs w:val="19"/>
+        </w:rPr>
+        <w:t>ON</w:t>
+      </w:r>
+      <w:r>
+        <w:rPr>
+          <w:rFonts w:ascii="Consolas" w:hAnsi="Consolas" w:cs="Consolas"/>
+          <w:color w:val="000000"/>
+          <w:kern w:val="0"/>
+          <w:sz w:val="19"/>
+          <w:szCs w:val="19"/>
+        </w:rPr>
+        <w:t xml:space="preserve"> x</w:t>
+      </w:r>
+      <w:r>
+        <w:rPr>
+          <w:rFonts w:ascii="Consolas" w:hAnsi="Consolas" w:cs="Consolas"/>
+          <w:color w:val="808080"/>
+          <w:kern w:val="0"/>
+          <w:sz w:val="19"/>
+          <w:szCs w:val="19"/>
+        </w:rPr>
+        <w:t>.</w:t>
+      </w:r>
+      <w:r>
+        <w:rPr>
+          <w:rFonts w:ascii="Consolas" w:hAnsi="Consolas" w:cs="Consolas"/>
+          <w:color w:val="000000"/>
+          <w:kern w:val="0"/>
+          <w:sz w:val="19"/>
+          <w:szCs w:val="19"/>
+        </w:rPr>
+        <w:t xml:space="preserve">masp </w:t>
+      </w:r>
+      <w:r>
+        <w:rPr>
+          <w:rFonts w:ascii="Consolas" w:hAnsi="Consolas" w:cs="Consolas"/>
+          <w:color w:val="808080"/>
+          <w:kern w:val="0"/>
+          <w:sz w:val="19"/>
+          <w:szCs w:val="19"/>
+        </w:rPr>
+        <w:t>=</w:t>
+      </w:r>
+      <w:r>
+        <w:rPr>
+          <w:rFonts w:ascii="Consolas" w:hAnsi="Consolas" w:cs="Consolas"/>
+          <w:color w:val="000000"/>
+          <w:kern w:val="0"/>
+          <w:sz w:val="19"/>
+          <w:szCs w:val="19"/>
+        </w:rPr>
+        <w:t xml:space="preserve"> sp</w:t>
+      </w:r>
+      <w:r>
+        <w:rPr>
+          <w:rFonts w:ascii="Consolas" w:hAnsi="Consolas" w:cs="Consolas"/>
+          <w:color w:val="808080"/>
+          <w:kern w:val="0"/>
+          <w:sz w:val="19"/>
+          <w:szCs w:val="19"/>
+        </w:rPr>
+        <w:t>.</w:t>
+      </w:r>
+      <w:r>
+        <w:rPr>
+          <w:rFonts w:ascii="Consolas" w:hAnsi="Consolas" w:cs="Consolas"/>
+          <w:color w:val="000000"/>
+          <w:kern w:val="0"/>
+          <w:sz w:val="19"/>
+          <w:szCs w:val="19"/>
+        </w:rPr>
+        <w:t xml:space="preserve">masp </w:t>
+      </w:r>
+      <w:r>
+        <w:rPr>
+          <w:rFonts w:ascii="Consolas" w:hAnsi="Consolas" w:cs="Consolas"/>
+          <w:color w:val="0000FF"/>
+          <w:kern w:val="0"/>
+          <w:sz w:val="19"/>
+          <w:szCs w:val="19"/>
+        </w:rPr>
+        <w:t>WHERE</w:t>
+      </w:r>
+      <w:r>
+        <w:rPr>
+          <w:rFonts w:ascii="Consolas" w:hAnsi="Consolas" w:cs="Consolas"/>
+          <w:color w:val="000000"/>
+          <w:kern w:val="0"/>
+          <w:sz w:val="19"/>
+          <w:szCs w:val="19"/>
+        </w:rPr>
+        <w:t xml:space="preserve"> sp</w:t>
+      </w:r>
+      <w:r>
+        <w:rPr>
+          <w:rFonts w:ascii="Consolas" w:hAnsi="Consolas" w:cs="Consolas"/>
+          <w:color w:val="808080"/>
+          <w:kern w:val="0"/>
+          <w:sz w:val="19"/>
+          <w:szCs w:val="19"/>
+        </w:rPr>
+        <w:t>.</w:t>
+      </w:r>
+      <w:r>
+        <w:rPr>
+          <w:rFonts w:ascii="Consolas" w:hAnsi="Consolas" w:cs="Consolas"/>
+          <w:color w:val="000000"/>
+          <w:kern w:val="0"/>
+          <w:sz w:val="19"/>
+          <w:szCs w:val="19"/>
+        </w:rPr>
+        <w:t xml:space="preserve">tensp </w:t>
+      </w:r>
+      <w:r>
+        <w:rPr>
+          <w:rFonts w:ascii="Consolas" w:hAnsi="Consolas" w:cs="Consolas"/>
+          <w:color w:val="808080"/>
+          <w:kern w:val="0"/>
+          <w:sz w:val="19"/>
+          <w:szCs w:val="19"/>
+        </w:rPr>
+        <w:t>=</w:t>
+      </w:r>
+      <w:r>
+        <w:rPr>
+          <w:rFonts w:ascii="Consolas" w:hAnsi="Consolas" w:cs="Consolas"/>
+          <w:color w:val="000000"/>
+          <w:kern w:val="0"/>
+          <w:sz w:val="19"/>
+          <w:szCs w:val="19"/>
+        </w:rPr>
+        <w:t xml:space="preserve"> @tenSanPham </w:t>
+      </w:r>
+      <w:r>
+        <w:rPr>
+          <w:rFonts w:ascii="Consolas" w:hAnsi="Consolas" w:cs="Consolas"/>
+          <w:color w:val="808080"/>
+          <w:kern w:val="0"/>
+          <w:sz w:val="19"/>
+          <w:szCs w:val="19"/>
+        </w:rPr>
+        <w:t>AND</w:t>
+      </w:r>
+      <w:r>
+        <w:rPr>
+          <w:rFonts w:ascii="Consolas" w:hAnsi="Consolas" w:cs="Consolas"/>
+          <w:color w:val="000000"/>
+          <w:kern w:val="0"/>
+          <w:sz w:val="19"/>
+          <w:szCs w:val="19"/>
+        </w:rPr>
+        <w:t xml:space="preserve"> </w:t>
+      </w:r>
+      <w:r>
+        <w:rPr>
+          <w:rFonts w:ascii="Consolas" w:hAnsi="Consolas" w:cs="Consolas"/>
           <w:color w:val="FF00FF"/>
           <w:kern w:val="0"/>
           <w:sz w:val="19"/>
           <w:szCs w:val="19"/>
         </w:rPr>
-        <w:t>SUM</w:t>
+        <w:t>YEAR</w:t>
       </w:r>
       <w:r>
         <w:rPr>
@@ -2582,7 +3254,27 @@
           <w:sz w:val="19"/>
           <w:szCs w:val="19"/>
         </w:rPr>
-        <w:t>dongiaN</w:t>
+        <w:t>x</w:t>
+      </w:r>
+      <w:r>
+        <w:rPr>
+          <w:rFonts w:ascii="Consolas" w:hAnsi="Consolas" w:cs="Consolas"/>
+          <w:color w:val="808080"/>
+          <w:kern w:val="0"/>
+          <w:sz w:val="19"/>
+          <w:szCs w:val="19"/>
+        </w:rPr>
+        <w:t>.</w:t>
+      </w:r>
+      <w:r>
+        <w:rPr>
+          <w:rFonts w:ascii="Consolas" w:hAnsi="Consolas" w:cs="Consolas"/>
+          <w:color w:val="000000"/>
+          <w:kern w:val="0"/>
+          <w:sz w:val="19"/>
+          <w:szCs w:val="19"/>
+        </w:rPr>
+        <w:t>ngayxuat</w:t>
       </w:r>
       <w:r>
         <w:rPr>
@@ -2607,329 +3299,234 @@
       <w:r>
         <w:rPr>
           <w:rFonts w:ascii="Consolas" w:hAnsi="Consolas" w:cs="Consolas"/>
-          <w:color w:val="0000FF"/>
-          <w:kern w:val="0"/>
-          <w:sz w:val="19"/>
-          <w:szCs w:val="19"/>
-        </w:rPr>
-        <w:t>from</w:t>
-      </w:r>
-      <w:r>
-        <w:rPr>
-          <w:rFonts w:ascii="Consolas" w:hAnsi="Consolas" w:cs="Consolas"/>
-          <w:color w:val="000000"/>
-          <w:kern w:val="0"/>
-          <w:sz w:val="19"/>
-          <w:szCs w:val="19"/>
-        </w:rPr>
-        <w:t xml:space="preserve"> Nhap</w:t>
-      </w:r>
-    </w:p>
-    <w:p>
-      <w:pPr>
-        <w:autoSpaceDE w:val="0"/>
-        <w:autoSpaceDN w:val="0"/>
-        <w:adjustRightInd w:val="0"/>
-        <w:spacing w:after="0" w:line="240" w:lineRule="auto"/>
-        <w:rPr>
-          <w:rFonts w:ascii="Consolas" w:hAnsi="Consolas" w:cs="Consolas"/>
-          <w:color w:val="000000"/>
-          <w:kern w:val="0"/>
-          <w:sz w:val="19"/>
-          <w:szCs w:val="19"/>
-        </w:rPr>
-      </w:pPr>
-      <w:r>
-        <w:rPr>
-          <w:rFonts w:ascii="Consolas" w:hAnsi="Consolas" w:cs="Consolas"/>
-          <w:color w:val="000000"/>
-          <w:kern w:val="0"/>
-          <w:sz w:val="19"/>
-          <w:szCs w:val="19"/>
-        </w:rPr>
-        <w:tab/>
-      </w:r>
-      <w:r>
-        <w:rPr>
-          <w:rFonts w:ascii="Consolas" w:hAnsi="Consolas" w:cs="Consolas"/>
-          <w:color w:val="000000"/>
-          <w:kern w:val="0"/>
-          <w:sz w:val="19"/>
-          <w:szCs w:val="19"/>
-        </w:rPr>
-        <w:tab/>
-      </w:r>
-      <w:r>
-        <w:rPr>
-          <w:rFonts w:ascii="Consolas" w:hAnsi="Consolas" w:cs="Consolas"/>
-          <w:color w:val="000000"/>
-          <w:kern w:val="0"/>
-          <w:sz w:val="19"/>
-          <w:szCs w:val="19"/>
-        </w:rPr>
-        <w:tab/>
-      </w:r>
-      <w:r>
-        <w:rPr>
-          <w:rFonts w:ascii="Consolas" w:hAnsi="Consolas" w:cs="Consolas"/>
-          <w:color w:val="000000"/>
-          <w:kern w:val="0"/>
-          <w:sz w:val="19"/>
-          <w:szCs w:val="19"/>
-        </w:rPr>
-        <w:tab/>
-      </w:r>
-      <w:r>
-        <w:rPr>
-          <w:rFonts w:ascii="Consolas" w:hAnsi="Consolas" w:cs="Consolas"/>
-          <w:color w:val="0000FF"/>
-          <w:kern w:val="0"/>
-          <w:sz w:val="19"/>
-          <w:szCs w:val="19"/>
-        </w:rPr>
-        <w:t>where</w:t>
-      </w:r>
-      <w:r>
-        <w:rPr>
-          <w:rFonts w:ascii="Consolas" w:hAnsi="Consolas" w:cs="Consolas"/>
-          <w:color w:val="000000"/>
-          <w:kern w:val="0"/>
-          <w:sz w:val="19"/>
-          <w:szCs w:val="19"/>
-        </w:rPr>
-        <w:t xml:space="preserve"> ngaynhap </w:t>
-      </w:r>
-      <w:r>
-        <w:rPr>
-          <w:rFonts w:ascii="Consolas" w:hAnsi="Consolas" w:cs="Consolas"/>
-          <w:color w:val="808080"/>
-          <w:kern w:val="0"/>
-          <w:sz w:val="19"/>
-          <w:szCs w:val="19"/>
-        </w:rPr>
-        <w:t>&gt;=</w:t>
-      </w:r>
-      <w:r>
-        <w:rPr>
-          <w:rFonts w:ascii="Consolas" w:hAnsi="Consolas" w:cs="Consolas"/>
-          <w:color w:val="000000"/>
-          <w:kern w:val="0"/>
-          <w:sz w:val="19"/>
-          <w:szCs w:val="19"/>
-        </w:rPr>
-        <w:t xml:space="preserve"> @x</w:t>
-      </w:r>
-    </w:p>
-    <w:p>
-      <w:pPr>
-        <w:autoSpaceDE w:val="0"/>
-        <w:autoSpaceDN w:val="0"/>
-        <w:adjustRightInd w:val="0"/>
-        <w:spacing w:after="0" w:line="240" w:lineRule="auto"/>
-        <w:rPr>
-          <w:rFonts w:ascii="Consolas" w:hAnsi="Consolas" w:cs="Consolas"/>
-          <w:color w:val="000000"/>
-          <w:kern w:val="0"/>
-          <w:sz w:val="19"/>
-          <w:szCs w:val="19"/>
-        </w:rPr>
-      </w:pPr>
-      <w:r>
-        <w:rPr>
-          <w:rFonts w:ascii="Consolas" w:hAnsi="Consolas" w:cs="Consolas"/>
-          <w:color w:val="000000"/>
-          <w:kern w:val="0"/>
-          <w:sz w:val="19"/>
-          <w:szCs w:val="19"/>
-        </w:rPr>
-        <w:tab/>
-      </w:r>
-      <w:r>
-        <w:rPr>
-          <w:rFonts w:ascii="Consolas" w:hAnsi="Consolas" w:cs="Consolas"/>
-          <w:color w:val="000000"/>
-          <w:kern w:val="0"/>
-          <w:sz w:val="19"/>
-          <w:szCs w:val="19"/>
-        </w:rPr>
-        <w:tab/>
-      </w:r>
-      <w:r>
-        <w:rPr>
-          <w:rFonts w:ascii="Consolas" w:hAnsi="Consolas" w:cs="Consolas"/>
-          <w:color w:val="000000"/>
-          <w:kern w:val="0"/>
-          <w:sz w:val="19"/>
-          <w:szCs w:val="19"/>
-        </w:rPr>
-        <w:tab/>
-      </w:r>
-      <w:r>
-        <w:rPr>
-          <w:rFonts w:ascii="Consolas" w:hAnsi="Consolas" w:cs="Consolas"/>
-          <w:color w:val="000000"/>
-          <w:kern w:val="0"/>
-          <w:sz w:val="19"/>
-          <w:szCs w:val="19"/>
-        </w:rPr>
-        <w:tab/>
-      </w:r>
-      <w:r>
-        <w:rPr>
-          <w:rFonts w:ascii="Consolas" w:hAnsi="Consolas" w:cs="Consolas"/>
-          <w:color w:val="808080"/>
-          <w:kern w:val="0"/>
-          <w:sz w:val="19"/>
-          <w:szCs w:val="19"/>
-        </w:rPr>
-        <w:t>AND</w:t>
-      </w:r>
-      <w:r>
-        <w:rPr>
-          <w:rFonts w:ascii="Consolas" w:hAnsi="Consolas" w:cs="Consolas"/>
-          <w:color w:val="000000"/>
-          <w:kern w:val="0"/>
-          <w:sz w:val="19"/>
-          <w:szCs w:val="19"/>
-        </w:rPr>
-        <w:t xml:space="preserve"> ngaynhap </w:t>
-      </w:r>
-      <w:r>
-        <w:rPr>
-          <w:rFonts w:ascii="Consolas" w:hAnsi="Consolas" w:cs="Consolas"/>
-          <w:color w:val="808080"/>
-          <w:kern w:val="0"/>
-          <w:sz w:val="19"/>
-          <w:szCs w:val="19"/>
-        </w:rPr>
-        <w:t>&lt;=</w:t>
-      </w:r>
-      <w:r>
-        <w:rPr>
-          <w:rFonts w:ascii="Consolas" w:hAnsi="Consolas" w:cs="Consolas"/>
-          <w:color w:val="000000"/>
-          <w:kern w:val="0"/>
-          <w:sz w:val="19"/>
-          <w:szCs w:val="19"/>
-        </w:rPr>
-        <w:t xml:space="preserve"> @y</w:t>
-      </w:r>
-      <w:r>
-        <w:rPr>
-          <w:rFonts w:ascii="Consolas" w:hAnsi="Consolas" w:cs="Consolas"/>
-          <w:color w:val="808080"/>
-          <w:kern w:val="0"/>
-          <w:sz w:val="19"/>
-          <w:szCs w:val="19"/>
-        </w:rPr>
-        <w:t>)</w:t>
-      </w:r>
-    </w:p>
-    <w:p>
-      <w:pPr>
-        <w:autoSpaceDE w:val="0"/>
-        <w:autoSpaceDN w:val="0"/>
-        <w:adjustRightInd w:val="0"/>
-        <w:spacing w:after="0" w:line="240" w:lineRule="auto"/>
-        <w:rPr>
-          <w:rFonts w:ascii="Consolas" w:hAnsi="Consolas" w:cs="Consolas"/>
-          <w:color w:val="000000"/>
-          <w:kern w:val="0"/>
-          <w:sz w:val="19"/>
-          <w:szCs w:val="19"/>
-        </w:rPr>
-      </w:pPr>
-      <w:r>
-        <w:rPr>
-          <w:rFonts w:ascii="Consolas" w:hAnsi="Consolas" w:cs="Consolas"/>
-          <w:color w:val="000000"/>
-          <w:kern w:val="0"/>
-          <w:sz w:val="19"/>
-          <w:szCs w:val="19"/>
-        </w:rPr>
-        <w:tab/>
-      </w:r>
-      <w:r>
-        <w:rPr>
-          <w:rFonts w:ascii="Consolas" w:hAnsi="Consolas" w:cs="Consolas"/>
-          <w:color w:val="0000FF"/>
-          <w:kern w:val="0"/>
-          <w:sz w:val="19"/>
-          <w:szCs w:val="19"/>
-        </w:rPr>
-        <w:t>return</w:t>
-      </w:r>
-      <w:r>
-        <w:rPr>
-          <w:rFonts w:ascii="Consolas" w:hAnsi="Consolas" w:cs="Consolas"/>
-          <w:color w:val="000000"/>
-          <w:kern w:val="0"/>
-          <w:sz w:val="19"/>
-          <w:szCs w:val="19"/>
-        </w:rPr>
-        <w:t xml:space="preserve"> @sum</w:t>
-      </w:r>
-    </w:p>
-    <w:p>
-      <w:pPr>
-        <w:autoSpaceDE w:val="0"/>
-        <w:autoSpaceDN w:val="0"/>
-        <w:adjustRightInd w:val="0"/>
-        <w:spacing w:after="0" w:line="240" w:lineRule="auto"/>
-        <w:rPr>
-          <w:rFonts w:ascii="Consolas" w:hAnsi="Consolas" w:cs="Consolas"/>
-          <w:color w:val="000000"/>
-          <w:kern w:val="0"/>
-          <w:sz w:val="19"/>
-          <w:szCs w:val="19"/>
-        </w:rPr>
-      </w:pPr>
-      <w:r>
-        <w:rPr>
-          <w:rFonts w:ascii="Consolas" w:hAnsi="Consolas" w:cs="Consolas"/>
-          <w:color w:val="0000FF"/>
-          <w:kern w:val="0"/>
-          <w:sz w:val="19"/>
-          <w:szCs w:val="19"/>
-        </w:rPr>
-        <w:t>end</w:t>
-      </w:r>
-      <w:r>
-        <w:rPr>
-          <w:rFonts w:ascii="Consolas" w:hAnsi="Consolas" w:cs="Consolas"/>
-          <w:color w:val="000000"/>
-          <w:kern w:val="0"/>
-          <w:sz w:val="19"/>
-          <w:szCs w:val="19"/>
-        </w:rPr>
-        <w:t xml:space="preserve">  </w:t>
-      </w:r>
-    </w:p>
-    <w:p>
-      <w:pPr>
-        <w:autoSpaceDE w:val="0"/>
-        <w:autoSpaceDN w:val="0"/>
-        <w:adjustRightInd w:val="0"/>
-        <w:spacing w:after="0" w:line="240" w:lineRule="auto"/>
-        <w:rPr>
-          <w:rFonts w:ascii="Consolas" w:hAnsi="Consolas" w:cs="Consolas"/>
-          <w:color w:val="000000"/>
-          <w:kern w:val="0"/>
-          <w:sz w:val="19"/>
-          <w:szCs w:val="19"/>
-        </w:rPr>
-      </w:pPr>
-    </w:p>
-    <w:p>
-      <w:r>
-        <w:rPr>
-          <w:rFonts w:ascii="Consolas" w:hAnsi="Consolas" w:cs="Consolas"/>
-          <w:color w:val="0000FF"/>
-          <w:kern w:val="0"/>
-          <w:sz w:val="19"/>
-          <w:szCs w:val="19"/>
-        </w:rPr>
-        <w:t>select</w:t>
+          <w:color w:val="808080"/>
+          <w:kern w:val="0"/>
+          <w:sz w:val="19"/>
+          <w:szCs w:val="19"/>
+        </w:rPr>
+        <w:t>=</w:t>
+      </w:r>
+      <w:r>
+        <w:rPr>
+          <w:rFonts w:ascii="Consolas" w:hAnsi="Consolas" w:cs="Consolas"/>
+          <w:color w:val="000000"/>
+          <w:kern w:val="0"/>
+          <w:sz w:val="19"/>
+          <w:szCs w:val="19"/>
+        </w:rPr>
+        <w:t xml:space="preserve"> @nam</w:t>
+      </w:r>
+      <w:r>
+        <w:rPr>
+          <w:rFonts w:ascii="Consolas" w:hAnsi="Consolas" w:cs="Consolas"/>
+          <w:color w:val="808080"/>
+          <w:kern w:val="0"/>
+          <w:sz w:val="19"/>
+          <w:szCs w:val="19"/>
+        </w:rPr>
+        <w:t>;</w:t>
+      </w:r>
+    </w:p>
+    <w:p>
+      <w:pPr>
+        <w:autoSpaceDE w:val="0"/>
+        <w:autoSpaceDN w:val="0"/>
+        <w:adjustRightInd w:val="0"/>
+        <w:spacing w:after="0" w:line="240" w:lineRule="auto"/>
+        <w:rPr>
+          <w:rFonts w:ascii="Consolas" w:hAnsi="Consolas" w:cs="Consolas"/>
+          <w:color w:val="000000"/>
+          <w:kern w:val="0"/>
+          <w:sz w:val="19"/>
+          <w:szCs w:val="19"/>
+        </w:rPr>
+      </w:pPr>
+      <w:r>
+        <w:rPr>
+          <w:rFonts w:ascii="Consolas" w:hAnsi="Consolas" w:cs="Consolas"/>
+          <w:color w:val="000000"/>
+          <w:kern w:val="0"/>
+          <w:sz w:val="19"/>
+          <w:szCs w:val="19"/>
+        </w:rPr>
+        <w:t xml:space="preserve">    </w:t>
+      </w:r>
+      <w:r>
+        <w:rPr>
+          <w:rFonts w:ascii="Consolas" w:hAnsi="Consolas" w:cs="Consolas"/>
+          <w:color w:val="0000FF"/>
+          <w:kern w:val="0"/>
+          <w:sz w:val="19"/>
+          <w:szCs w:val="19"/>
+        </w:rPr>
+        <w:t>SET</w:t>
+      </w:r>
+      <w:r>
+        <w:rPr>
+          <w:rFonts w:ascii="Consolas" w:hAnsi="Consolas" w:cs="Consolas"/>
+          <w:color w:val="000000"/>
+          <w:kern w:val="0"/>
+          <w:sz w:val="19"/>
+          <w:szCs w:val="19"/>
+        </w:rPr>
+        <w:t xml:space="preserve"> @soLuongThayDoi </w:t>
+      </w:r>
+      <w:r>
+        <w:rPr>
+          <w:rFonts w:ascii="Consolas" w:hAnsi="Consolas" w:cs="Consolas"/>
+          <w:color w:val="808080"/>
+          <w:kern w:val="0"/>
+          <w:sz w:val="19"/>
+          <w:szCs w:val="19"/>
+        </w:rPr>
+        <w:t>=</w:t>
+      </w:r>
+      <w:r>
+        <w:rPr>
+          <w:rFonts w:ascii="Consolas" w:hAnsi="Consolas" w:cs="Consolas"/>
+          <w:color w:val="000000"/>
+          <w:kern w:val="0"/>
+          <w:sz w:val="19"/>
+          <w:szCs w:val="19"/>
+        </w:rPr>
+        <w:t xml:space="preserve"> @soLuongNhap </w:t>
+      </w:r>
+      <w:r>
+        <w:rPr>
+          <w:rFonts w:ascii="Consolas" w:hAnsi="Consolas" w:cs="Consolas"/>
+          <w:color w:val="808080"/>
+          <w:kern w:val="0"/>
+          <w:sz w:val="19"/>
+          <w:szCs w:val="19"/>
+        </w:rPr>
+        <w:t>-</w:t>
+      </w:r>
+      <w:r>
+        <w:rPr>
+          <w:rFonts w:ascii="Consolas" w:hAnsi="Consolas" w:cs="Consolas"/>
+          <w:color w:val="000000"/>
+          <w:kern w:val="0"/>
+          <w:sz w:val="19"/>
+          <w:szCs w:val="19"/>
+        </w:rPr>
+        <w:t xml:space="preserve"> @soLuongXuat</w:t>
+      </w:r>
+      <w:r>
+        <w:rPr>
+          <w:rFonts w:ascii="Consolas" w:hAnsi="Consolas" w:cs="Consolas"/>
+          <w:color w:val="808080"/>
+          <w:kern w:val="0"/>
+          <w:sz w:val="19"/>
+          <w:szCs w:val="19"/>
+        </w:rPr>
+        <w:t>;</w:t>
+      </w:r>
+    </w:p>
+    <w:p>
+      <w:pPr>
+        <w:autoSpaceDE w:val="0"/>
+        <w:autoSpaceDN w:val="0"/>
+        <w:adjustRightInd w:val="0"/>
+        <w:spacing w:after="0" w:line="240" w:lineRule="auto"/>
+        <w:rPr>
+          <w:rFonts w:ascii="Consolas" w:hAnsi="Consolas" w:cs="Consolas"/>
+          <w:color w:val="000000"/>
+          <w:kern w:val="0"/>
+          <w:sz w:val="19"/>
+          <w:szCs w:val="19"/>
+        </w:rPr>
+      </w:pPr>
+      <w:r>
+        <w:rPr>
+          <w:rFonts w:ascii="Consolas" w:hAnsi="Consolas" w:cs="Consolas"/>
+          <w:color w:val="000000"/>
+          <w:kern w:val="0"/>
+          <w:sz w:val="19"/>
+          <w:szCs w:val="19"/>
+        </w:rPr>
+        <w:t xml:space="preserve">    </w:t>
+      </w:r>
+      <w:r>
+        <w:rPr>
+          <w:rFonts w:ascii="Consolas" w:hAnsi="Consolas" w:cs="Consolas"/>
+          <w:color w:val="0000FF"/>
+          <w:kern w:val="0"/>
+          <w:sz w:val="19"/>
+          <w:szCs w:val="19"/>
+        </w:rPr>
+        <w:t>RETURN</w:t>
+      </w:r>
+      <w:r>
+        <w:rPr>
+          <w:rFonts w:ascii="Consolas" w:hAnsi="Consolas" w:cs="Consolas"/>
+          <w:color w:val="000000"/>
+          <w:kern w:val="0"/>
+          <w:sz w:val="19"/>
+          <w:szCs w:val="19"/>
+        </w:rPr>
+        <w:t xml:space="preserve"> @soLuongThayDoi</w:t>
+      </w:r>
+      <w:r>
+        <w:rPr>
+          <w:rFonts w:ascii="Consolas" w:hAnsi="Consolas" w:cs="Consolas"/>
+          <w:color w:val="808080"/>
+          <w:kern w:val="0"/>
+          <w:sz w:val="19"/>
+          <w:szCs w:val="19"/>
+        </w:rPr>
+        <w:t>;</w:t>
+      </w:r>
+    </w:p>
+    <w:p>
+      <w:pPr>
+        <w:autoSpaceDE w:val="0"/>
+        <w:autoSpaceDN w:val="0"/>
+        <w:adjustRightInd w:val="0"/>
+        <w:spacing w:after="0" w:line="240" w:lineRule="auto"/>
+        <w:rPr>
+          <w:rFonts w:ascii="Consolas" w:hAnsi="Consolas" w:cs="Consolas"/>
+          <w:color w:val="000000"/>
+          <w:kern w:val="0"/>
+          <w:sz w:val="19"/>
+          <w:szCs w:val="19"/>
+        </w:rPr>
+      </w:pPr>
+      <w:r>
+        <w:rPr>
+          <w:rFonts w:ascii="Consolas" w:hAnsi="Consolas" w:cs="Consolas"/>
+          <w:color w:val="0000FF"/>
+          <w:kern w:val="0"/>
+          <w:sz w:val="19"/>
+          <w:szCs w:val="19"/>
+        </w:rPr>
+        <w:t>END</w:t>
+      </w:r>
+    </w:p>
+    <w:p>
+      <w:pPr>
+        <w:autoSpaceDE w:val="0"/>
+        <w:autoSpaceDN w:val="0"/>
+        <w:adjustRightInd w:val="0"/>
+        <w:spacing w:after="0" w:line="240" w:lineRule="auto"/>
+        <w:rPr>
+          <w:rFonts w:ascii="Consolas" w:hAnsi="Consolas" w:cs="Consolas"/>
+          <w:color w:val="000000"/>
+          <w:kern w:val="0"/>
+          <w:sz w:val="19"/>
+          <w:szCs w:val="19"/>
+        </w:rPr>
+      </w:pPr>
+    </w:p>
+    <w:p>
+      <w:r>
+        <w:rPr>
+          <w:rFonts w:ascii="Consolas" w:hAnsi="Consolas" w:cs="Consolas"/>
+          <w:color w:val="0000FF"/>
+          <w:kern w:val="0"/>
+          <w:sz w:val="19"/>
+          <w:szCs w:val="19"/>
+        </w:rPr>
+        <w:t>SELECT</w:t>
       </w:r>
       <w:r>
         <w:rPr>
@@ -2959,7 +3556,7 @@
           <w:sz w:val="19"/>
           <w:szCs w:val="19"/>
         </w:rPr>
-        <w:t>lab5_4</w:t>
+        <w:t>lab5_3</w:t>
       </w:r>
       <w:r>
         <w:rPr>
@@ -2979,7 +3576,7 @@
           <w:sz w:val="19"/>
           <w:szCs w:val="19"/>
         </w:rPr>
-        <w:t>'2020-05-17'</w:t>
+        <w:t>'Galaxy Note 11'</w:t>
       </w:r>
       <w:r>
         <w:rPr>
@@ -2999,17 +3596,7 @@
           <w:sz w:val="19"/>
           <w:szCs w:val="19"/>
         </w:rPr>
-        <w:t xml:space="preserve"> </w:t>
-      </w:r>
-      <w:r>
-        <w:rPr>
-          <w:rFonts w:ascii="Consolas" w:hAnsi="Consolas" w:cs="Consolas"/>
-          <w:color w:val="FF0000"/>
-          <w:kern w:val="0"/>
-          <w:sz w:val="19"/>
-          <w:szCs w:val="19"/>
-        </w:rPr>
-        <w:t>'2020-07-04'</w:t>
+        <w:t>2020</w:t>
       </w:r>
       <w:r>
         <w:rPr>
@@ -3029,10 +3616,10 @@
         </w:rPr>
         <w:lastRenderedPageBreak/>
         <w:drawing>
-          <wp:inline distT="0" distB="0" distL="0" distR="0" wp14:anchorId="4D255B3C" wp14:editId="46FD0E4C">
+          <wp:inline distT="0" distB="0" distL="0" distR="0" wp14:anchorId="73DB8FDD" wp14:editId="35DD46EC">
             <wp:extent cx="5943600" cy="3343275"/>
             <wp:effectExtent l="0" t="0" r="0" b="9525"/>
-            <wp:docPr id="932898930" name="Picture 1"/>
+            <wp:docPr id="1704068183" name="Picture 1"/>
             <wp:cNvGraphicFramePr>
               <a:graphicFrameLocks xmlns:a="http://schemas.openxmlformats.org/drawingml/2006/main" noChangeAspect="1"/>
             </wp:cNvGraphicFramePr>
@@ -3040,7 +3627,7 @@
               <a:graphicData uri="http://schemas.openxmlformats.org/drawingml/2006/picture">
                 <pic:pic xmlns:pic="http://schemas.openxmlformats.org/drawingml/2006/picture">
                   <pic:nvPicPr>
-                    <pic:cNvPr id="932898930" name=""/>
+                    <pic:cNvPr id="1704068183" name=""/>
                     <pic:cNvPicPr/>
                   </pic:nvPicPr>
                   <pic:blipFill>
@@ -3065,8 +3652,7562 @@
         </w:drawing>
       </w:r>
     </w:p>
+    <w:p>
+      <w:r>
+        <w:t xml:space="preserve">Câu </w:t>
+      </w:r>
+      <w:r>
+        <w:t>4</w:t>
+      </w:r>
+    </w:p>
+    <w:p>
+      <w:pPr>
+        <w:autoSpaceDE w:val="0"/>
+        <w:autoSpaceDN w:val="0"/>
+        <w:adjustRightInd w:val="0"/>
+        <w:spacing w:after="0" w:line="240" w:lineRule="auto"/>
+        <w:rPr>
+          <w:rFonts w:ascii="Consolas" w:hAnsi="Consolas" w:cs="Consolas"/>
+          <w:color w:val="000000"/>
+          <w:kern w:val="0"/>
+          <w:sz w:val="19"/>
+          <w:szCs w:val="19"/>
+        </w:rPr>
+      </w:pPr>
+      <w:r>
+        <w:rPr>
+          <w:rFonts w:ascii="Consolas" w:hAnsi="Consolas" w:cs="Consolas"/>
+          <w:color w:val="0000FF"/>
+          <w:kern w:val="0"/>
+          <w:sz w:val="19"/>
+          <w:szCs w:val="19"/>
+        </w:rPr>
+        <w:t>create</w:t>
+      </w:r>
+      <w:r>
+        <w:rPr>
+          <w:rFonts w:ascii="Consolas" w:hAnsi="Consolas" w:cs="Consolas"/>
+          <w:color w:val="000000"/>
+          <w:kern w:val="0"/>
+          <w:sz w:val="19"/>
+          <w:szCs w:val="19"/>
+        </w:rPr>
+        <w:t xml:space="preserve"> </w:t>
+      </w:r>
+      <w:r>
+        <w:rPr>
+          <w:rFonts w:ascii="Consolas" w:hAnsi="Consolas" w:cs="Consolas"/>
+          <w:color w:val="0000FF"/>
+          <w:kern w:val="0"/>
+          <w:sz w:val="19"/>
+          <w:szCs w:val="19"/>
+        </w:rPr>
+        <w:t>function</w:t>
+      </w:r>
+      <w:r>
+        <w:rPr>
+          <w:rFonts w:ascii="Consolas" w:hAnsi="Consolas" w:cs="Consolas"/>
+          <w:color w:val="000000"/>
+          <w:kern w:val="0"/>
+          <w:sz w:val="19"/>
+          <w:szCs w:val="19"/>
+        </w:rPr>
+        <w:t xml:space="preserve"> lab5_4</w:t>
+      </w:r>
+      <w:r>
+        <w:rPr>
+          <w:rFonts w:ascii="Consolas" w:hAnsi="Consolas" w:cs="Consolas"/>
+          <w:color w:val="808080"/>
+          <w:kern w:val="0"/>
+          <w:sz w:val="19"/>
+          <w:szCs w:val="19"/>
+        </w:rPr>
+        <w:t>(</w:t>
+      </w:r>
+      <w:r>
+        <w:rPr>
+          <w:rFonts w:ascii="Consolas" w:hAnsi="Consolas" w:cs="Consolas"/>
+          <w:color w:val="000000"/>
+          <w:kern w:val="0"/>
+          <w:sz w:val="19"/>
+          <w:szCs w:val="19"/>
+        </w:rPr>
+        <w:t xml:space="preserve">@x </w:t>
+      </w:r>
+      <w:r>
+        <w:rPr>
+          <w:rFonts w:ascii="Consolas" w:hAnsi="Consolas" w:cs="Consolas"/>
+          <w:color w:val="0000FF"/>
+          <w:kern w:val="0"/>
+          <w:sz w:val="19"/>
+          <w:szCs w:val="19"/>
+        </w:rPr>
+        <w:t>nvarchar</w:t>
+      </w:r>
+      <w:r>
+        <w:rPr>
+          <w:rFonts w:ascii="Consolas" w:hAnsi="Consolas" w:cs="Consolas"/>
+          <w:color w:val="808080"/>
+          <w:kern w:val="0"/>
+          <w:sz w:val="19"/>
+          <w:szCs w:val="19"/>
+        </w:rPr>
+        <w:t>(</w:t>
+      </w:r>
+      <w:r>
+        <w:rPr>
+          <w:rFonts w:ascii="Consolas" w:hAnsi="Consolas" w:cs="Consolas"/>
+          <w:color w:val="000000"/>
+          <w:kern w:val="0"/>
+          <w:sz w:val="19"/>
+          <w:szCs w:val="19"/>
+        </w:rPr>
+        <w:t>20</w:t>
+      </w:r>
+      <w:r>
+        <w:rPr>
+          <w:rFonts w:ascii="Consolas" w:hAnsi="Consolas" w:cs="Consolas"/>
+          <w:color w:val="808080"/>
+          <w:kern w:val="0"/>
+          <w:sz w:val="19"/>
+          <w:szCs w:val="19"/>
+        </w:rPr>
+        <w:t>),</w:t>
+      </w:r>
+      <w:r>
+        <w:rPr>
+          <w:rFonts w:ascii="Consolas" w:hAnsi="Consolas" w:cs="Consolas"/>
+          <w:color w:val="000000"/>
+          <w:kern w:val="0"/>
+          <w:sz w:val="19"/>
+          <w:szCs w:val="19"/>
+        </w:rPr>
+        <w:t xml:space="preserve"> @y </w:t>
+      </w:r>
+      <w:r>
+        <w:rPr>
+          <w:rFonts w:ascii="Consolas" w:hAnsi="Consolas" w:cs="Consolas"/>
+          <w:color w:val="0000FF"/>
+          <w:kern w:val="0"/>
+          <w:sz w:val="19"/>
+          <w:szCs w:val="19"/>
+        </w:rPr>
+        <w:t>nvarchar</w:t>
+      </w:r>
+      <w:r>
+        <w:rPr>
+          <w:rFonts w:ascii="Consolas" w:hAnsi="Consolas" w:cs="Consolas"/>
+          <w:color w:val="808080"/>
+          <w:kern w:val="0"/>
+          <w:sz w:val="19"/>
+          <w:szCs w:val="19"/>
+        </w:rPr>
+        <w:t>(</w:t>
+      </w:r>
+      <w:r>
+        <w:rPr>
+          <w:rFonts w:ascii="Consolas" w:hAnsi="Consolas" w:cs="Consolas"/>
+          <w:color w:val="000000"/>
+          <w:kern w:val="0"/>
+          <w:sz w:val="19"/>
+          <w:szCs w:val="19"/>
+        </w:rPr>
+        <w:t>20</w:t>
+      </w:r>
+      <w:r>
+        <w:rPr>
+          <w:rFonts w:ascii="Consolas" w:hAnsi="Consolas" w:cs="Consolas"/>
+          <w:color w:val="808080"/>
+          <w:kern w:val="0"/>
+          <w:sz w:val="19"/>
+          <w:szCs w:val="19"/>
+        </w:rPr>
+        <w:t>))</w:t>
+      </w:r>
+    </w:p>
+    <w:p>
+      <w:pPr>
+        <w:autoSpaceDE w:val="0"/>
+        <w:autoSpaceDN w:val="0"/>
+        <w:adjustRightInd w:val="0"/>
+        <w:spacing w:after="0" w:line="240" w:lineRule="auto"/>
+        <w:rPr>
+          <w:rFonts w:ascii="Consolas" w:hAnsi="Consolas" w:cs="Consolas"/>
+          <w:color w:val="000000"/>
+          <w:kern w:val="0"/>
+          <w:sz w:val="19"/>
+          <w:szCs w:val="19"/>
+        </w:rPr>
+      </w:pPr>
+      <w:r>
+        <w:rPr>
+          <w:rFonts w:ascii="Consolas" w:hAnsi="Consolas" w:cs="Consolas"/>
+          <w:color w:val="000000"/>
+          <w:kern w:val="0"/>
+          <w:sz w:val="19"/>
+          <w:szCs w:val="19"/>
+        </w:rPr>
+        <w:tab/>
+      </w:r>
+      <w:r>
+        <w:rPr>
+          <w:rFonts w:ascii="Consolas" w:hAnsi="Consolas" w:cs="Consolas"/>
+          <w:color w:val="0000FF"/>
+          <w:kern w:val="0"/>
+          <w:sz w:val="19"/>
+          <w:szCs w:val="19"/>
+        </w:rPr>
+        <w:t>returns</w:t>
+      </w:r>
+      <w:r>
+        <w:rPr>
+          <w:rFonts w:ascii="Consolas" w:hAnsi="Consolas" w:cs="Consolas"/>
+          <w:color w:val="000000"/>
+          <w:kern w:val="0"/>
+          <w:sz w:val="19"/>
+          <w:szCs w:val="19"/>
+        </w:rPr>
+        <w:t xml:space="preserve"> </w:t>
+      </w:r>
+      <w:r>
+        <w:rPr>
+          <w:rFonts w:ascii="Consolas" w:hAnsi="Consolas" w:cs="Consolas"/>
+          <w:color w:val="0000FF"/>
+          <w:kern w:val="0"/>
+          <w:sz w:val="19"/>
+          <w:szCs w:val="19"/>
+        </w:rPr>
+        <w:t>int</w:t>
+      </w:r>
+    </w:p>
+    <w:p>
+      <w:pPr>
+        <w:autoSpaceDE w:val="0"/>
+        <w:autoSpaceDN w:val="0"/>
+        <w:adjustRightInd w:val="0"/>
+        <w:spacing w:after="0" w:line="240" w:lineRule="auto"/>
+        <w:rPr>
+          <w:rFonts w:ascii="Consolas" w:hAnsi="Consolas" w:cs="Consolas"/>
+          <w:color w:val="000000"/>
+          <w:kern w:val="0"/>
+          <w:sz w:val="19"/>
+          <w:szCs w:val="19"/>
+        </w:rPr>
+      </w:pPr>
+      <w:r>
+        <w:rPr>
+          <w:rFonts w:ascii="Consolas" w:hAnsi="Consolas" w:cs="Consolas"/>
+          <w:color w:val="0000FF"/>
+          <w:kern w:val="0"/>
+          <w:sz w:val="19"/>
+          <w:szCs w:val="19"/>
+        </w:rPr>
+        <w:t>as</w:t>
+      </w:r>
+    </w:p>
+    <w:p>
+      <w:pPr>
+        <w:autoSpaceDE w:val="0"/>
+        <w:autoSpaceDN w:val="0"/>
+        <w:adjustRightInd w:val="0"/>
+        <w:spacing w:after="0" w:line="240" w:lineRule="auto"/>
+        <w:rPr>
+          <w:rFonts w:ascii="Consolas" w:hAnsi="Consolas" w:cs="Consolas"/>
+          <w:color w:val="000000"/>
+          <w:kern w:val="0"/>
+          <w:sz w:val="19"/>
+          <w:szCs w:val="19"/>
+        </w:rPr>
+      </w:pPr>
+      <w:r>
+        <w:rPr>
+          <w:rFonts w:ascii="Consolas" w:hAnsi="Consolas" w:cs="Consolas"/>
+          <w:color w:val="0000FF"/>
+          <w:kern w:val="0"/>
+          <w:sz w:val="19"/>
+          <w:szCs w:val="19"/>
+        </w:rPr>
+        <w:t>begin</w:t>
+      </w:r>
+      <w:r>
+        <w:rPr>
+          <w:rFonts w:ascii="Consolas" w:hAnsi="Consolas" w:cs="Consolas"/>
+          <w:color w:val="000000"/>
+          <w:kern w:val="0"/>
+          <w:sz w:val="19"/>
+          <w:szCs w:val="19"/>
+        </w:rPr>
+        <w:t xml:space="preserve"> </w:t>
+      </w:r>
+    </w:p>
+    <w:p>
+      <w:pPr>
+        <w:autoSpaceDE w:val="0"/>
+        <w:autoSpaceDN w:val="0"/>
+        <w:adjustRightInd w:val="0"/>
+        <w:spacing w:after="0" w:line="240" w:lineRule="auto"/>
+        <w:rPr>
+          <w:rFonts w:ascii="Consolas" w:hAnsi="Consolas" w:cs="Consolas"/>
+          <w:color w:val="000000"/>
+          <w:kern w:val="0"/>
+          <w:sz w:val="19"/>
+          <w:szCs w:val="19"/>
+        </w:rPr>
+      </w:pPr>
+      <w:r>
+        <w:rPr>
+          <w:rFonts w:ascii="Consolas" w:hAnsi="Consolas" w:cs="Consolas"/>
+          <w:color w:val="000000"/>
+          <w:kern w:val="0"/>
+          <w:sz w:val="19"/>
+          <w:szCs w:val="19"/>
+        </w:rPr>
+        <w:tab/>
+      </w:r>
+      <w:r>
+        <w:rPr>
+          <w:rFonts w:ascii="Consolas" w:hAnsi="Consolas" w:cs="Consolas"/>
+          <w:color w:val="0000FF"/>
+          <w:kern w:val="0"/>
+          <w:sz w:val="19"/>
+          <w:szCs w:val="19"/>
+        </w:rPr>
+        <w:t>declare</w:t>
+      </w:r>
+      <w:r>
+        <w:rPr>
+          <w:rFonts w:ascii="Consolas" w:hAnsi="Consolas" w:cs="Consolas"/>
+          <w:color w:val="000000"/>
+          <w:kern w:val="0"/>
+          <w:sz w:val="19"/>
+          <w:szCs w:val="19"/>
+        </w:rPr>
+        <w:t xml:space="preserve"> @sum </w:t>
+      </w:r>
+      <w:r>
+        <w:rPr>
+          <w:rFonts w:ascii="Consolas" w:hAnsi="Consolas" w:cs="Consolas"/>
+          <w:color w:val="0000FF"/>
+          <w:kern w:val="0"/>
+          <w:sz w:val="19"/>
+          <w:szCs w:val="19"/>
+        </w:rPr>
+        <w:t>int</w:t>
+      </w:r>
+    </w:p>
+    <w:p>
+      <w:pPr>
+        <w:autoSpaceDE w:val="0"/>
+        <w:autoSpaceDN w:val="0"/>
+        <w:adjustRightInd w:val="0"/>
+        <w:spacing w:after="0" w:line="240" w:lineRule="auto"/>
+        <w:rPr>
+          <w:rFonts w:ascii="Consolas" w:hAnsi="Consolas" w:cs="Consolas"/>
+          <w:color w:val="000000"/>
+          <w:kern w:val="0"/>
+          <w:sz w:val="19"/>
+          <w:szCs w:val="19"/>
+        </w:rPr>
+      </w:pPr>
+      <w:r>
+        <w:rPr>
+          <w:rFonts w:ascii="Consolas" w:hAnsi="Consolas" w:cs="Consolas"/>
+          <w:color w:val="000000"/>
+          <w:kern w:val="0"/>
+          <w:sz w:val="19"/>
+          <w:szCs w:val="19"/>
+        </w:rPr>
+        <w:tab/>
+      </w:r>
+      <w:r>
+        <w:rPr>
+          <w:rFonts w:ascii="Consolas" w:hAnsi="Consolas" w:cs="Consolas"/>
+          <w:color w:val="0000FF"/>
+          <w:kern w:val="0"/>
+          <w:sz w:val="19"/>
+          <w:szCs w:val="19"/>
+        </w:rPr>
+        <w:t>set</w:t>
+      </w:r>
+      <w:r>
+        <w:rPr>
+          <w:rFonts w:ascii="Consolas" w:hAnsi="Consolas" w:cs="Consolas"/>
+          <w:color w:val="000000"/>
+          <w:kern w:val="0"/>
+          <w:sz w:val="19"/>
+          <w:szCs w:val="19"/>
+        </w:rPr>
+        <w:t xml:space="preserve"> @sum </w:t>
+      </w:r>
+      <w:r>
+        <w:rPr>
+          <w:rFonts w:ascii="Consolas" w:hAnsi="Consolas" w:cs="Consolas"/>
+          <w:color w:val="808080"/>
+          <w:kern w:val="0"/>
+          <w:sz w:val="19"/>
+          <w:szCs w:val="19"/>
+        </w:rPr>
+        <w:t>=</w:t>
+      </w:r>
+      <w:r>
+        <w:rPr>
+          <w:rFonts w:ascii="Consolas" w:hAnsi="Consolas" w:cs="Consolas"/>
+          <w:color w:val="0000FF"/>
+          <w:kern w:val="0"/>
+          <w:sz w:val="19"/>
+          <w:szCs w:val="19"/>
+        </w:rPr>
+        <w:t xml:space="preserve"> </w:t>
+      </w:r>
+      <w:r>
+        <w:rPr>
+          <w:rFonts w:ascii="Consolas" w:hAnsi="Consolas" w:cs="Consolas"/>
+          <w:color w:val="808080"/>
+          <w:kern w:val="0"/>
+          <w:sz w:val="19"/>
+          <w:szCs w:val="19"/>
+        </w:rPr>
+        <w:t>(</w:t>
+      </w:r>
+      <w:r>
+        <w:rPr>
+          <w:rFonts w:ascii="Consolas" w:hAnsi="Consolas" w:cs="Consolas"/>
+          <w:color w:val="0000FF"/>
+          <w:kern w:val="0"/>
+          <w:sz w:val="19"/>
+          <w:szCs w:val="19"/>
+        </w:rPr>
+        <w:t>select</w:t>
+      </w:r>
+      <w:r>
+        <w:rPr>
+          <w:rFonts w:ascii="Consolas" w:hAnsi="Consolas" w:cs="Consolas"/>
+          <w:color w:val="000000"/>
+          <w:kern w:val="0"/>
+          <w:sz w:val="19"/>
+          <w:szCs w:val="19"/>
+        </w:rPr>
+        <w:t xml:space="preserve"> </w:t>
+      </w:r>
+      <w:r>
+        <w:rPr>
+          <w:rFonts w:ascii="Consolas" w:hAnsi="Consolas" w:cs="Consolas"/>
+          <w:color w:val="FF00FF"/>
+          <w:kern w:val="0"/>
+          <w:sz w:val="19"/>
+          <w:szCs w:val="19"/>
+        </w:rPr>
+        <w:t>SUM</w:t>
+      </w:r>
+      <w:r>
+        <w:rPr>
+          <w:rFonts w:ascii="Consolas" w:hAnsi="Consolas" w:cs="Consolas"/>
+          <w:color w:val="808080"/>
+          <w:kern w:val="0"/>
+          <w:sz w:val="19"/>
+          <w:szCs w:val="19"/>
+        </w:rPr>
+        <w:t>(</w:t>
+      </w:r>
+      <w:r>
+        <w:rPr>
+          <w:rFonts w:ascii="Consolas" w:hAnsi="Consolas" w:cs="Consolas"/>
+          <w:color w:val="000000"/>
+          <w:kern w:val="0"/>
+          <w:sz w:val="19"/>
+          <w:szCs w:val="19"/>
+        </w:rPr>
+        <w:t>dongiaN</w:t>
+      </w:r>
+      <w:r>
+        <w:rPr>
+          <w:rFonts w:ascii="Consolas" w:hAnsi="Consolas" w:cs="Consolas"/>
+          <w:color w:val="808080"/>
+          <w:kern w:val="0"/>
+          <w:sz w:val="19"/>
+          <w:szCs w:val="19"/>
+        </w:rPr>
+        <w:t>)</w:t>
+      </w:r>
+      <w:r>
+        <w:rPr>
+          <w:rFonts w:ascii="Consolas" w:hAnsi="Consolas" w:cs="Consolas"/>
+          <w:color w:val="000000"/>
+          <w:kern w:val="0"/>
+          <w:sz w:val="19"/>
+          <w:szCs w:val="19"/>
+        </w:rPr>
+        <w:t xml:space="preserve"> </w:t>
+      </w:r>
+      <w:r>
+        <w:rPr>
+          <w:rFonts w:ascii="Consolas" w:hAnsi="Consolas" w:cs="Consolas"/>
+          <w:color w:val="0000FF"/>
+          <w:kern w:val="0"/>
+          <w:sz w:val="19"/>
+          <w:szCs w:val="19"/>
+        </w:rPr>
+        <w:t>from</w:t>
+      </w:r>
+      <w:r>
+        <w:rPr>
+          <w:rFonts w:ascii="Consolas" w:hAnsi="Consolas" w:cs="Consolas"/>
+          <w:color w:val="000000"/>
+          <w:kern w:val="0"/>
+          <w:sz w:val="19"/>
+          <w:szCs w:val="19"/>
+        </w:rPr>
+        <w:t xml:space="preserve"> Nhap</w:t>
+      </w:r>
+    </w:p>
+    <w:p>
+      <w:pPr>
+        <w:autoSpaceDE w:val="0"/>
+        <w:autoSpaceDN w:val="0"/>
+        <w:adjustRightInd w:val="0"/>
+        <w:spacing w:after="0" w:line="240" w:lineRule="auto"/>
+        <w:rPr>
+          <w:rFonts w:ascii="Consolas" w:hAnsi="Consolas" w:cs="Consolas"/>
+          <w:color w:val="000000"/>
+          <w:kern w:val="0"/>
+          <w:sz w:val="19"/>
+          <w:szCs w:val="19"/>
+        </w:rPr>
+      </w:pPr>
+      <w:r>
+        <w:rPr>
+          <w:rFonts w:ascii="Consolas" w:hAnsi="Consolas" w:cs="Consolas"/>
+          <w:color w:val="000000"/>
+          <w:kern w:val="0"/>
+          <w:sz w:val="19"/>
+          <w:szCs w:val="19"/>
+        </w:rPr>
+        <w:tab/>
+      </w:r>
+      <w:r>
+        <w:rPr>
+          <w:rFonts w:ascii="Consolas" w:hAnsi="Consolas" w:cs="Consolas"/>
+          <w:color w:val="000000"/>
+          <w:kern w:val="0"/>
+          <w:sz w:val="19"/>
+          <w:szCs w:val="19"/>
+        </w:rPr>
+        <w:tab/>
+      </w:r>
+      <w:r>
+        <w:rPr>
+          <w:rFonts w:ascii="Consolas" w:hAnsi="Consolas" w:cs="Consolas"/>
+          <w:color w:val="000000"/>
+          <w:kern w:val="0"/>
+          <w:sz w:val="19"/>
+          <w:szCs w:val="19"/>
+        </w:rPr>
+        <w:tab/>
+      </w:r>
+      <w:r>
+        <w:rPr>
+          <w:rFonts w:ascii="Consolas" w:hAnsi="Consolas" w:cs="Consolas"/>
+          <w:color w:val="000000"/>
+          <w:kern w:val="0"/>
+          <w:sz w:val="19"/>
+          <w:szCs w:val="19"/>
+        </w:rPr>
+        <w:tab/>
+      </w:r>
+      <w:r>
+        <w:rPr>
+          <w:rFonts w:ascii="Consolas" w:hAnsi="Consolas" w:cs="Consolas"/>
+          <w:color w:val="0000FF"/>
+          <w:kern w:val="0"/>
+          <w:sz w:val="19"/>
+          <w:szCs w:val="19"/>
+        </w:rPr>
+        <w:t>where</w:t>
+      </w:r>
+      <w:r>
+        <w:rPr>
+          <w:rFonts w:ascii="Consolas" w:hAnsi="Consolas" w:cs="Consolas"/>
+          <w:color w:val="000000"/>
+          <w:kern w:val="0"/>
+          <w:sz w:val="19"/>
+          <w:szCs w:val="19"/>
+        </w:rPr>
+        <w:t xml:space="preserve"> ngaynhap </w:t>
+      </w:r>
+      <w:r>
+        <w:rPr>
+          <w:rFonts w:ascii="Consolas" w:hAnsi="Consolas" w:cs="Consolas"/>
+          <w:color w:val="808080"/>
+          <w:kern w:val="0"/>
+          <w:sz w:val="19"/>
+          <w:szCs w:val="19"/>
+        </w:rPr>
+        <w:t>&gt;=</w:t>
+      </w:r>
+      <w:r>
+        <w:rPr>
+          <w:rFonts w:ascii="Consolas" w:hAnsi="Consolas" w:cs="Consolas"/>
+          <w:color w:val="000000"/>
+          <w:kern w:val="0"/>
+          <w:sz w:val="19"/>
+          <w:szCs w:val="19"/>
+        </w:rPr>
+        <w:t xml:space="preserve"> @x</w:t>
+      </w:r>
+    </w:p>
+    <w:p>
+      <w:pPr>
+        <w:autoSpaceDE w:val="0"/>
+        <w:autoSpaceDN w:val="0"/>
+        <w:adjustRightInd w:val="0"/>
+        <w:spacing w:after="0" w:line="240" w:lineRule="auto"/>
+        <w:rPr>
+          <w:rFonts w:ascii="Consolas" w:hAnsi="Consolas" w:cs="Consolas"/>
+          <w:color w:val="000000"/>
+          <w:kern w:val="0"/>
+          <w:sz w:val="19"/>
+          <w:szCs w:val="19"/>
+        </w:rPr>
+      </w:pPr>
+      <w:r>
+        <w:rPr>
+          <w:rFonts w:ascii="Consolas" w:hAnsi="Consolas" w:cs="Consolas"/>
+          <w:color w:val="000000"/>
+          <w:kern w:val="0"/>
+          <w:sz w:val="19"/>
+          <w:szCs w:val="19"/>
+        </w:rPr>
+        <w:tab/>
+      </w:r>
+      <w:r>
+        <w:rPr>
+          <w:rFonts w:ascii="Consolas" w:hAnsi="Consolas" w:cs="Consolas"/>
+          <w:color w:val="000000"/>
+          <w:kern w:val="0"/>
+          <w:sz w:val="19"/>
+          <w:szCs w:val="19"/>
+        </w:rPr>
+        <w:tab/>
+      </w:r>
+      <w:r>
+        <w:rPr>
+          <w:rFonts w:ascii="Consolas" w:hAnsi="Consolas" w:cs="Consolas"/>
+          <w:color w:val="000000"/>
+          <w:kern w:val="0"/>
+          <w:sz w:val="19"/>
+          <w:szCs w:val="19"/>
+        </w:rPr>
+        <w:tab/>
+      </w:r>
+      <w:r>
+        <w:rPr>
+          <w:rFonts w:ascii="Consolas" w:hAnsi="Consolas" w:cs="Consolas"/>
+          <w:color w:val="000000"/>
+          <w:kern w:val="0"/>
+          <w:sz w:val="19"/>
+          <w:szCs w:val="19"/>
+        </w:rPr>
+        <w:tab/>
+      </w:r>
+      <w:r>
+        <w:rPr>
+          <w:rFonts w:ascii="Consolas" w:hAnsi="Consolas" w:cs="Consolas"/>
+          <w:color w:val="808080"/>
+          <w:kern w:val="0"/>
+          <w:sz w:val="19"/>
+          <w:szCs w:val="19"/>
+        </w:rPr>
+        <w:t>AND</w:t>
+      </w:r>
+      <w:r>
+        <w:rPr>
+          <w:rFonts w:ascii="Consolas" w:hAnsi="Consolas" w:cs="Consolas"/>
+          <w:color w:val="000000"/>
+          <w:kern w:val="0"/>
+          <w:sz w:val="19"/>
+          <w:szCs w:val="19"/>
+        </w:rPr>
+        <w:t xml:space="preserve"> ngaynhap </w:t>
+      </w:r>
+      <w:r>
+        <w:rPr>
+          <w:rFonts w:ascii="Consolas" w:hAnsi="Consolas" w:cs="Consolas"/>
+          <w:color w:val="808080"/>
+          <w:kern w:val="0"/>
+          <w:sz w:val="19"/>
+          <w:szCs w:val="19"/>
+        </w:rPr>
+        <w:t>&lt;=</w:t>
+      </w:r>
+      <w:r>
+        <w:rPr>
+          <w:rFonts w:ascii="Consolas" w:hAnsi="Consolas" w:cs="Consolas"/>
+          <w:color w:val="000000"/>
+          <w:kern w:val="0"/>
+          <w:sz w:val="19"/>
+          <w:szCs w:val="19"/>
+        </w:rPr>
+        <w:t xml:space="preserve"> @y</w:t>
+      </w:r>
+      <w:r>
+        <w:rPr>
+          <w:rFonts w:ascii="Consolas" w:hAnsi="Consolas" w:cs="Consolas"/>
+          <w:color w:val="808080"/>
+          <w:kern w:val="0"/>
+          <w:sz w:val="19"/>
+          <w:szCs w:val="19"/>
+        </w:rPr>
+        <w:t>)</w:t>
+      </w:r>
+    </w:p>
+    <w:p>
+      <w:pPr>
+        <w:autoSpaceDE w:val="0"/>
+        <w:autoSpaceDN w:val="0"/>
+        <w:adjustRightInd w:val="0"/>
+        <w:spacing w:after="0" w:line="240" w:lineRule="auto"/>
+        <w:rPr>
+          <w:rFonts w:ascii="Consolas" w:hAnsi="Consolas" w:cs="Consolas"/>
+          <w:color w:val="000000"/>
+          <w:kern w:val="0"/>
+          <w:sz w:val="19"/>
+          <w:szCs w:val="19"/>
+        </w:rPr>
+      </w:pPr>
+      <w:r>
+        <w:rPr>
+          <w:rFonts w:ascii="Consolas" w:hAnsi="Consolas" w:cs="Consolas"/>
+          <w:color w:val="000000"/>
+          <w:kern w:val="0"/>
+          <w:sz w:val="19"/>
+          <w:szCs w:val="19"/>
+        </w:rPr>
+        <w:tab/>
+      </w:r>
+      <w:r>
+        <w:rPr>
+          <w:rFonts w:ascii="Consolas" w:hAnsi="Consolas" w:cs="Consolas"/>
+          <w:color w:val="0000FF"/>
+          <w:kern w:val="0"/>
+          <w:sz w:val="19"/>
+          <w:szCs w:val="19"/>
+        </w:rPr>
+        <w:t>return</w:t>
+      </w:r>
+      <w:r>
+        <w:rPr>
+          <w:rFonts w:ascii="Consolas" w:hAnsi="Consolas" w:cs="Consolas"/>
+          <w:color w:val="000000"/>
+          <w:kern w:val="0"/>
+          <w:sz w:val="19"/>
+          <w:szCs w:val="19"/>
+        </w:rPr>
+        <w:t xml:space="preserve"> @sum</w:t>
+      </w:r>
+    </w:p>
+    <w:p>
+      <w:pPr>
+        <w:autoSpaceDE w:val="0"/>
+        <w:autoSpaceDN w:val="0"/>
+        <w:adjustRightInd w:val="0"/>
+        <w:spacing w:after="0" w:line="240" w:lineRule="auto"/>
+        <w:rPr>
+          <w:rFonts w:ascii="Consolas" w:hAnsi="Consolas" w:cs="Consolas"/>
+          <w:color w:val="000000"/>
+          <w:kern w:val="0"/>
+          <w:sz w:val="19"/>
+          <w:szCs w:val="19"/>
+        </w:rPr>
+      </w:pPr>
+      <w:r>
+        <w:rPr>
+          <w:rFonts w:ascii="Consolas" w:hAnsi="Consolas" w:cs="Consolas"/>
+          <w:color w:val="0000FF"/>
+          <w:kern w:val="0"/>
+          <w:sz w:val="19"/>
+          <w:szCs w:val="19"/>
+        </w:rPr>
+        <w:t>end</w:t>
+      </w:r>
+      <w:r>
+        <w:rPr>
+          <w:rFonts w:ascii="Consolas" w:hAnsi="Consolas" w:cs="Consolas"/>
+          <w:color w:val="000000"/>
+          <w:kern w:val="0"/>
+          <w:sz w:val="19"/>
+          <w:szCs w:val="19"/>
+        </w:rPr>
+        <w:t xml:space="preserve">  </w:t>
+      </w:r>
+    </w:p>
+    <w:p>
+      <w:pPr>
+        <w:autoSpaceDE w:val="0"/>
+        <w:autoSpaceDN w:val="0"/>
+        <w:adjustRightInd w:val="0"/>
+        <w:spacing w:after="0" w:line="240" w:lineRule="auto"/>
+        <w:rPr>
+          <w:rFonts w:ascii="Consolas" w:hAnsi="Consolas" w:cs="Consolas"/>
+          <w:color w:val="000000"/>
+          <w:kern w:val="0"/>
+          <w:sz w:val="19"/>
+          <w:szCs w:val="19"/>
+        </w:rPr>
+      </w:pPr>
+    </w:p>
+    <w:p>
+      <w:pPr>
+        <w:rPr>
+          <w:rFonts w:ascii="Consolas" w:hAnsi="Consolas" w:cs="Consolas"/>
+          <w:color w:val="808080"/>
+          <w:kern w:val="0"/>
+          <w:sz w:val="19"/>
+          <w:szCs w:val="19"/>
+        </w:rPr>
+      </w:pPr>
+      <w:r>
+        <w:rPr>
+          <w:rFonts w:ascii="Consolas" w:hAnsi="Consolas" w:cs="Consolas"/>
+          <w:color w:val="0000FF"/>
+          <w:kern w:val="0"/>
+          <w:sz w:val="19"/>
+          <w:szCs w:val="19"/>
+        </w:rPr>
+        <w:t>select</w:t>
+      </w:r>
+      <w:r>
+        <w:rPr>
+          <w:rFonts w:ascii="Consolas" w:hAnsi="Consolas" w:cs="Consolas"/>
+          <w:color w:val="000000"/>
+          <w:kern w:val="0"/>
+          <w:sz w:val="19"/>
+          <w:szCs w:val="19"/>
+        </w:rPr>
+        <w:t xml:space="preserve"> dbo</w:t>
+      </w:r>
+      <w:r>
+        <w:rPr>
+          <w:rFonts w:ascii="Consolas" w:hAnsi="Consolas" w:cs="Consolas"/>
+          <w:color w:val="808080"/>
+          <w:kern w:val="0"/>
+          <w:sz w:val="19"/>
+          <w:szCs w:val="19"/>
+        </w:rPr>
+        <w:t>.</w:t>
+      </w:r>
+      <w:r>
+        <w:rPr>
+          <w:rFonts w:ascii="Consolas" w:hAnsi="Consolas" w:cs="Consolas"/>
+          <w:color w:val="000000"/>
+          <w:kern w:val="0"/>
+          <w:sz w:val="19"/>
+          <w:szCs w:val="19"/>
+        </w:rPr>
+        <w:t>lab5_4</w:t>
+      </w:r>
+      <w:r>
+        <w:rPr>
+          <w:rFonts w:ascii="Consolas" w:hAnsi="Consolas" w:cs="Consolas"/>
+          <w:color w:val="808080"/>
+          <w:kern w:val="0"/>
+          <w:sz w:val="19"/>
+          <w:szCs w:val="19"/>
+        </w:rPr>
+        <w:t>(</w:t>
+      </w:r>
+      <w:r>
+        <w:rPr>
+          <w:rFonts w:ascii="Consolas" w:hAnsi="Consolas" w:cs="Consolas"/>
+          <w:color w:val="FF0000"/>
+          <w:kern w:val="0"/>
+          <w:sz w:val="19"/>
+          <w:szCs w:val="19"/>
+        </w:rPr>
+        <w:t>'2020-05-17'</w:t>
+      </w:r>
+      <w:r>
+        <w:rPr>
+          <w:rFonts w:ascii="Consolas" w:hAnsi="Consolas" w:cs="Consolas"/>
+          <w:color w:val="808080"/>
+          <w:kern w:val="0"/>
+          <w:sz w:val="19"/>
+          <w:szCs w:val="19"/>
+        </w:rPr>
+        <w:t>,</w:t>
+      </w:r>
+      <w:r>
+        <w:rPr>
+          <w:rFonts w:ascii="Consolas" w:hAnsi="Consolas" w:cs="Consolas"/>
+          <w:color w:val="000000"/>
+          <w:kern w:val="0"/>
+          <w:sz w:val="19"/>
+          <w:szCs w:val="19"/>
+        </w:rPr>
+        <w:t xml:space="preserve"> </w:t>
+      </w:r>
+      <w:r>
+        <w:rPr>
+          <w:rFonts w:ascii="Consolas" w:hAnsi="Consolas" w:cs="Consolas"/>
+          <w:color w:val="FF0000"/>
+          <w:kern w:val="0"/>
+          <w:sz w:val="19"/>
+          <w:szCs w:val="19"/>
+        </w:rPr>
+        <w:t>'2020-07-04'</w:t>
+      </w:r>
+      <w:r>
+        <w:rPr>
+          <w:rFonts w:ascii="Consolas" w:hAnsi="Consolas" w:cs="Consolas"/>
+          <w:color w:val="808080"/>
+          <w:kern w:val="0"/>
+          <w:sz w:val="19"/>
+          <w:szCs w:val="19"/>
+        </w:rPr>
+        <w:t>)</w:t>
+      </w:r>
+    </w:p>
+    <w:p>
+      <w:pPr>
+        <w:rPr>
+          <w:rFonts w:ascii="Consolas" w:hAnsi="Consolas" w:cs="Consolas"/>
+          <w:color w:val="808080"/>
+          <w:kern w:val="0"/>
+          <w:sz w:val="19"/>
+          <w:szCs w:val="19"/>
+        </w:rPr>
+      </w:pPr>
+      <w:r>
+        <w:rPr>
+          <w:noProof/>
+        </w:rPr>
+        <w:lastRenderedPageBreak/>
+        <w:drawing>
+          <wp:inline distT="0" distB="0" distL="0" distR="0" wp14:anchorId="3A78A529" wp14:editId="66FD6AAD">
+            <wp:extent cx="5943600" cy="3343275"/>
+            <wp:effectExtent l="0" t="0" r="0" b="9525"/>
+            <wp:docPr id="932898930" name="Picture 1"/>
+            <wp:cNvGraphicFramePr>
+              <a:graphicFrameLocks xmlns:a="http://schemas.openxmlformats.org/drawingml/2006/main" noChangeAspect="1"/>
+            </wp:cNvGraphicFramePr>
+            <a:graphic xmlns:a="http://schemas.openxmlformats.org/drawingml/2006/main">
+              <a:graphicData uri="http://schemas.openxmlformats.org/drawingml/2006/picture">
+                <pic:pic xmlns:pic="http://schemas.openxmlformats.org/drawingml/2006/picture">
+                  <pic:nvPicPr>
+                    <pic:cNvPr id="932898930" name=""/>
+                    <pic:cNvPicPr/>
+                  </pic:nvPicPr>
+                  <pic:blipFill>
+                    <a:blip r:embed="rId7"/>
+                    <a:stretch>
+                      <a:fillRect/>
+                    </a:stretch>
+                  </pic:blipFill>
+                  <pic:spPr>
+                    <a:xfrm>
+                      <a:off x="0" y="0"/>
+                      <a:ext cx="5943600" cy="3343275"/>
+                    </a:xfrm>
+                    <a:prstGeom prst="rect">
+                      <a:avLst/>
+                    </a:prstGeom>
+                  </pic:spPr>
+                </pic:pic>
+              </a:graphicData>
+            </a:graphic>
+          </wp:inline>
+        </w:drawing>
+      </w:r>
+    </w:p>
+    <w:p>
+      <w:pPr>
+        <w:rPr>
+          <w:rFonts w:ascii="Consolas" w:hAnsi="Consolas" w:cs="Consolas"/>
+          <w:color w:val="808080"/>
+          <w:kern w:val="0"/>
+          <w:sz w:val="19"/>
+          <w:szCs w:val="19"/>
+        </w:rPr>
+      </w:pPr>
+    </w:p>
+    <w:p>
+      <w:pPr>
+        <w:rPr>
+          <w:rFonts w:ascii="Times New Roman" w:hAnsi="Times New Roman" w:cs="Times New Roman"/>
+          <w:b/>
+          <w:bCs/>
+          <w:color w:val="000000" w:themeColor="text1"/>
+          <w:kern w:val="0"/>
+          <w:sz w:val="28"/>
+          <w:szCs w:val="28"/>
+        </w:rPr>
+      </w:pPr>
+      <w:r>
+        <w:rPr>
+          <w:rFonts w:ascii="Times New Roman" w:hAnsi="Times New Roman" w:cs="Times New Roman"/>
+          <w:b/>
+          <w:bCs/>
+          <w:color w:val="000000" w:themeColor="text1"/>
+          <w:kern w:val="0"/>
+          <w:sz w:val="28"/>
+          <w:szCs w:val="28"/>
+        </w:rPr>
+        <w:t>Câu 5</w:t>
+      </w:r>
+    </w:p>
+    <w:p>
+      <w:pPr>
+        <w:autoSpaceDE w:val="0"/>
+        <w:autoSpaceDN w:val="0"/>
+        <w:adjustRightInd w:val="0"/>
+        <w:spacing w:after="0" w:line="240" w:lineRule="auto"/>
+        <w:rPr>
+          <w:rFonts w:ascii="Consolas" w:hAnsi="Consolas" w:cs="Consolas"/>
+          <w:color w:val="000000"/>
+          <w:kern w:val="0"/>
+          <w:sz w:val="19"/>
+          <w:szCs w:val="19"/>
+        </w:rPr>
+      </w:pPr>
+      <w:r>
+        <w:rPr>
+          <w:rFonts w:ascii="Consolas" w:hAnsi="Consolas" w:cs="Consolas"/>
+          <w:color w:val="0000FF"/>
+          <w:kern w:val="0"/>
+          <w:sz w:val="19"/>
+          <w:szCs w:val="19"/>
+        </w:rPr>
+        <w:t>CREATE</w:t>
+      </w:r>
+      <w:r>
+        <w:rPr>
+          <w:rFonts w:ascii="Consolas" w:hAnsi="Consolas" w:cs="Consolas"/>
+          <w:color w:val="000000"/>
+          <w:kern w:val="0"/>
+          <w:sz w:val="19"/>
+          <w:szCs w:val="19"/>
+        </w:rPr>
+        <w:t xml:space="preserve"> </w:t>
+      </w:r>
+      <w:r>
+        <w:rPr>
+          <w:rFonts w:ascii="Consolas" w:hAnsi="Consolas" w:cs="Consolas"/>
+          <w:color w:val="0000FF"/>
+          <w:kern w:val="0"/>
+          <w:sz w:val="19"/>
+          <w:szCs w:val="19"/>
+        </w:rPr>
+        <w:t>FUNCTION</w:t>
+      </w:r>
+      <w:r>
+        <w:rPr>
+          <w:rFonts w:ascii="Consolas" w:hAnsi="Consolas" w:cs="Consolas"/>
+          <w:color w:val="000000"/>
+          <w:kern w:val="0"/>
+          <w:sz w:val="19"/>
+          <w:szCs w:val="19"/>
+        </w:rPr>
+        <w:t xml:space="preserve"> lab5_5</w:t>
+      </w:r>
+      <w:r>
+        <w:rPr>
+          <w:rFonts w:ascii="Consolas" w:hAnsi="Consolas" w:cs="Consolas"/>
+          <w:color w:val="808080"/>
+          <w:kern w:val="0"/>
+          <w:sz w:val="19"/>
+          <w:szCs w:val="19"/>
+        </w:rPr>
+        <w:t>(</w:t>
+      </w:r>
+      <w:r>
+        <w:rPr>
+          <w:rFonts w:ascii="Consolas" w:hAnsi="Consolas" w:cs="Consolas"/>
+          <w:color w:val="000000"/>
+          <w:kern w:val="0"/>
+          <w:sz w:val="19"/>
+          <w:szCs w:val="19"/>
+        </w:rPr>
+        <w:t xml:space="preserve">@tenHang </w:t>
+      </w:r>
+      <w:r>
+        <w:rPr>
+          <w:rFonts w:ascii="Consolas" w:hAnsi="Consolas" w:cs="Consolas"/>
+          <w:color w:val="0000FF"/>
+          <w:kern w:val="0"/>
+          <w:sz w:val="19"/>
+          <w:szCs w:val="19"/>
+        </w:rPr>
+        <w:t>NVARCHAR</w:t>
+      </w:r>
+      <w:r>
+        <w:rPr>
+          <w:rFonts w:ascii="Consolas" w:hAnsi="Consolas" w:cs="Consolas"/>
+          <w:color w:val="808080"/>
+          <w:kern w:val="0"/>
+          <w:sz w:val="19"/>
+          <w:szCs w:val="19"/>
+        </w:rPr>
+        <w:t>(</w:t>
+      </w:r>
+      <w:r>
+        <w:rPr>
+          <w:rFonts w:ascii="Consolas" w:hAnsi="Consolas" w:cs="Consolas"/>
+          <w:color w:val="000000"/>
+          <w:kern w:val="0"/>
+          <w:sz w:val="19"/>
+          <w:szCs w:val="19"/>
+        </w:rPr>
+        <w:t>20</w:t>
+      </w:r>
+      <w:r>
+        <w:rPr>
+          <w:rFonts w:ascii="Consolas" w:hAnsi="Consolas" w:cs="Consolas"/>
+          <w:color w:val="808080"/>
+          <w:kern w:val="0"/>
+          <w:sz w:val="19"/>
+          <w:szCs w:val="19"/>
+        </w:rPr>
+        <w:t>),</w:t>
+      </w:r>
+      <w:r>
+        <w:rPr>
+          <w:rFonts w:ascii="Consolas" w:hAnsi="Consolas" w:cs="Consolas"/>
+          <w:color w:val="000000"/>
+          <w:kern w:val="0"/>
+          <w:sz w:val="19"/>
+          <w:szCs w:val="19"/>
+        </w:rPr>
+        <w:t xml:space="preserve"> @nam </w:t>
+      </w:r>
+      <w:r>
+        <w:rPr>
+          <w:rFonts w:ascii="Consolas" w:hAnsi="Consolas" w:cs="Consolas"/>
+          <w:color w:val="0000FF"/>
+          <w:kern w:val="0"/>
+          <w:sz w:val="19"/>
+          <w:szCs w:val="19"/>
+        </w:rPr>
+        <w:t>INT</w:t>
+      </w:r>
+      <w:r>
+        <w:rPr>
+          <w:rFonts w:ascii="Consolas" w:hAnsi="Consolas" w:cs="Consolas"/>
+          <w:color w:val="808080"/>
+          <w:kern w:val="0"/>
+          <w:sz w:val="19"/>
+          <w:szCs w:val="19"/>
+        </w:rPr>
+        <w:t>)</w:t>
+      </w:r>
+    </w:p>
+    <w:p>
+      <w:pPr>
+        <w:autoSpaceDE w:val="0"/>
+        <w:autoSpaceDN w:val="0"/>
+        <w:adjustRightInd w:val="0"/>
+        <w:spacing w:after="0" w:line="240" w:lineRule="auto"/>
+        <w:rPr>
+          <w:rFonts w:ascii="Consolas" w:hAnsi="Consolas" w:cs="Consolas"/>
+          <w:color w:val="000000"/>
+          <w:kern w:val="0"/>
+          <w:sz w:val="19"/>
+          <w:szCs w:val="19"/>
+        </w:rPr>
+      </w:pPr>
+      <w:r>
+        <w:rPr>
+          <w:rFonts w:ascii="Consolas" w:hAnsi="Consolas" w:cs="Consolas"/>
+          <w:color w:val="0000FF"/>
+          <w:kern w:val="0"/>
+          <w:sz w:val="19"/>
+          <w:szCs w:val="19"/>
+        </w:rPr>
+        <w:t>RETURNS</w:t>
+      </w:r>
+      <w:r>
+        <w:rPr>
+          <w:rFonts w:ascii="Consolas" w:hAnsi="Consolas" w:cs="Consolas"/>
+          <w:color w:val="000000"/>
+          <w:kern w:val="0"/>
+          <w:sz w:val="19"/>
+          <w:szCs w:val="19"/>
+        </w:rPr>
+        <w:t xml:space="preserve"> </w:t>
+      </w:r>
+      <w:r>
+        <w:rPr>
+          <w:rFonts w:ascii="Consolas" w:hAnsi="Consolas" w:cs="Consolas"/>
+          <w:color w:val="0000FF"/>
+          <w:kern w:val="0"/>
+          <w:sz w:val="19"/>
+          <w:szCs w:val="19"/>
+        </w:rPr>
+        <w:t>MONEY</w:t>
+      </w:r>
+    </w:p>
+    <w:p>
+      <w:pPr>
+        <w:autoSpaceDE w:val="0"/>
+        <w:autoSpaceDN w:val="0"/>
+        <w:adjustRightInd w:val="0"/>
+        <w:spacing w:after="0" w:line="240" w:lineRule="auto"/>
+        <w:rPr>
+          <w:rFonts w:ascii="Consolas" w:hAnsi="Consolas" w:cs="Consolas"/>
+          <w:color w:val="000000"/>
+          <w:kern w:val="0"/>
+          <w:sz w:val="19"/>
+          <w:szCs w:val="19"/>
+        </w:rPr>
+      </w:pPr>
+      <w:r>
+        <w:rPr>
+          <w:rFonts w:ascii="Consolas" w:hAnsi="Consolas" w:cs="Consolas"/>
+          <w:color w:val="0000FF"/>
+          <w:kern w:val="0"/>
+          <w:sz w:val="19"/>
+          <w:szCs w:val="19"/>
+        </w:rPr>
+        <w:t>AS</w:t>
+      </w:r>
+    </w:p>
+    <w:p>
+      <w:pPr>
+        <w:autoSpaceDE w:val="0"/>
+        <w:autoSpaceDN w:val="0"/>
+        <w:adjustRightInd w:val="0"/>
+        <w:spacing w:after="0" w:line="240" w:lineRule="auto"/>
+        <w:rPr>
+          <w:rFonts w:ascii="Consolas" w:hAnsi="Consolas" w:cs="Consolas"/>
+          <w:color w:val="000000"/>
+          <w:kern w:val="0"/>
+          <w:sz w:val="19"/>
+          <w:szCs w:val="19"/>
+        </w:rPr>
+      </w:pPr>
+      <w:r>
+        <w:rPr>
+          <w:rFonts w:ascii="Consolas" w:hAnsi="Consolas" w:cs="Consolas"/>
+          <w:color w:val="0000FF"/>
+          <w:kern w:val="0"/>
+          <w:sz w:val="19"/>
+          <w:szCs w:val="19"/>
+        </w:rPr>
+        <w:t>BEGIN</w:t>
+      </w:r>
+    </w:p>
+    <w:p>
+      <w:pPr>
+        <w:autoSpaceDE w:val="0"/>
+        <w:autoSpaceDN w:val="0"/>
+        <w:adjustRightInd w:val="0"/>
+        <w:spacing w:after="0" w:line="240" w:lineRule="auto"/>
+        <w:rPr>
+          <w:rFonts w:ascii="Consolas" w:hAnsi="Consolas" w:cs="Consolas"/>
+          <w:color w:val="000000"/>
+          <w:kern w:val="0"/>
+          <w:sz w:val="19"/>
+          <w:szCs w:val="19"/>
+        </w:rPr>
+      </w:pPr>
+      <w:r>
+        <w:rPr>
+          <w:rFonts w:ascii="Consolas" w:hAnsi="Consolas" w:cs="Consolas"/>
+          <w:color w:val="000000"/>
+          <w:kern w:val="0"/>
+          <w:sz w:val="19"/>
+          <w:szCs w:val="19"/>
+        </w:rPr>
+        <w:t xml:space="preserve">  </w:t>
+      </w:r>
+      <w:r>
+        <w:rPr>
+          <w:rFonts w:ascii="Consolas" w:hAnsi="Consolas" w:cs="Consolas"/>
+          <w:color w:val="0000FF"/>
+          <w:kern w:val="0"/>
+          <w:sz w:val="19"/>
+          <w:szCs w:val="19"/>
+        </w:rPr>
+        <w:t>DECLARE</w:t>
+      </w:r>
+      <w:r>
+        <w:rPr>
+          <w:rFonts w:ascii="Consolas" w:hAnsi="Consolas" w:cs="Consolas"/>
+          <w:color w:val="000000"/>
+          <w:kern w:val="0"/>
+          <w:sz w:val="19"/>
+          <w:szCs w:val="19"/>
+        </w:rPr>
+        <w:t xml:space="preserve"> @tongGiaTriXuat </w:t>
+      </w:r>
+      <w:r>
+        <w:rPr>
+          <w:rFonts w:ascii="Consolas" w:hAnsi="Consolas" w:cs="Consolas"/>
+          <w:color w:val="0000FF"/>
+          <w:kern w:val="0"/>
+          <w:sz w:val="19"/>
+          <w:szCs w:val="19"/>
+        </w:rPr>
+        <w:t>MONEY</w:t>
+      </w:r>
+      <w:r>
+        <w:rPr>
+          <w:rFonts w:ascii="Consolas" w:hAnsi="Consolas" w:cs="Consolas"/>
+          <w:color w:val="808080"/>
+          <w:kern w:val="0"/>
+          <w:sz w:val="19"/>
+          <w:szCs w:val="19"/>
+        </w:rPr>
+        <w:t>;</w:t>
+      </w:r>
+    </w:p>
+    <w:p>
+      <w:pPr>
+        <w:autoSpaceDE w:val="0"/>
+        <w:autoSpaceDN w:val="0"/>
+        <w:adjustRightInd w:val="0"/>
+        <w:spacing w:after="0" w:line="240" w:lineRule="auto"/>
+        <w:rPr>
+          <w:rFonts w:ascii="Consolas" w:hAnsi="Consolas" w:cs="Consolas"/>
+          <w:color w:val="000000"/>
+          <w:kern w:val="0"/>
+          <w:sz w:val="19"/>
+          <w:szCs w:val="19"/>
+        </w:rPr>
+      </w:pPr>
+      <w:r>
+        <w:rPr>
+          <w:rFonts w:ascii="Consolas" w:hAnsi="Consolas" w:cs="Consolas"/>
+          <w:color w:val="000000"/>
+          <w:kern w:val="0"/>
+          <w:sz w:val="19"/>
+          <w:szCs w:val="19"/>
+        </w:rPr>
+        <w:t xml:space="preserve">  </w:t>
+      </w:r>
+      <w:r>
+        <w:rPr>
+          <w:rFonts w:ascii="Consolas" w:hAnsi="Consolas" w:cs="Consolas"/>
+          <w:color w:val="0000FF"/>
+          <w:kern w:val="0"/>
+          <w:sz w:val="19"/>
+          <w:szCs w:val="19"/>
+        </w:rPr>
+        <w:t>SELECT</w:t>
+      </w:r>
+      <w:r>
+        <w:rPr>
+          <w:rFonts w:ascii="Consolas" w:hAnsi="Consolas" w:cs="Consolas"/>
+          <w:color w:val="000000"/>
+          <w:kern w:val="0"/>
+          <w:sz w:val="19"/>
+          <w:szCs w:val="19"/>
+        </w:rPr>
+        <w:t xml:space="preserve"> @tongGiaTriXuat </w:t>
+      </w:r>
+      <w:r>
+        <w:rPr>
+          <w:rFonts w:ascii="Consolas" w:hAnsi="Consolas" w:cs="Consolas"/>
+          <w:color w:val="808080"/>
+          <w:kern w:val="0"/>
+          <w:sz w:val="19"/>
+          <w:szCs w:val="19"/>
+        </w:rPr>
+        <w:t>=</w:t>
+      </w:r>
+      <w:r>
+        <w:rPr>
+          <w:rFonts w:ascii="Consolas" w:hAnsi="Consolas" w:cs="Consolas"/>
+          <w:color w:val="000000"/>
+          <w:kern w:val="0"/>
+          <w:sz w:val="19"/>
+          <w:szCs w:val="19"/>
+        </w:rPr>
+        <w:t xml:space="preserve"> </w:t>
+      </w:r>
+      <w:r>
+        <w:rPr>
+          <w:rFonts w:ascii="Consolas" w:hAnsi="Consolas" w:cs="Consolas"/>
+          <w:color w:val="FF00FF"/>
+          <w:kern w:val="0"/>
+          <w:sz w:val="19"/>
+          <w:szCs w:val="19"/>
+        </w:rPr>
+        <w:t>SUM</w:t>
+      </w:r>
+      <w:r>
+        <w:rPr>
+          <w:rFonts w:ascii="Consolas" w:hAnsi="Consolas" w:cs="Consolas"/>
+          <w:color w:val="808080"/>
+          <w:kern w:val="0"/>
+          <w:sz w:val="19"/>
+          <w:szCs w:val="19"/>
+        </w:rPr>
+        <w:t>(</w:t>
+      </w:r>
+      <w:r>
+        <w:rPr>
+          <w:rFonts w:ascii="Consolas" w:hAnsi="Consolas" w:cs="Consolas"/>
+          <w:color w:val="000000"/>
+          <w:kern w:val="0"/>
+          <w:sz w:val="19"/>
+          <w:szCs w:val="19"/>
+        </w:rPr>
+        <w:t>S</w:t>
+      </w:r>
+      <w:r>
+        <w:rPr>
+          <w:rFonts w:ascii="Consolas" w:hAnsi="Consolas" w:cs="Consolas"/>
+          <w:color w:val="808080"/>
+          <w:kern w:val="0"/>
+          <w:sz w:val="19"/>
+          <w:szCs w:val="19"/>
+        </w:rPr>
+        <w:t>.</w:t>
+      </w:r>
+      <w:r>
+        <w:rPr>
+          <w:rFonts w:ascii="Consolas" w:hAnsi="Consolas" w:cs="Consolas"/>
+          <w:color w:val="000000"/>
+          <w:kern w:val="0"/>
+          <w:sz w:val="19"/>
+          <w:szCs w:val="19"/>
+        </w:rPr>
+        <w:t xml:space="preserve">giaban </w:t>
+      </w:r>
+      <w:r>
+        <w:rPr>
+          <w:rFonts w:ascii="Consolas" w:hAnsi="Consolas" w:cs="Consolas"/>
+          <w:color w:val="808080"/>
+          <w:kern w:val="0"/>
+          <w:sz w:val="19"/>
+          <w:szCs w:val="19"/>
+        </w:rPr>
+        <w:t>*</w:t>
+      </w:r>
+      <w:r>
+        <w:rPr>
+          <w:rFonts w:ascii="Consolas" w:hAnsi="Consolas" w:cs="Consolas"/>
+          <w:color w:val="000000"/>
+          <w:kern w:val="0"/>
+          <w:sz w:val="19"/>
+          <w:szCs w:val="19"/>
+        </w:rPr>
+        <w:t xml:space="preserve"> X</w:t>
+      </w:r>
+      <w:r>
+        <w:rPr>
+          <w:rFonts w:ascii="Consolas" w:hAnsi="Consolas" w:cs="Consolas"/>
+          <w:color w:val="808080"/>
+          <w:kern w:val="0"/>
+          <w:sz w:val="19"/>
+          <w:szCs w:val="19"/>
+        </w:rPr>
+        <w:t>.</w:t>
+      </w:r>
+      <w:r>
+        <w:rPr>
+          <w:rFonts w:ascii="Consolas" w:hAnsi="Consolas" w:cs="Consolas"/>
+          <w:color w:val="000000"/>
+          <w:kern w:val="0"/>
+          <w:sz w:val="19"/>
+          <w:szCs w:val="19"/>
+        </w:rPr>
+        <w:t>soluongX</w:t>
+      </w:r>
+      <w:r>
+        <w:rPr>
+          <w:rFonts w:ascii="Consolas" w:hAnsi="Consolas" w:cs="Consolas"/>
+          <w:color w:val="808080"/>
+          <w:kern w:val="0"/>
+          <w:sz w:val="19"/>
+          <w:szCs w:val="19"/>
+        </w:rPr>
+        <w:t>)</w:t>
+      </w:r>
+    </w:p>
+    <w:p>
+      <w:pPr>
+        <w:autoSpaceDE w:val="0"/>
+        <w:autoSpaceDN w:val="0"/>
+        <w:adjustRightInd w:val="0"/>
+        <w:spacing w:after="0" w:line="240" w:lineRule="auto"/>
+        <w:rPr>
+          <w:rFonts w:ascii="Consolas" w:hAnsi="Consolas" w:cs="Consolas"/>
+          <w:color w:val="000000"/>
+          <w:kern w:val="0"/>
+          <w:sz w:val="19"/>
+          <w:szCs w:val="19"/>
+        </w:rPr>
+      </w:pPr>
+      <w:r>
+        <w:rPr>
+          <w:rFonts w:ascii="Consolas" w:hAnsi="Consolas" w:cs="Consolas"/>
+          <w:color w:val="000000"/>
+          <w:kern w:val="0"/>
+          <w:sz w:val="19"/>
+          <w:szCs w:val="19"/>
+        </w:rPr>
+        <w:t xml:space="preserve">  </w:t>
+      </w:r>
+      <w:r>
+        <w:rPr>
+          <w:rFonts w:ascii="Consolas" w:hAnsi="Consolas" w:cs="Consolas"/>
+          <w:color w:val="0000FF"/>
+          <w:kern w:val="0"/>
+          <w:sz w:val="19"/>
+          <w:szCs w:val="19"/>
+        </w:rPr>
+        <w:t>FROM</w:t>
+      </w:r>
+      <w:r>
+        <w:rPr>
+          <w:rFonts w:ascii="Consolas" w:hAnsi="Consolas" w:cs="Consolas"/>
+          <w:color w:val="000000"/>
+          <w:kern w:val="0"/>
+          <w:sz w:val="19"/>
+          <w:szCs w:val="19"/>
+        </w:rPr>
+        <w:t xml:space="preserve"> Xuat X</w:t>
+      </w:r>
+    </w:p>
+    <w:p>
+      <w:pPr>
+        <w:autoSpaceDE w:val="0"/>
+        <w:autoSpaceDN w:val="0"/>
+        <w:adjustRightInd w:val="0"/>
+        <w:spacing w:after="0" w:line="240" w:lineRule="auto"/>
+        <w:rPr>
+          <w:rFonts w:ascii="Consolas" w:hAnsi="Consolas" w:cs="Consolas"/>
+          <w:color w:val="000000"/>
+          <w:kern w:val="0"/>
+          <w:sz w:val="19"/>
+          <w:szCs w:val="19"/>
+        </w:rPr>
+      </w:pPr>
+      <w:r>
+        <w:rPr>
+          <w:rFonts w:ascii="Consolas" w:hAnsi="Consolas" w:cs="Consolas"/>
+          <w:color w:val="000000"/>
+          <w:kern w:val="0"/>
+          <w:sz w:val="19"/>
+          <w:szCs w:val="19"/>
+        </w:rPr>
+        <w:t xml:space="preserve">  </w:t>
+      </w:r>
+      <w:r>
+        <w:rPr>
+          <w:rFonts w:ascii="Consolas" w:hAnsi="Consolas" w:cs="Consolas"/>
+          <w:color w:val="808080"/>
+          <w:kern w:val="0"/>
+          <w:sz w:val="19"/>
+          <w:szCs w:val="19"/>
+        </w:rPr>
+        <w:t>JOIN</w:t>
+      </w:r>
+      <w:r>
+        <w:rPr>
+          <w:rFonts w:ascii="Consolas" w:hAnsi="Consolas" w:cs="Consolas"/>
+          <w:color w:val="000000"/>
+          <w:kern w:val="0"/>
+          <w:sz w:val="19"/>
+          <w:szCs w:val="19"/>
+        </w:rPr>
+        <w:t xml:space="preserve"> Sanpham S </w:t>
+      </w:r>
+      <w:r>
+        <w:rPr>
+          <w:rFonts w:ascii="Consolas" w:hAnsi="Consolas" w:cs="Consolas"/>
+          <w:color w:val="0000FF"/>
+          <w:kern w:val="0"/>
+          <w:sz w:val="19"/>
+          <w:szCs w:val="19"/>
+        </w:rPr>
+        <w:t>ON</w:t>
+      </w:r>
+      <w:r>
+        <w:rPr>
+          <w:rFonts w:ascii="Consolas" w:hAnsi="Consolas" w:cs="Consolas"/>
+          <w:color w:val="000000"/>
+          <w:kern w:val="0"/>
+          <w:sz w:val="19"/>
+          <w:szCs w:val="19"/>
+        </w:rPr>
+        <w:t xml:space="preserve"> X</w:t>
+      </w:r>
+      <w:r>
+        <w:rPr>
+          <w:rFonts w:ascii="Consolas" w:hAnsi="Consolas" w:cs="Consolas"/>
+          <w:color w:val="808080"/>
+          <w:kern w:val="0"/>
+          <w:sz w:val="19"/>
+          <w:szCs w:val="19"/>
+        </w:rPr>
+        <w:t>.</w:t>
+      </w:r>
+      <w:r>
+        <w:rPr>
+          <w:rFonts w:ascii="Consolas" w:hAnsi="Consolas" w:cs="Consolas"/>
+          <w:color w:val="000000"/>
+          <w:kern w:val="0"/>
+          <w:sz w:val="19"/>
+          <w:szCs w:val="19"/>
+        </w:rPr>
+        <w:t xml:space="preserve">masp </w:t>
+      </w:r>
+      <w:r>
+        <w:rPr>
+          <w:rFonts w:ascii="Consolas" w:hAnsi="Consolas" w:cs="Consolas"/>
+          <w:color w:val="808080"/>
+          <w:kern w:val="0"/>
+          <w:sz w:val="19"/>
+          <w:szCs w:val="19"/>
+        </w:rPr>
+        <w:t>=</w:t>
+      </w:r>
+      <w:r>
+        <w:rPr>
+          <w:rFonts w:ascii="Consolas" w:hAnsi="Consolas" w:cs="Consolas"/>
+          <w:color w:val="000000"/>
+          <w:kern w:val="0"/>
+          <w:sz w:val="19"/>
+          <w:szCs w:val="19"/>
+        </w:rPr>
+        <w:t xml:space="preserve"> S</w:t>
+      </w:r>
+      <w:r>
+        <w:rPr>
+          <w:rFonts w:ascii="Consolas" w:hAnsi="Consolas" w:cs="Consolas"/>
+          <w:color w:val="808080"/>
+          <w:kern w:val="0"/>
+          <w:sz w:val="19"/>
+          <w:szCs w:val="19"/>
+        </w:rPr>
+        <w:t>.</w:t>
+      </w:r>
+      <w:r>
+        <w:rPr>
+          <w:rFonts w:ascii="Consolas" w:hAnsi="Consolas" w:cs="Consolas"/>
+          <w:color w:val="000000"/>
+          <w:kern w:val="0"/>
+          <w:sz w:val="19"/>
+          <w:szCs w:val="19"/>
+        </w:rPr>
+        <w:t>masp</w:t>
+      </w:r>
+    </w:p>
+    <w:p>
+      <w:pPr>
+        <w:autoSpaceDE w:val="0"/>
+        <w:autoSpaceDN w:val="0"/>
+        <w:adjustRightInd w:val="0"/>
+        <w:spacing w:after="0" w:line="240" w:lineRule="auto"/>
+        <w:rPr>
+          <w:rFonts w:ascii="Consolas" w:hAnsi="Consolas" w:cs="Consolas"/>
+          <w:color w:val="000000"/>
+          <w:kern w:val="0"/>
+          <w:sz w:val="19"/>
+          <w:szCs w:val="19"/>
+        </w:rPr>
+      </w:pPr>
+      <w:r>
+        <w:rPr>
+          <w:rFonts w:ascii="Consolas" w:hAnsi="Consolas" w:cs="Consolas"/>
+          <w:color w:val="000000"/>
+          <w:kern w:val="0"/>
+          <w:sz w:val="19"/>
+          <w:szCs w:val="19"/>
+        </w:rPr>
+        <w:t xml:space="preserve">  </w:t>
+      </w:r>
+      <w:r>
+        <w:rPr>
+          <w:rFonts w:ascii="Consolas" w:hAnsi="Consolas" w:cs="Consolas"/>
+          <w:color w:val="808080"/>
+          <w:kern w:val="0"/>
+          <w:sz w:val="19"/>
+          <w:szCs w:val="19"/>
+        </w:rPr>
+        <w:t>JOIN</w:t>
+      </w:r>
+      <w:r>
+        <w:rPr>
+          <w:rFonts w:ascii="Consolas" w:hAnsi="Consolas" w:cs="Consolas"/>
+          <w:color w:val="000000"/>
+          <w:kern w:val="0"/>
+          <w:sz w:val="19"/>
+          <w:szCs w:val="19"/>
+        </w:rPr>
+        <w:t xml:space="preserve"> Hangsx H </w:t>
+      </w:r>
+      <w:r>
+        <w:rPr>
+          <w:rFonts w:ascii="Consolas" w:hAnsi="Consolas" w:cs="Consolas"/>
+          <w:color w:val="0000FF"/>
+          <w:kern w:val="0"/>
+          <w:sz w:val="19"/>
+          <w:szCs w:val="19"/>
+        </w:rPr>
+        <w:t>ON</w:t>
+      </w:r>
+      <w:r>
+        <w:rPr>
+          <w:rFonts w:ascii="Consolas" w:hAnsi="Consolas" w:cs="Consolas"/>
+          <w:color w:val="000000"/>
+          <w:kern w:val="0"/>
+          <w:sz w:val="19"/>
+          <w:szCs w:val="19"/>
+        </w:rPr>
+        <w:t xml:space="preserve"> S</w:t>
+      </w:r>
+      <w:r>
+        <w:rPr>
+          <w:rFonts w:ascii="Consolas" w:hAnsi="Consolas" w:cs="Consolas"/>
+          <w:color w:val="808080"/>
+          <w:kern w:val="0"/>
+          <w:sz w:val="19"/>
+          <w:szCs w:val="19"/>
+        </w:rPr>
+        <w:t>.</w:t>
+      </w:r>
+      <w:r>
+        <w:rPr>
+          <w:rFonts w:ascii="Consolas" w:hAnsi="Consolas" w:cs="Consolas"/>
+          <w:color w:val="000000"/>
+          <w:kern w:val="0"/>
+          <w:sz w:val="19"/>
+          <w:szCs w:val="19"/>
+        </w:rPr>
+        <w:t xml:space="preserve">mahangsx </w:t>
+      </w:r>
+      <w:r>
+        <w:rPr>
+          <w:rFonts w:ascii="Consolas" w:hAnsi="Consolas" w:cs="Consolas"/>
+          <w:color w:val="808080"/>
+          <w:kern w:val="0"/>
+          <w:sz w:val="19"/>
+          <w:szCs w:val="19"/>
+        </w:rPr>
+        <w:t>=</w:t>
+      </w:r>
+      <w:r>
+        <w:rPr>
+          <w:rFonts w:ascii="Consolas" w:hAnsi="Consolas" w:cs="Consolas"/>
+          <w:color w:val="000000"/>
+          <w:kern w:val="0"/>
+          <w:sz w:val="19"/>
+          <w:szCs w:val="19"/>
+        </w:rPr>
+        <w:t xml:space="preserve"> H</w:t>
+      </w:r>
+      <w:r>
+        <w:rPr>
+          <w:rFonts w:ascii="Consolas" w:hAnsi="Consolas" w:cs="Consolas"/>
+          <w:color w:val="808080"/>
+          <w:kern w:val="0"/>
+          <w:sz w:val="19"/>
+          <w:szCs w:val="19"/>
+        </w:rPr>
+        <w:t>.</w:t>
+      </w:r>
+      <w:r>
+        <w:rPr>
+          <w:rFonts w:ascii="Consolas" w:hAnsi="Consolas" w:cs="Consolas"/>
+          <w:color w:val="000000"/>
+          <w:kern w:val="0"/>
+          <w:sz w:val="19"/>
+          <w:szCs w:val="19"/>
+        </w:rPr>
+        <w:t>mahangsx</w:t>
+      </w:r>
+    </w:p>
+    <w:p>
+      <w:pPr>
+        <w:autoSpaceDE w:val="0"/>
+        <w:autoSpaceDN w:val="0"/>
+        <w:adjustRightInd w:val="0"/>
+        <w:spacing w:after="0" w:line="240" w:lineRule="auto"/>
+        <w:rPr>
+          <w:rFonts w:ascii="Consolas" w:hAnsi="Consolas" w:cs="Consolas"/>
+          <w:color w:val="000000"/>
+          <w:kern w:val="0"/>
+          <w:sz w:val="19"/>
+          <w:szCs w:val="19"/>
+        </w:rPr>
+      </w:pPr>
+      <w:r>
+        <w:rPr>
+          <w:rFonts w:ascii="Consolas" w:hAnsi="Consolas" w:cs="Consolas"/>
+          <w:color w:val="000000"/>
+          <w:kern w:val="0"/>
+          <w:sz w:val="19"/>
+          <w:szCs w:val="19"/>
+        </w:rPr>
+        <w:t xml:space="preserve">  </w:t>
+      </w:r>
+      <w:r>
+        <w:rPr>
+          <w:rFonts w:ascii="Consolas" w:hAnsi="Consolas" w:cs="Consolas"/>
+          <w:color w:val="0000FF"/>
+          <w:kern w:val="0"/>
+          <w:sz w:val="19"/>
+          <w:szCs w:val="19"/>
+        </w:rPr>
+        <w:t>WHERE</w:t>
+      </w:r>
+      <w:r>
+        <w:rPr>
+          <w:rFonts w:ascii="Consolas" w:hAnsi="Consolas" w:cs="Consolas"/>
+          <w:color w:val="000000"/>
+          <w:kern w:val="0"/>
+          <w:sz w:val="19"/>
+          <w:szCs w:val="19"/>
+        </w:rPr>
+        <w:t xml:space="preserve"> H</w:t>
+      </w:r>
+      <w:r>
+        <w:rPr>
+          <w:rFonts w:ascii="Consolas" w:hAnsi="Consolas" w:cs="Consolas"/>
+          <w:color w:val="808080"/>
+          <w:kern w:val="0"/>
+          <w:sz w:val="19"/>
+          <w:szCs w:val="19"/>
+        </w:rPr>
+        <w:t>.</w:t>
+      </w:r>
+      <w:r>
+        <w:rPr>
+          <w:rFonts w:ascii="Consolas" w:hAnsi="Consolas" w:cs="Consolas"/>
+          <w:color w:val="000000"/>
+          <w:kern w:val="0"/>
+          <w:sz w:val="19"/>
+          <w:szCs w:val="19"/>
+        </w:rPr>
+        <w:t xml:space="preserve">tenhang </w:t>
+      </w:r>
+      <w:r>
+        <w:rPr>
+          <w:rFonts w:ascii="Consolas" w:hAnsi="Consolas" w:cs="Consolas"/>
+          <w:color w:val="808080"/>
+          <w:kern w:val="0"/>
+          <w:sz w:val="19"/>
+          <w:szCs w:val="19"/>
+        </w:rPr>
+        <w:t>=</w:t>
+      </w:r>
+      <w:r>
+        <w:rPr>
+          <w:rFonts w:ascii="Consolas" w:hAnsi="Consolas" w:cs="Consolas"/>
+          <w:color w:val="000000"/>
+          <w:kern w:val="0"/>
+          <w:sz w:val="19"/>
+          <w:szCs w:val="19"/>
+        </w:rPr>
+        <w:t xml:space="preserve"> @tenHang </w:t>
+      </w:r>
+      <w:r>
+        <w:rPr>
+          <w:rFonts w:ascii="Consolas" w:hAnsi="Consolas" w:cs="Consolas"/>
+          <w:color w:val="808080"/>
+          <w:kern w:val="0"/>
+          <w:sz w:val="19"/>
+          <w:szCs w:val="19"/>
+        </w:rPr>
+        <w:t>AND</w:t>
+      </w:r>
+      <w:r>
+        <w:rPr>
+          <w:rFonts w:ascii="Consolas" w:hAnsi="Consolas" w:cs="Consolas"/>
+          <w:color w:val="000000"/>
+          <w:kern w:val="0"/>
+          <w:sz w:val="19"/>
+          <w:szCs w:val="19"/>
+        </w:rPr>
+        <w:t xml:space="preserve"> </w:t>
+      </w:r>
+      <w:r>
+        <w:rPr>
+          <w:rFonts w:ascii="Consolas" w:hAnsi="Consolas" w:cs="Consolas"/>
+          <w:color w:val="FF00FF"/>
+          <w:kern w:val="0"/>
+          <w:sz w:val="19"/>
+          <w:szCs w:val="19"/>
+        </w:rPr>
+        <w:t>YEAR</w:t>
+      </w:r>
+      <w:r>
+        <w:rPr>
+          <w:rFonts w:ascii="Consolas" w:hAnsi="Consolas" w:cs="Consolas"/>
+          <w:color w:val="808080"/>
+          <w:kern w:val="0"/>
+          <w:sz w:val="19"/>
+          <w:szCs w:val="19"/>
+        </w:rPr>
+        <w:t>(</w:t>
+      </w:r>
+      <w:r>
+        <w:rPr>
+          <w:rFonts w:ascii="Consolas" w:hAnsi="Consolas" w:cs="Consolas"/>
+          <w:color w:val="000000"/>
+          <w:kern w:val="0"/>
+          <w:sz w:val="19"/>
+          <w:szCs w:val="19"/>
+        </w:rPr>
+        <w:t>X</w:t>
+      </w:r>
+      <w:r>
+        <w:rPr>
+          <w:rFonts w:ascii="Consolas" w:hAnsi="Consolas" w:cs="Consolas"/>
+          <w:color w:val="808080"/>
+          <w:kern w:val="0"/>
+          <w:sz w:val="19"/>
+          <w:szCs w:val="19"/>
+        </w:rPr>
+        <w:t>.</w:t>
+      </w:r>
+      <w:r>
+        <w:rPr>
+          <w:rFonts w:ascii="Consolas" w:hAnsi="Consolas" w:cs="Consolas"/>
+          <w:color w:val="000000"/>
+          <w:kern w:val="0"/>
+          <w:sz w:val="19"/>
+          <w:szCs w:val="19"/>
+        </w:rPr>
+        <w:t>ngayxuat</w:t>
+      </w:r>
+      <w:r>
+        <w:rPr>
+          <w:rFonts w:ascii="Consolas" w:hAnsi="Consolas" w:cs="Consolas"/>
+          <w:color w:val="808080"/>
+          <w:kern w:val="0"/>
+          <w:sz w:val="19"/>
+          <w:szCs w:val="19"/>
+        </w:rPr>
+        <w:t>)</w:t>
+      </w:r>
+      <w:r>
+        <w:rPr>
+          <w:rFonts w:ascii="Consolas" w:hAnsi="Consolas" w:cs="Consolas"/>
+          <w:color w:val="000000"/>
+          <w:kern w:val="0"/>
+          <w:sz w:val="19"/>
+          <w:szCs w:val="19"/>
+        </w:rPr>
+        <w:t xml:space="preserve"> </w:t>
+      </w:r>
+      <w:r>
+        <w:rPr>
+          <w:rFonts w:ascii="Consolas" w:hAnsi="Consolas" w:cs="Consolas"/>
+          <w:color w:val="808080"/>
+          <w:kern w:val="0"/>
+          <w:sz w:val="19"/>
+          <w:szCs w:val="19"/>
+        </w:rPr>
+        <w:t>=</w:t>
+      </w:r>
+      <w:r>
+        <w:rPr>
+          <w:rFonts w:ascii="Consolas" w:hAnsi="Consolas" w:cs="Consolas"/>
+          <w:color w:val="000000"/>
+          <w:kern w:val="0"/>
+          <w:sz w:val="19"/>
+          <w:szCs w:val="19"/>
+        </w:rPr>
+        <w:t xml:space="preserve"> @nam</w:t>
+      </w:r>
+      <w:r>
+        <w:rPr>
+          <w:rFonts w:ascii="Consolas" w:hAnsi="Consolas" w:cs="Consolas"/>
+          <w:color w:val="808080"/>
+          <w:kern w:val="0"/>
+          <w:sz w:val="19"/>
+          <w:szCs w:val="19"/>
+        </w:rPr>
+        <w:t>;</w:t>
+      </w:r>
+    </w:p>
+    <w:p>
+      <w:pPr>
+        <w:autoSpaceDE w:val="0"/>
+        <w:autoSpaceDN w:val="0"/>
+        <w:adjustRightInd w:val="0"/>
+        <w:spacing w:after="0" w:line="240" w:lineRule="auto"/>
+        <w:rPr>
+          <w:rFonts w:ascii="Consolas" w:hAnsi="Consolas" w:cs="Consolas"/>
+          <w:color w:val="000000"/>
+          <w:kern w:val="0"/>
+          <w:sz w:val="19"/>
+          <w:szCs w:val="19"/>
+        </w:rPr>
+      </w:pPr>
+      <w:r>
+        <w:rPr>
+          <w:rFonts w:ascii="Consolas" w:hAnsi="Consolas" w:cs="Consolas"/>
+          <w:color w:val="000000"/>
+          <w:kern w:val="0"/>
+          <w:sz w:val="19"/>
+          <w:szCs w:val="19"/>
+        </w:rPr>
+        <w:t xml:space="preserve">  </w:t>
+      </w:r>
+      <w:r>
+        <w:rPr>
+          <w:rFonts w:ascii="Consolas" w:hAnsi="Consolas" w:cs="Consolas"/>
+          <w:color w:val="0000FF"/>
+          <w:kern w:val="0"/>
+          <w:sz w:val="19"/>
+          <w:szCs w:val="19"/>
+        </w:rPr>
+        <w:t>RETURN</w:t>
+      </w:r>
+      <w:r>
+        <w:rPr>
+          <w:rFonts w:ascii="Consolas" w:hAnsi="Consolas" w:cs="Consolas"/>
+          <w:color w:val="000000"/>
+          <w:kern w:val="0"/>
+          <w:sz w:val="19"/>
+          <w:szCs w:val="19"/>
+        </w:rPr>
+        <w:t xml:space="preserve"> @tongGiaTriXuat</w:t>
+      </w:r>
+      <w:r>
+        <w:rPr>
+          <w:rFonts w:ascii="Consolas" w:hAnsi="Consolas" w:cs="Consolas"/>
+          <w:color w:val="808080"/>
+          <w:kern w:val="0"/>
+          <w:sz w:val="19"/>
+          <w:szCs w:val="19"/>
+        </w:rPr>
+        <w:t>;</w:t>
+      </w:r>
+    </w:p>
+    <w:p>
+      <w:pPr>
+        <w:autoSpaceDE w:val="0"/>
+        <w:autoSpaceDN w:val="0"/>
+        <w:adjustRightInd w:val="0"/>
+        <w:spacing w:after="0" w:line="240" w:lineRule="auto"/>
+        <w:rPr>
+          <w:rFonts w:ascii="Consolas" w:hAnsi="Consolas" w:cs="Consolas"/>
+          <w:color w:val="000000"/>
+          <w:kern w:val="0"/>
+          <w:sz w:val="19"/>
+          <w:szCs w:val="19"/>
+        </w:rPr>
+      </w:pPr>
+      <w:r>
+        <w:rPr>
+          <w:rFonts w:ascii="Consolas" w:hAnsi="Consolas" w:cs="Consolas"/>
+          <w:color w:val="0000FF"/>
+          <w:kern w:val="0"/>
+          <w:sz w:val="19"/>
+          <w:szCs w:val="19"/>
+        </w:rPr>
+        <w:t>END</w:t>
+      </w:r>
+      <w:r>
+        <w:rPr>
+          <w:rFonts w:ascii="Consolas" w:hAnsi="Consolas" w:cs="Consolas"/>
+          <w:color w:val="808080"/>
+          <w:kern w:val="0"/>
+          <w:sz w:val="19"/>
+          <w:szCs w:val="19"/>
+        </w:rPr>
+        <w:t>;</w:t>
+      </w:r>
+    </w:p>
+    <w:p>
+      <w:pPr>
+        <w:autoSpaceDE w:val="0"/>
+        <w:autoSpaceDN w:val="0"/>
+        <w:adjustRightInd w:val="0"/>
+        <w:spacing w:after="0" w:line="240" w:lineRule="auto"/>
+        <w:rPr>
+          <w:rFonts w:ascii="Consolas" w:hAnsi="Consolas" w:cs="Consolas"/>
+          <w:color w:val="000000"/>
+          <w:kern w:val="0"/>
+          <w:sz w:val="19"/>
+          <w:szCs w:val="19"/>
+        </w:rPr>
+      </w:pPr>
+    </w:p>
+    <w:p>
+      <w:pPr>
+        <w:autoSpaceDE w:val="0"/>
+        <w:autoSpaceDN w:val="0"/>
+        <w:adjustRightInd w:val="0"/>
+        <w:spacing w:after="0" w:line="240" w:lineRule="auto"/>
+        <w:rPr>
+          <w:rFonts w:ascii="Consolas" w:hAnsi="Consolas" w:cs="Consolas"/>
+          <w:color w:val="000000"/>
+          <w:kern w:val="0"/>
+          <w:sz w:val="19"/>
+          <w:szCs w:val="19"/>
+        </w:rPr>
+      </w:pPr>
+    </w:p>
+    <w:p>
+      <w:pPr>
+        <w:autoSpaceDE w:val="0"/>
+        <w:autoSpaceDN w:val="0"/>
+        <w:adjustRightInd w:val="0"/>
+        <w:spacing w:after="0" w:line="240" w:lineRule="auto"/>
+        <w:rPr>
+          <w:rFonts w:ascii="Consolas" w:hAnsi="Consolas" w:cs="Consolas"/>
+          <w:color w:val="000000"/>
+          <w:kern w:val="0"/>
+          <w:sz w:val="19"/>
+          <w:szCs w:val="19"/>
+        </w:rPr>
+      </w:pPr>
+    </w:p>
+    <w:p>
+      <w:pPr>
+        <w:autoSpaceDE w:val="0"/>
+        <w:autoSpaceDN w:val="0"/>
+        <w:adjustRightInd w:val="0"/>
+        <w:spacing w:after="0" w:line="240" w:lineRule="auto"/>
+        <w:rPr>
+          <w:rFonts w:ascii="Consolas" w:hAnsi="Consolas" w:cs="Consolas"/>
+          <w:color w:val="000000"/>
+          <w:kern w:val="0"/>
+          <w:sz w:val="19"/>
+          <w:szCs w:val="19"/>
+        </w:rPr>
+      </w:pPr>
+      <w:r>
+        <w:rPr>
+          <w:rFonts w:ascii="Consolas" w:hAnsi="Consolas" w:cs="Consolas"/>
+          <w:color w:val="0000FF"/>
+          <w:kern w:val="0"/>
+          <w:sz w:val="19"/>
+          <w:szCs w:val="19"/>
+        </w:rPr>
+        <w:t>SELECT</w:t>
+      </w:r>
+      <w:r>
+        <w:rPr>
+          <w:rFonts w:ascii="Consolas" w:hAnsi="Consolas" w:cs="Consolas"/>
+          <w:color w:val="000000"/>
+          <w:kern w:val="0"/>
+          <w:sz w:val="19"/>
+          <w:szCs w:val="19"/>
+        </w:rPr>
+        <w:t xml:space="preserve"> dbo</w:t>
+      </w:r>
+      <w:r>
+        <w:rPr>
+          <w:rFonts w:ascii="Consolas" w:hAnsi="Consolas" w:cs="Consolas"/>
+          <w:color w:val="808080"/>
+          <w:kern w:val="0"/>
+          <w:sz w:val="19"/>
+          <w:szCs w:val="19"/>
+        </w:rPr>
+        <w:t>.</w:t>
+      </w:r>
+      <w:r>
+        <w:rPr>
+          <w:rFonts w:ascii="Consolas" w:hAnsi="Consolas" w:cs="Consolas"/>
+          <w:color w:val="000000"/>
+          <w:kern w:val="0"/>
+          <w:sz w:val="19"/>
+          <w:szCs w:val="19"/>
+        </w:rPr>
+        <w:t>lab5_5</w:t>
+      </w:r>
+      <w:r>
+        <w:rPr>
+          <w:rFonts w:ascii="Consolas" w:hAnsi="Consolas" w:cs="Consolas"/>
+          <w:color w:val="808080"/>
+          <w:kern w:val="0"/>
+          <w:sz w:val="19"/>
+          <w:szCs w:val="19"/>
+        </w:rPr>
+        <w:t>(</w:t>
+      </w:r>
+      <w:r>
+        <w:rPr>
+          <w:rFonts w:ascii="Consolas" w:hAnsi="Consolas" w:cs="Consolas"/>
+          <w:color w:val="FF0000"/>
+          <w:kern w:val="0"/>
+          <w:sz w:val="19"/>
+          <w:szCs w:val="19"/>
+        </w:rPr>
+        <w:t>N'Samsung'</w:t>
+      </w:r>
+      <w:r>
+        <w:rPr>
+          <w:rFonts w:ascii="Consolas" w:hAnsi="Consolas" w:cs="Consolas"/>
+          <w:color w:val="808080"/>
+          <w:kern w:val="0"/>
+          <w:sz w:val="19"/>
+          <w:szCs w:val="19"/>
+        </w:rPr>
+        <w:t>,</w:t>
+      </w:r>
+      <w:r>
+        <w:rPr>
+          <w:rFonts w:ascii="Consolas" w:hAnsi="Consolas" w:cs="Consolas"/>
+          <w:color w:val="000000"/>
+          <w:kern w:val="0"/>
+          <w:sz w:val="19"/>
+          <w:szCs w:val="19"/>
+        </w:rPr>
+        <w:t xml:space="preserve"> 2020</w:t>
+      </w:r>
+      <w:r>
+        <w:rPr>
+          <w:rFonts w:ascii="Consolas" w:hAnsi="Consolas" w:cs="Consolas"/>
+          <w:color w:val="808080"/>
+          <w:kern w:val="0"/>
+          <w:sz w:val="19"/>
+          <w:szCs w:val="19"/>
+        </w:rPr>
+        <w:t>)</w:t>
+      </w:r>
+      <w:r>
+        <w:rPr>
+          <w:rFonts w:ascii="Consolas" w:hAnsi="Consolas" w:cs="Consolas"/>
+          <w:color w:val="000000"/>
+          <w:kern w:val="0"/>
+          <w:sz w:val="19"/>
+          <w:szCs w:val="19"/>
+        </w:rPr>
+        <w:t xml:space="preserve"> </w:t>
+      </w:r>
+      <w:r>
+        <w:rPr>
+          <w:rFonts w:ascii="Consolas" w:hAnsi="Consolas" w:cs="Consolas"/>
+          <w:color w:val="0000FF"/>
+          <w:kern w:val="0"/>
+          <w:sz w:val="19"/>
+          <w:szCs w:val="19"/>
+        </w:rPr>
+        <w:t>AS</w:t>
+      </w:r>
+      <w:r>
+        <w:rPr>
+          <w:rFonts w:ascii="Consolas" w:hAnsi="Consolas" w:cs="Consolas"/>
+          <w:color w:val="000000"/>
+          <w:kern w:val="0"/>
+          <w:sz w:val="19"/>
+          <w:szCs w:val="19"/>
+        </w:rPr>
+        <w:t xml:space="preserve"> </w:t>
+      </w:r>
+      <w:r>
+        <w:rPr>
+          <w:rFonts w:ascii="Consolas" w:hAnsi="Consolas" w:cs="Consolas"/>
+          <w:color w:val="FF0000"/>
+          <w:kern w:val="0"/>
+          <w:sz w:val="19"/>
+          <w:szCs w:val="19"/>
+        </w:rPr>
+        <w:t>'TongGiaTriXuat'</w:t>
+      </w:r>
+      <w:r>
+        <w:rPr>
+          <w:rFonts w:ascii="Consolas" w:hAnsi="Consolas" w:cs="Consolas"/>
+          <w:color w:val="808080"/>
+          <w:kern w:val="0"/>
+          <w:sz w:val="19"/>
+          <w:szCs w:val="19"/>
+        </w:rPr>
+        <w:t>;</w:t>
+      </w:r>
+    </w:p>
+    <w:p>
+      <w:pPr>
+        <w:rPr>
+          <w:rFonts w:ascii="Times New Roman" w:hAnsi="Times New Roman" w:cs="Times New Roman"/>
+          <w:b/>
+          <w:bCs/>
+          <w:color w:val="000000" w:themeColor="text1"/>
+          <w:kern w:val="0"/>
+          <w:sz w:val="28"/>
+          <w:szCs w:val="28"/>
+        </w:rPr>
+      </w:pPr>
+    </w:p>
+    <w:p>
+      <w:pPr>
+        <w:rPr>
+          <w:rFonts w:ascii="Times New Roman" w:hAnsi="Times New Roman" w:cs="Times New Roman"/>
+          <w:b/>
+          <w:bCs/>
+          <w:color w:val="000000" w:themeColor="text1"/>
+          <w:sz w:val="36"/>
+          <w:szCs w:val="36"/>
+        </w:rPr>
+      </w:pPr>
+      <w:r>
+        <w:rPr>
+          <w:noProof/>
+        </w:rPr>
+        <w:lastRenderedPageBreak/>
+        <w:drawing>
+          <wp:inline distT="0" distB="0" distL="0" distR="0" wp14:anchorId="606F47CC" wp14:editId="28139F24">
+            <wp:extent cx="5943600" cy="3343275"/>
+            <wp:effectExtent l="0" t="0" r="0" b="9525"/>
+            <wp:docPr id="399755583" name="Picture 1"/>
+            <wp:cNvGraphicFramePr>
+              <a:graphicFrameLocks xmlns:a="http://schemas.openxmlformats.org/drawingml/2006/main" noChangeAspect="1"/>
+            </wp:cNvGraphicFramePr>
+            <a:graphic xmlns:a="http://schemas.openxmlformats.org/drawingml/2006/main">
+              <a:graphicData uri="http://schemas.openxmlformats.org/drawingml/2006/picture">
+                <pic:pic xmlns:pic="http://schemas.openxmlformats.org/drawingml/2006/picture">
+                  <pic:nvPicPr>
+                    <pic:cNvPr id="399755583" name=""/>
+                    <pic:cNvPicPr/>
+                  </pic:nvPicPr>
+                  <pic:blipFill>
+                    <a:blip r:embed="rId8"/>
+                    <a:stretch>
+                      <a:fillRect/>
+                    </a:stretch>
+                  </pic:blipFill>
+                  <pic:spPr>
+                    <a:xfrm>
+                      <a:off x="0" y="0"/>
+                      <a:ext cx="5943600" cy="3343275"/>
+                    </a:xfrm>
+                    <a:prstGeom prst="rect">
+                      <a:avLst/>
+                    </a:prstGeom>
+                  </pic:spPr>
+                </pic:pic>
+              </a:graphicData>
+            </a:graphic>
+          </wp:inline>
+        </w:drawing>
+      </w:r>
+    </w:p>
     <w:p/>
     <w:p/>
+    <w:p>
+      <w:r>
+        <w:t>Câu 6</w:t>
+      </w:r>
+    </w:p>
+    <w:p>
+      <w:pPr>
+        <w:autoSpaceDE w:val="0"/>
+        <w:autoSpaceDN w:val="0"/>
+        <w:adjustRightInd w:val="0"/>
+        <w:spacing w:after="0" w:line="240" w:lineRule="auto"/>
+        <w:rPr>
+          <w:rFonts w:ascii="Consolas" w:hAnsi="Consolas" w:cs="Consolas"/>
+          <w:color w:val="000000"/>
+          <w:kern w:val="0"/>
+          <w:sz w:val="19"/>
+          <w:szCs w:val="19"/>
+        </w:rPr>
+      </w:pPr>
+      <w:r>
+        <w:rPr>
+          <w:rFonts w:ascii="Consolas" w:hAnsi="Consolas" w:cs="Consolas"/>
+          <w:color w:val="0000FF"/>
+          <w:kern w:val="0"/>
+          <w:sz w:val="19"/>
+          <w:szCs w:val="19"/>
+        </w:rPr>
+        <w:t>CREATE</w:t>
+      </w:r>
+      <w:r>
+        <w:rPr>
+          <w:rFonts w:ascii="Consolas" w:hAnsi="Consolas" w:cs="Consolas"/>
+          <w:color w:val="000000"/>
+          <w:kern w:val="0"/>
+          <w:sz w:val="19"/>
+          <w:szCs w:val="19"/>
+        </w:rPr>
+        <w:t xml:space="preserve"> </w:t>
+      </w:r>
+      <w:r>
+        <w:rPr>
+          <w:rFonts w:ascii="Consolas" w:hAnsi="Consolas" w:cs="Consolas"/>
+          <w:color w:val="0000FF"/>
+          <w:kern w:val="0"/>
+          <w:sz w:val="19"/>
+          <w:szCs w:val="19"/>
+        </w:rPr>
+        <w:t>FUNCTION</w:t>
+      </w:r>
+      <w:r>
+        <w:rPr>
+          <w:rFonts w:ascii="Consolas" w:hAnsi="Consolas" w:cs="Consolas"/>
+          <w:color w:val="000000"/>
+          <w:kern w:val="0"/>
+          <w:sz w:val="19"/>
+          <w:szCs w:val="19"/>
+        </w:rPr>
+        <w:t xml:space="preserve"> lab5_6</w:t>
+      </w:r>
+      <w:r>
+        <w:rPr>
+          <w:rFonts w:ascii="Consolas" w:hAnsi="Consolas" w:cs="Consolas"/>
+          <w:color w:val="0000FF"/>
+          <w:kern w:val="0"/>
+          <w:sz w:val="19"/>
+          <w:szCs w:val="19"/>
+        </w:rPr>
+        <w:t xml:space="preserve"> </w:t>
+      </w:r>
+      <w:r>
+        <w:rPr>
+          <w:rFonts w:ascii="Consolas" w:hAnsi="Consolas" w:cs="Consolas"/>
+          <w:color w:val="808080"/>
+          <w:kern w:val="0"/>
+          <w:sz w:val="19"/>
+          <w:szCs w:val="19"/>
+        </w:rPr>
+        <w:t>(</w:t>
+      </w:r>
+      <w:r>
+        <w:rPr>
+          <w:rFonts w:ascii="Consolas" w:hAnsi="Consolas" w:cs="Consolas"/>
+          <w:color w:val="000000"/>
+          <w:kern w:val="0"/>
+          <w:sz w:val="19"/>
+          <w:szCs w:val="19"/>
+        </w:rPr>
+        <w:t xml:space="preserve">@tenPhong </w:t>
+      </w:r>
+      <w:r>
+        <w:rPr>
+          <w:rFonts w:ascii="Consolas" w:hAnsi="Consolas" w:cs="Consolas"/>
+          <w:color w:val="0000FF"/>
+          <w:kern w:val="0"/>
+          <w:sz w:val="19"/>
+          <w:szCs w:val="19"/>
+        </w:rPr>
+        <w:t>NVARCHAR</w:t>
+      </w:r>
+      <w:r>
+        <w:rPr>
+          <w:rFonts w:ascii="Consolas" w:hAnsi="Consolas" w:cs="Consolas"/>
+          <w:color w:val="808080"/>
+          <w:kern w:val="0"/>
+          <w:sz w:val="19"/>
+          <w:szCs w:val="19"/>
+        </w:rPr>
+        <w:t>(</w:t>
+      </w:r>
+      <w:r>
+        <w:rPr>
+          <w:rFonts w:ascii="Consolas" w:hAnsi="Consolas" w:cs="Consolas"/>
+          <w:color w:val="000000"/>
+          <w:kern w:val="0"/>
+          <w:sz w:val="19"/>
+          <w:szCs w:val="19"/>
+        </w:rPr>
+        <w:t>30</w:t>
+      </w:r>
+      <w:r>
+        <w:rPr>
+          <w:rFonts w:ascii="Consolas" w:hAnsi="Consolas" w:cs="Consolas"/>
+          <w:color w:val="808080"/>
+          <w:kern w:val="0"/>
+          <w:sz w:val="19"/>
+          <w:szCs w:val="19"/>
+        </w:rPr>
+        <w:t>))</w:t>
+      </w:r>
+    </w:p>
+    <w:p>
+      <w:pPr>
+        <w:autoSpaceDE w:val="0"/>
+        <w:autoSpaceDN w:val="0"/>
+        <w:adjustRightInd w:val="0"/>
+        <w:spacing w:after="0" w:line="240" w:lineRule="auto"/>
+        <w:rPr>
+          <w:rFonts w:ascii="Consolas" w:hAnsi="Consolas" w:cs="Consolas"/>
+          <w:color w:val="000000"/>
+          <w:kern w:val="0"/>
+          <w:sz w:val="19"/>
+          <w:szCs w:val="19"/>
+        </w:rPr>
+      </w:pPr>
+      <w:r>
+        <w:rPr>
+          <w:rFonts w:ascii="Consolas" w:hAnsi="Consolas" w:cs="Consolas"/>
+          <w:color w:val="0000FF"/>
+          <w:kern w:val="0"/>
+          <w:sz w:val="19"/>
+          <w:szCs w:val="19"/>
+        </w:rPr>
+        <w:t>RETURNS</w:t>
+      </w:r>
+      <w:r>
+        <w:rPr>
+          <w:rFonts w:ascii="Consolas" w:hAnsi="Consolas" w:cs="Consolas"/>
+          <w:color w:val="000000"/>
+          <w:kern w:val="0"/>
+          <w:sz w:val="19"/>
+          <w:szCs w:val="19"/>
+        </w:rPr>
+        <w:t xml:space="preserve"> </w:t>
+      </w:r>
+      <w:r>
+        <w:rPr>
+          <w:rFonts w:ascii="Consolas" w:hAnsi="Consolas" w:cs="Consolas"/>
+          <w:color w:val="0000FF"/>
+          <w:kern w:val="0"/>
+          <w:sz w:val="19"/>
+          <w:szCs w:val="19"/>
+        </w:rPr>
+        <w:t>TABLE</w:t>
+      </w:r>
+    </w:p>
+    <w:p>
+      <w:pPr>
+        <w:autoSpaceDE w:val="0"/>
+        <w:autoSpaceDN w:val="0"/>
+        <w:adjustRightInd w:val="0"/>
+        <w:spacing w:after="0" w:line="240" w:lineRule="auto"/>
+        <w:rPr>
+          <w:rFonts w:ascii="Consolas" w:hAnsi="Consolas" w:cs="Consolas"/>
+          <w:color w:val="000000"/>
+          <w:kern w:val="0"/>
+          <w:sz w:val="19"/>
+          <w:szCs w:val="19"/>
+        </w:rPr>
+      </w:pPr>
+      <w:r>
+        <w:rPr>
+          <w:rFonts w:ascii="Consolas" w:hAnsi="Consolas" w:cs="Consolas"/>
+          <w:color w:val="0000FF"/>
+          <w:kern w:val="0"/>
+          <w:sz w:val="19"/>
+          <w:szCs w:val="19"/>
+        </w:rPr>
+        <w:t>AS</w:t>
+      </w:r>
+    </w:p>
+    <w:p>
+      <w:pPr>
+        <w:autoSpaceDE w:val="0"/>
+        <w:autoSpaceDN w:val="0"/>
+        <w:adjustRightInd w:val="0"/>
+        <w:spacing w:after="0" w:line="240" w:lineRule="auto"/>
+        <w:rPr>
+          <w:rFonts w:ascii="Consolas" w:hAnsi="Consolas" w:cs="Consolas"/>
+          <w:color w:val="000000"/>
+          <w:kern w:val="0"/>
+          <w:sz w:val="19"/>
+          <w:szCs w:val="19"/>
+        </w:rPr>
+      </w:pPr>
+      <w:r>
+        <w:rPr>
+          <w:rFonts w:ascii="Consolas" w:hAnsi="Consolas" w:cs="Consolas"/>
+          <w:color w:val="0000FF"/>
+          <w:kern w:val="0"/>
+          <w:sz w:val="19"/>
+          <w:szCs w:val="19"/>
+        </w:rPr>
+        <w:t>RETURN</w:t>
+      </w:r>
+    </w:p>
+    <w:p>
+      <w:pPr>
+        <w:autoSpaceDE w:val="0"/>
+        <w:autoSpaceDN w:val="0"/>
+        <w:adjustRightInd w:val="0"/>
+        <w:spacing w:after="0" w:line="240" w:lineRule="auto"/>
+        <w:rPr>
+          <w:rFonts w:ascii="Consolas" w:hAnsi="Consolas" w:cs="Consolas"/>
+          <w:color w:val="000000"/>
+          <w:kern w:val="0"/>
+          <w:sz w:val="19"/>
+          <w:szCs w:val="19"/>
+        </w:rPr>
+      </w:pPr>
+      <w:r>
+        <w:rPr>
+          <w:rFonts w:ascii="Consolas" w:hAnsi="Consolas" w:cs="Consolas"/>
+          <w:color w:val="000000"/>
+          <w:kern w:val="0"/>
+          <w:sz w:val="19"/>
+          <w:szCs w:val="19"/>
+        </w:rPr>
+        <w:t xml:space="preserve">    </w:t>
+      </w:r>
+      <w:r>
+        <w:rPr>
+          <w:rFonts w:ascii="Consolas" w:hAnsi="Consolas" w:cs="Consolas"/>
+          <w:color w:val="0000FF"/>
+          <w:kern w:val="0"/>
+          <w:sz w:val="19"/>
+          <w:szCs w:val="19"/>
+        </w:rPr>
+        <w:t>SELECT</w:t>
+      </w:r>
+      <w:r>
+        <w:rPr>
+          <w:rFonts w:ascii="Consolas" w:hAnsi="Consolas" w:cs="Consolas"/>
+          <w:color w:val="000000"/>
+          <w:kern w:val="0"/>
+          <w:sz w:val="19"/>
+          <w:szCs w:val="19"/>
+        </w:rPr>
+        <w:t xml:space="preserve"> phong</w:t>
+      </w:r>
+      <w:r>
+        <w:rPr>
+          <w:rFonts w:ascii="Consolas" w:hAnsi="Consolas" w:cs="Consolas"/>
+          <w:color w:val="808080"/>
+          <w:kern w:val="0"/>
+          <w:sz w:val="19"/>
+          <w:szCs w:val="19"/>
+        </w:rPr>
+        <w:t>,</w:t>
+      </w:r>
+      <w:r>
+        <w:rPr>
+          <w:rFonts w:ascii="Consolas" w:hAnsi="Consolas" w:cs="Consolas"/>
+          <w:color w:val="000000"/>
+          <w:kern w:val="0"/>
+          <w:sz w:val="19"/>
+          <w:szCs w:val="19"/>
+        </w:rPr>
+        <w:t xml:space="preserve"> </w:t>
+      </w:r>
+      <w:r>
+        <w:rPr>
+          <w:rFonts w:ascii="Consolas" w:hAnsi="Consolas" w:cs="Consolas"/>
+          <w:color w:val="FF00FF"/>
+          <w:kern w:val="0"/>
+          <w:sz w:val="19"/>
+          <w:szCs w:val="19"/>
+        </w:rPr>
+        <w:t>COUNT</w:t>
+      </w:r>
+      <w:r>
+        <w:rPr>
+          <w:rFonts w:ascii="Consolas" w:hAnsi="Consolas" w:cs="Consolas"/>
+          <w:color w:val="808080"/>
+          <w:kern w:val="0"/>
+          <w:sz w:val="19"/>
+          <w:szCs w:val="19"/>
+        </w:rPr>
+        <w:t>(</w:t>
+      </w:r>
+      <w:r>
+        <w:rPr>
+          <w:rFonts w:ascii="Consolas" w:hAnsi="Consolas" w:cs="Consolas"/>
+          <w:color w:val="000000"/>
+          <w:kern w:val="0"/>
+          <w:sz w:val="19"/>
+          <w:szCs w:val="19"/>
+        </w:rPr>
+        <w:t>manv</w:t>
+      </w:r>
+      <w:r>
+        <w:rPr>
+          <w:rFonts w:ascii="Consolas" w:hAnsi="Consolas" w:cs="Consolas"/>
+          <w:color w:val="808080"/>
+          <w:kern w:val="0"/>
+          <w:sz w:val="19"/>
+          <w:szCs w:val="19"/>
+        </w:rPr>
+        <w:t>)</w:t>
+      </w:r>
+      <w:r>
+        <w:rPr>
+          <w:rFonts w:ascii="Consolas" w:hAnsi="Consolas" w:cs="Consolas"/>
+          <w:color w:val="000000"/>
+          <w:kern w:val="0"/>
+          <w:sz w:val="19"/>
+          <w:szCs w:val="19"/>
+        </w:rPr>
+        <w:t xml:space="preserve"> </w:t>
+      </w:r>
+      <w:r>
+        <w:rPr>
+          <w:rFonts w:ascii="Consolas" w:hAnsi="Consolas" w:cs="Consolas"/>
+          <w:color w:val="0000FF"/>
+          <w:kern w:val="0"/>
+          <w:sz w:val="19"/>
+          <w:szCs w:val="19"/>
+        </w:rPr>
+        <w:t>AS</w:t>
+      </w:r>
+      <w:r>
+        <w:rPr>
+          <w:rFonts w:ascii="Consolas" w:hAnsi="Consolas" w:cs="Consolas"/>
+          <w:color w:val="000000"/>
+          <w:kern w:val="0"/>
+          <w:sz w:val="19"/>
+          <w:szCs w:val="19"/>
+        </w:rPr>
+        <w:t xml:space="preserve"> soLuongNhanVien</w:t>
+      </w:r>
+    </w:p>
+    <w:p>
+      <w:pPr>
+        <w:autoSpaceDE w:val="0"/>
+        <w:autoSpaceDN w:val="0"/>
+        <w:adjustRightInd w:val="0"/>
+        <w:spacing w:after="0" w:line="240" w:lineRule="auto"/>
+        <w:rPr>
+          <w:rFonts w:ascii="Consolas" w:hAnsi="Consolas" w:cs="Consolas"/>
+          <w:color w:val="000000"/>
+          <w:kern w:val="0"/>
+          <w:sz w:val="19"/>
+          <w:szCs w:val="19"/>
+        </w:rPr>
+      </w:pPr>
+      <w:r>
+        <w:rPr>
+          <w:rFonts w:ascii="Consolas" w:hAnsi="Consolas" w:cs="Consolas"/>
+          <w:color w:val="000000"/>
+          <w:kern w:val="0"/>
+          <w:sz w:val="19"/>
+          <w:szCs w:val="19"/>
+        </w:rPr>
+        <w:t xml:space="preserve">    </w:t>
+      </w:r>
+      <w:r>
+        <w:rPr>
+          <w:rFonts w:ascii="Consolas" w:hAnsi="Consolas" w:cs="Consolas"/>
+          <w:color w:val="0000FF"/>
+          <w:kern w:val="0"/>
+          <w:sz w:val="19"/>
+          <w:szCs w:val="19"/>
+        </w:rPr>
+        <w:t>FROM</w:t>
+      </w:r>
+      <w:r>
+        <w:rPr>
+          <w:rFonts w:ascii="Consolas" w:hAnsi="Consolas" w:cs="Consolas"/>
+          <w:color w:val="000000"/>
+          <w:kern w:val="0"/>
+          <w:sz w:val="19"/>
+          <w:szCs w:val="19"/>
+        </w:rPr>
+        <w:t xml:space="preserve"> Nhanvien</w:t>
+      </w:r>
+    </w:p>
+    <w:p>
+      <w:pPr>
+        <w:autoSpaceDE w:val="0"/>
+        <w:autoSpaceDN w:val="0"/>
+        <w:adjustRightInd w:val="0"/>
+        <w:spacing w:after="0" w:line="240" w:lineRule="auto"/>
+        <w:rPr>
+          <w:rFonts w:ascii="Consolas" w:hAnsi="Consolas" w:cs="Consolas"/>
+          <w:color w:val="000000"/>
+          <w:kern w:val="0"/>
+          <w:sz w:val="19"/>
+          <w:szCs w:val="19"/>
+        </w:rPr>
+      </w:pPr>
+      <w:r>
+        <w:rPr>
+          <w:rFonts w:ascii="Consolas" w:hAnsi="Consolas" w:cs="Consolas"/>
+          <w:color w:val="000000"/>
+          <w:kern w:val="0"/>
+          <w:sz w:val="19"/>
+          <w:szCs w:val="19"/>
+        </w:rPr>
+        <w:t xml:space="preserve">    </w:t>
+      </w:r>
+      <w:r>
+        <w:rPr>
+          <w:rFonts w:ascii="Consolas" w:hAnsi="Consolas" w:cs="Consolas"/>
+          <w:color w:val="0000FF"/>
+          <w:kern w:val="0"/>
+          <w:sz w:val="19"/>
+          <w:szCs w:val="19"/>
+        </w:rPr>
+        <w:t>WHERE</w:t>
+      </w:r>
+      <w:r>
+        <w:rPr>
+          <w:rFonts w:ascii="Consolas" w:hAnsi="Consolas" w:cs="Consolas"/>
+          <w:color w:val="000000"/>
+          <w:kern w:val="0"/>
+          <w:sz w:val="19"/>
+          <w:szCs w:val="19"/>
+        </w:rPr>
+        <w:t xml:space="preserve"> phong </w:t>
+      </w:r>
+      <w:r>
+        <w:rPr>
+          <w:rFonts w:ascii="Consolas" w:hAnsi="Consolas" w:cs="Consolas"/>
+          <w:color w:val="808080"/>
+          <w:kern w:val="0"/>
+          <w:sz w:val="19"/>
+          <w:szCs w:val="19"/>
+        </w:rPr>
+        <w:t>=</w:t>
+      </w:r>
+      <w:r>
+        <w:rPr>
+          <w:rFonts w:ascii="Consolas" w:hAnsi="Consolas" w:cs="Consolas"/>
+          <w:color w:val="000000"/>
+          <w:kern w:val="0"/>
+          <w:sz w:val="19"/>
+          <w:szCs w:val="19"/>
+        </w:rPr>
+        <w:t xml:space="preserve"> @tenPhong</w:t>
+      </w:r>
+    </w:p>
+    <w:p>
+      <w:pPr>
+        <w:autoSpaceDE w:val="0"/>
+        <w:autoSpaceDN w:val="0"/>
+        <w:adjustRightInd w:val="0"/>
+        <w:spacing w:after="0" w:line="240" w:lineRule="auto"/>
+        <w:rPr>
+          <w:rFonts w:ascii="Consolas" w:hAnsi="Consolas" w:cs="Consolas"/>
+          <w:color w:val="000000"/>
+          <w:kern w:val="0"/>
+          <w:sz w:val="19"/>
+          <w:szCs w:val="19"/>
+        </w:rPr>
+      </w:pPr>
+      <w:r>
+        <w:rPr>
+          <w:rFonts w:ascii="Consolas" w:hAnsi="Consolas" w:cs="Consolas"/>
+          <w:color w:val="000000"/>
+          <w:kern w:val="0"/>
+          <w:sz w:val="19"/>
+          <w:szCs w:val="19"/>
+        </w:rPr>
+        <w:t xml:space="preserve">    </w:t>
+      </w:r>
+      <w:r>
+        <w:rPr>
+          <w:rFonts w:ascii="Consolas" w:hAnsi="Consolas" w:cs="Consolas"/>
+          <w:color w:val="0000FF"/>
+          <w:kern w:val="0"/>
+          <w:sz w:val="19"/>
+          <w:szCs w:val="19"/>
+        </w:rPr>
+        <w:t>GROUP</w:t>
+      </w:r>
+      <w:r>
+        <w:rPr>
+          <w:rFonts w:ascii="Consolas" w:hAnsi="Consolas" w:cs="Consolas"/>
+          <w:color w:val="000000"/>
+          <w:kern w:val="0"/>
+          <w:sz w:val="19"/>
+          <w:szCs w:val="19"/>
+        </w:rPr>
+        <w:t xml:space="preserve"> </w:t>
+      </w:r>
+      <w:r>
+        <w:rPr>
+          <w:rFonts w:ascii="Consolas" w:hAnsi="Consolas" w:cs="Consolas"/>
+          <w:color w:val="0000FF"/>
+          <w:kern w:val="0"/>
+          <w:sz w:val="19"/>
+          <w:szCs w:val="19"/>
+        </w:rPr>
+        <w:t>BY</w:t>
+      </w:r>
+      <w:r>
+        <w:rPr>
+          <w:rFonts w:ascii="Consolas" w:hAnsi="Consolas" w:cs="Consolas"/>
+          <w:color w:val="000000"/>
+          <w:kern w:val="0"/>
+          <w:sz w:val="19"/>
+          <w:szCs w:val="19"/>
+        </w:rPr>
+        <w:t xml:space="preserve"> phong</w:t>
+      </w:r>
+      <w:r>
+        <w:rPr>
+          <w:rFonts w:ascii="Consolas" w:hAnsi="Consolas" w:cs="Consolas"/>
+          <w:color w:val="808080"/>
+          <w:kern w:val="0"/>
+          <w:sz w:val="19"/>
+          <w:szCs w:val="19"/>
+        </w:rPr>
+        <w:t>;</w:t>
+      </w:r>
+    </w:p>
+    <w:p>
+      <w:pPr>
+        <w:autoSpaceDE w:val="0"/>
+        <w:autoSpaceDN w:val="0"/>
+        <w:adjustRightInd w:val="0"/>
+        <w:spacing w:after="0" w:line="240" w:lineRule="auto"/>
+        <w:rPr>
+          <w:rFonts w:ascii="Consolas" w:hAnsi="Consolas" w:cs="Consolas"/>
+          <w:color w:val="000000"/>
+          <w:kern w:val="0"/>
+          <w:sz w:val="19"/>
+          <w:szCs w:val="19"/>
+        </w:rPr>
+      </w:pPr>
+    </w:p>
+    <w:p>
+      <w:pPr>
+        <w:autoSpaceDE w:val="0"/>
+        <w:autoSpaceDN w:val="0"/>
+        <w:adjustRightInd w:val="0"/>
+        <w:spacing w:after="0" w:line="240" w:lineRule="auto"/>
+        <w:rPr>
+          <w:rFonts w:ascii="Consolas" w:hAnsi="Consolas" w:cs="Consolas"/>
+          <w:color w:val="000000"/>
+          <w:kern w:val="0"/>
+          <w:sz w:val="19"/>
+          <w:szCs w:val="19"/>
+        </w:rPr>
+      </w:pPr>
+    </w:p>
+    <w:p>
+      <w:pPr>
+        <w:autoSpaceDE w:val="0"/>
+        <w:autoSpaceDN w:val="0"/>
+        <w:adjustRightInd w:val="0"/>
+        <w:spacing w:after="0" w:line="240" w:lineRule="auto"/>
+        <w:rPr>
+          <w:rFonts w:ascii="Consolas" w:hAnsi="Consolas" w:cs="Consolas"/>
+          <w:color w:val="000000"/>
+          <w:kern w:val="0"/>
+          <w:sz w:val="19"/>
+          <w:szCs w:val="19"/>
+        </w:rPr>
+      </w:pPr>
+    </w:p>
+    <w:p>
+      <w:pPr>
+        <w:rPr>
+          <w:rFonts w:ascii="Consolas" w:hAnsi="Consolas" w:cs="Consolas"/>
+          <w:color w:val="808080"/>
+          <w:kern w:val="0"/>
+          <w:sz w:val="19"/>
+          <w:szCs w:val="19"/>
+        </w:rPr>
+      </w:pPr>
+      <w:r>
+        <w:rPr>
+          <w:rFonts w:ascii="Consolas" w:hAnsi="Consolas" w:cs="Consolas"/>
+          <w:color w:val="0000FF"/>
+          <w:kern w:val="0"/>
+          <w:sz w:val="19"/>
+          <w:szCs w:val="19"/>
+        </w:rPr>
+        <w:t>SELECT</w:t>
+      </w:r>
+      <w:r>
+        <w:rPr>
+          <w:rFonts w:ascii="Consolas" w:hAnsi="Consolas" w:cs="Consolas"/>
+          <w:color w:val="000000"/>
+          <w:kern w:val="0"/>
+          <w:sz w:val="19"/>
+          <w:szCs w:val="19"/>
+        </w:rPr>
+        <w:t xml:space="preserve"> </w:t>
+      </w:r>
+      <w:r>
+        <w:rPr>
+          <w:rFonts w:ascii="Consolas" w:hAnsi="Consolas" w:cs="Consolas"/>
+          <w:color w:val="808080"/>
+          <w:kern w:val="0"/>
+          <w:sz w:val="19"/>
+          <w:szCs w:val="19"/>
+        </w:rPr>
+        <w:t>*</w:t>
+      </w:r>
+      <w:r>
+        <w:rPr>
+          <w:rFonts w:ascii="Consolas" w:hAnsi="Consolas" w:cs="Consolas"/>
+          <w:color w:val="000000"/>
+          <w:kern w:val="0"/>
+          <w:sz w:val="19"/>
+          <w:szCs w:val="19"/>
+        </w:rPr>
+        <w:t xml:space="preserve"> </w:t>
+      </w:r>
+      <w:r>
+        <w:rPr>
+          <w:rFonts w:ascii="Consolas" w:hAnsi="Consolas" w:cs="Consolas"/>
+          <w:color w:val="0000FF"/>
+          <w:kern w:val="0"/>
+          <w:sz w:val="19"/>
+          <w:szCs w:val="19"/>
+        </w:rPr>
+        <w:t>FROM</w:t>
+      </w:r>
+      <w:r>
+        <w:rPr>
+          <w:rFonts w:ascii="Consolas" w:hAnsi="Consolas" w:cs="Consolas"/>
+          <w:color w:val="000000"/>
+          <w:kern w:val="0"/>
+          <w:sz w:val="19"/>
+          <w:szCs w:val="19"/>
+        </w:rPr>
+        <w:t xml:space="preserve"> lab5_6</w:t>
+      </w:r>
+      <w:r>
+        <w:rPr>
+          <w:rFonts w:ascii="Consolas" w:hAnsi="Consolas" w:cs="Consolas"/>
+          <w:color w:val="808080"/>
+          <w:kern w:val="0"/>
+          <w:sz w:val="19"/>
+          <w:szCs w:val="19"/>
+        </w:rPr>
+        <w:t>(</w:t>
+      </w:r>
+      <w:r>
+        <w:rPr>
+          <w:rFonts w:ascii="Consolas" w:hAnsi="Consolas" w:cs="Consolas"/>
+          <w:color w:val="FF0000"/>
+          <w:kern w:val="0"/>
+          <w:sz w:val="19"/>
+          <w:szCs w:val="19"/>
+        </w:rPr>
+        <w:t>N'Vật tư'</w:t>
+      </w:r>
+      <w:r>
+        <w:rPr>
+          <w:rFonts w:ascii="Consolas" w:hAnsi="Consolas" w:cs="Consolas"/>
+          <w:color w:val="808080"/>
+          <w:kern w:val="0"/>
+          <w:sz w:val="19"/>
+          <w:szCs w:val="19"/>
+        </w:rPr>
+        <w:t>)</w:t>
+      </w:r>
+    </w:p>
+    <w:p>
+      <w:r>
+        <w:rPr>
+          <w:noProof/>
+        </w:rPr>
+        <w:lastRenderedPageBreak/>
+        <w:drawing>
+          <wp:inline distT="0" distB="0" distL="0" distR="0" wp14:anchorId="65386F4B" wp14:editId="3676E1D9">
+            <wp:extent cx="5943600" cy="3343275"/>
+            <wp:effectExtent l="0" t="0" r="0" b="9525"/>
+            <wp:docPr id="2023391743" name="Picture 1"/>
+            <wp:cNvGraphicFramePr>
+              <a:graphicFrameLocks xmlns:a="http://schemas.openxmlformats.org/drawingml/2006/main" noChangeAspect="1"/>
+            </wp:cNvGraphicFramePr>
+            <a:graphic xmlns:a="http://schemas.openxmlformats.org/drawingml/2006/main">
+              <a:graphicData uri="http://schemas.openxmlformats.org/drawingml/2006/picture">
+                <pic:pic xmlns:pic="http://schemas.openxmlformats.org/drawingml/2006/picture">
+                  <pic:nvPicPr>
+                    <pic:cNvPr id="2023391743" name=""/>
+                    <pic:cNvPicPr/>
+                  </pic:nvPicPr>
+                  <pic:blipFill>
+                    <a:blip r:embed="rId9"/>
+                    <a:stretch>
+                      <a:fillRect/>
+                    </a:stretch>
+                  </pic:blipFill>
+                  <pic:spPr>
+                    <a:xfrm>
+                      <a:off x="0" y="0"/>
+                      <a:ext cx="5943600" cy="3343275"/>
+                    </a:xfrm>
+                    <a:prstGeom prst="rect">
+                      <a:avLst/>
+                    </a:prstGeom>
+                  </pic:spPr>
+                </pic:pic>
+              </a:graphicData>
+            </a:graphic>
+          </wp:inline>
+        </w:drawing>
+      </w:r>
+    </w:p>
+    <w:p/>
+    <w:p>
+      <w:r>
+        <w:t>Câu 7</w:t>
+      </w:r>
+    </w:p>
+    <w:p>
+      <w:pPr>
+        <w:autoSpaceDE w:val="0"/>
+        <w:autoSpaceDN w:val="0"/>
+        <w:adjustRightInd w:val="0"/>
+        <w:spacing w:after="0" w:line="240" w:lineRule="auto"/>
+        <w:rPr>
+          <w:rFonts w:ascii="Consolas" w:hAnsi="Consolas" w:cs="Consolas"/>
+          <w:color w:val="000000"/>
+          <w:kern w:val="0"/>
+          <w:sz w:val="19"/>
+          <w:szCs w:val="19"/>
+        </w:rPr>
+      </w:pPr>
+      <w:r>
+        <w:rPr>
+          <w:rFonts w:ascii="Consolas" w:hAnsi="Consolas" w:cs="Consolas"/>
+          <w:color w:val="0000FF"/>
+          <w:kern w:val="0"/>
+          <w:sz w:val="19"/>
+          <w:szCs w:val="19"/>
+        </w:rPr>
+        <w:t>create</w:t>
+      </w:r>
+      <w:r>
+        <w:rPr>
+          <w:rFonts w:ascii="Consolas" w:hAnsi="Consolas" w:cs="Consolas"/>
+          <w:color w:val="000000"/>
+          <w:kern w:val="0"/>
+          <w:sz w:val="19"/>
+          <w:szCs w:val="19"/>
+        </w:rPr>
+        <w:t xml:space="preserve"> </w:t>
+      </w:r>
+      <w:r>
+        <w:rPr>
+          <w:rFonts w:ascii="Consolas" w:hAnsi="Consolas" w:cs="Consolas"/>
+          <w:color w:val="0000FF"/>
+          <w:kern w:val="0"/>
+          <w:sz w:val="19"/>
+          <w:szCs w:val="19"/>
+        </w:rPr>
+        <w:t>function</w:t>
+      </w:r>
+      <w:r>
+        <w:rPr>
+          <w:rFonts w:ascii="Consolas" w:hAnsi="Consolas" w:cs="Consolas"/>
+          <w:color w:val="000000"/>
+          <w:kern w:val="0"/>
+          <w:sz w:val="19"/>
+          <w:szCs w:val="19"/>
+        </w:rPr>
+        <w:t xml:space="preserve"> lab5_7</w:t>
+      </w:r>
+      <w:r>
+        <w:rPr>
+          <w:rFonts w:ascii="Consolas" w:hAnsi="Consolas" w:cs="Consolas"/>
+          <w:color w:val="808080"/>
+          <w:kern w:val="0"/>
+          <w:sz w:val="19"/>
+          <w:szCs w:val="19"/>
+        </w:rPr>
+        <w:t>(</w:t>
+      </w:r>
+      <w:r>
+        <w:rPr>
+          <w:rFonts w:ascii="Consolas" w:hAnsi="Consolas" w:cs="Consolas"/>
+          <w:color w:val="000000"/>
+          <w:kern w:val="0"/>
+          <w:sz w:val="19"/>
+          <w:szCs w:val="19"/>
+        </w:rPr>
+        <w:t xml:space="preserve">@ten_sp </w:t>
+      </w:r>
+      <w:r>
+        <w:rPr>
+          <w:rFonts w:ascii="Consolas" w:hAnsi="Consolas" w:cs="Consolas"/>
+          <w:color w:val="0000FF"/>
+          <w:kern w:val="0"/>
+          <w:sz w:val="19"/>
+          <w:szCs w:val="19"/>
+        </w:rPr>
+        <w:t>NVARCHAR</w:t>
+      </w:r>
+      <w:r>
+        <w:rPr>
+          <w:rFonts w:ascii="Consolas" w:hAnsi="Consolas" w:cs="Consolas"/>
+          <w:color w:val="808080"/>
+          <w:kern w:val="0"/>
+          <w:sz w:val="19"/>
+          <w:szCs w:val="19"/>
+        </w:rPr>
+        <w:t>(</w:t>
+      </w:r>
+      <w:r>
+        <w:rPr>
+          <w:rFonts w:ascii="Consolas" w:hAnsi="Consolas" w:cs="Consolas"/>
+          <w:color w:val="000000"/>
+          <w:kern w:val="0"/>
+          <w:sz w:val="19"/>
+          <w:szCs w:val="19"/>
+        </w:rPr>
+        <w:t>20</w:t>
+      </w:r>
+      <w:r>
+        <w:rPr>
+          <w:rFonts w:ascii="Consolas" w:hAnsi="Consolas" w:cs="Consolas"/>
+          <w:color w:val="808080"/>
+          <w:kern w:val="0"/>
+          <w:sz w:val="19"/>
+          <w:szCs w:val="19"/>
+        </w:rPr>
+        <w:t>),</w:t>
+      </w:r>
+      <w:r>
+        <w:rPr>
+          <w:rFonts w:ascii="Consolas" w:hAnsi="Consolas" w:cs="Consolas"/>
+          <w:color w:val="000000"/>
+          <w:kern w:val="0"/>
+          <w:sz w:val="19"/>
+          <w:szCs w:val="19"/>
+        </w:rPr>
+        <w:t xml:space="preserve"> @ngay_xuat </w:t>
+      </w:r>
+      <w:r>
+        <w:rPr>
+          <w:rFonts w:ascii="Consolas" w:hAnsi="Consolas" w:cs="Consolas"/>
+          <w:color w:val="0000FF"/>
+          <w:kern w:val="0"/>
+          <w:sz w:val="19"/>
+          <w:szCs w:val="19"/>
+        </w:rPr>
+        <w:t>DATE</w:t>
+      </w:r>
+      <w:r>
+        <w:rPr>
+          <w:rFonts w:ascii="Consolas" w:hAnsi="Consolas" w:cs="Consolas"/>
+          <w:color w:val="808080"/>
+          <w:kern w:val="0"/>
+          <w:sz w:val="19"/>
+          <w:szCs w:val="19"/>
+        </w:rPr>
+        <w:t>)</w:t>
+      </w:r>
+    </w:p>
+    <w:p>
+      <w:pPr>
+        <w:autoSpaceDE w:val="0"/>
+        <w:autoSpaceDN w:val="0"/>
+        <w:adjustRightInd w:val="0"/>
+        <w:spacing w:after="0" w:line="240" w:lineRule="auto"/>
+        <w:rPr>
+          <w:rFonts w:ascii="Consolas" w:hAnsi="Consolas" w:cs="Consolas"/>
+          <w:color w:val="000000"/>
+          <w:kern w:val="0"/>
+          <w:sz w:val="19"/>
+          <w:szCs w:val="19"/>
+        </w:rPr>
+      </w:pPr>
+      <w:r>
+        <w:rPr>
+          <w:rFonts w:ascii="Consolas" w:hAnsi="Consolas" w:cs="Consolas"/>
+          <w:color w:val="0000FF"/>
+          <w:kern w:val="0"/>
+          <w:sz w:val="19"/>
+          <w:szCs w:val="19"/>
+        </w:rPr>
+        <w:t>returns</w:t>
+      </w:r>
+      <w:r>
+        <w:rPr>
+          <w:rFonts w:ascii="Consolas" w:hAnsi="Consolas" w:cs="Consolas"/>
+          <w:color w:val="000000"/>
+          <w:kern w:val="0"/>
+          <w:sz w:val="19"/>
+          <w:szCs w:val="19"/>
+        </w:rPr>
+        <w:t xml:space="preserve"> </w:t>
+      </w:r>
+      <w:r>
+        <w:rPr>
+          <w:rFonts w:ascii="Consolas" w:hAnsi="Consolas" w:cs="Consolas"/>
+          <w:color w:val="0000FF"/>
+          <w:kern w:val="0"/>
+          <w:sz w:val="19"/>
+          <w:szCs w:val="19"/>
+        </w:rPr>
+        <w:t>int</w:t>
+      </w:r>
+    </w:p>
+    <w:p>
+      <w:pPr>
+        <w:autoSpaceDE w:val="0"/>
+        <w:autoSpaceDN w:val="0"/>
+        <w:adjustRightInd w:val="0"/>
+        <w:spacing w:after="0" w:line="240" w:lineRule="auto"/>
+        <w:rPr>
+          <w:rFonts w:ascii="Consolas" w:hAnsi="Consolas" w:cs="Consolas"/>
+          <w:color w:val="000000"/>
+          <w:kern w:val="0"/>
+          <w:sz w:val="19"/>
+          <w:szCs w:val="19"/>
+        </w:rPr>
+      </w:pPr>
+      <w:r>
+        <w:rPr>
+          <w:rFonts w:ascii="Consolas" w:hAnsi="Consolas" w:cs="Consolas"/>
+          <w:color w:val="0000FF"/>
+          <w:kern w:val="0"/>
+          <w:sz w:val="19"/>
+          <w:szCs w:val="19"/>
+        </w:rPr>
+        <w:t>AS</w:t>
+      </w:r>
+    </w:p>
+    <w:p>
+      <w:pPr>
+        <w:autoSpaceDE w:val="0"/>
+        <w:autoSpaceDN w:val="0"/>
+        <w:adjustRightInd w:val="0"/>
+        <w:spacing w:after="0" w:line="240" w:lineRule="auto"/>
+        <w:rPr>
+          <w:rFonts w:ascii="Consolas" w:hAnsi="Consolas" w:cs="Consolas"/>
+          <w:color w:val="000000"/>
+          <w:kern w:val="0"/>
+          <w:sz w:val="19"/>
+          <w:szCs w:val="19"/>
+        </w:rPr>
+      </w:pPr>
+      <w:r>
+        <w:rPr>
+          <w:rFonts w:ascii="Consolas" w:hAnsi="Consolas" w:cs="Consolas"/>
+          <w:color w:val="0000FF"/>
+          <w:kern w:val="0"/>
+          <w:sz w:val="19"/>
+          <w:szCs w:val="19"/>
+        </w:rPr>
+        <w:t>BEGIN</w:t>
+      </w:r>
+    </w:p>
+    <w:p>
+      <w:pPr>
+        <w:autoSpaceDE w:val="0"/>
+        <w:autoSpaceDN w:val="0"/>
+        <w:adjustRightInd w:val="0"/>
+        <w:spacing w:after="0" w:line="240" w:lineRule="auto"/>
+        <w:rPr>
+          <w:rFonts w:ascii="Consolas" w:hAnsi="Consolas" w:cs="Consolas"/>
+          <w:color w:val="000000"/>
+          <w:kern w:val="0"/>
+          <w:sz w:val="19"/>
+          <w:szCs w:val="19"/>
+        </w:rPr>
+      </w:pPr>
+      <w:r>
+        <w:rPr>
+          <w:rFonts w:ascii="Consolas" w:hAnsi="Consolas" w:cs="Consolas"/>
+          <w:color w:val="000000"/>
+          <w:kern w:val="0"/>
+          <w:sz w:val="19"/>
+          <w:szCs w:val="19"/>
+        </w:rPr>
+        <w:t xml:space="preserve">  </w:t>
+      </w:r>
+      <w:r>
+        <w:rPr>
+          <w:rFonts w:ascii="Consolas" w:hAnsi="Consolas" w:cs="Consolas"/>
+          <w:color w:val="0000FF"/>
+          <w:kern w:val="0"/>
+          <w:sz w:val="19"/>
+          <w:szCs w:val="19"/>
+        </w:rPr>
+        <w:t>DECLARE</w:t>
+      </w:r>
+      <w:r>
+        <w:rPr>
+          <w:rFonts w:ascii="Consolas" w:hAnsi="Consolas" w:cs="Consolas"/>
+          <w:color w:val="000000"/>
+          <w:kern w:val="0"/>
+          <w:sz w:val="19"/>
+          <w:szCs w:val="19"/>
+        </w:rPr>
+        <w:t xml:space="preserve"> @so_luong_xuat </w:t>
+      </w:r>
+      <w:r>
+        <w:rPr>
+          <w:rFonts w:ascii="Consolas" w:hAnsi="Consolas" w:cs="Consolas"/>
+          <w:color w:val="0000FF"/>
+          <w:kern w:val="0"/>
+          <w:sz w:val="19"/>
+          <w:szCs w:val="19"/>
+        </w:rPr>
+        <w:t>INT</w:t>
+      </w:r>
+    </w:p>
+    <w:p>
+      <w:pPr>
+        <w:autoSpaceDE w:val="0"/>
+        <w:autoSpaceDN w:val="0"/>
+        <w:adjustRightInd w:val="0"/>
+        <w:spacing w:after="0" w:line="240" w:lineRule="auto"/>
+        <w:rPr>
+          <w:rFonts w:ascii="Consolas" w:hAnsi="Consolas" w:cs="Consolas"/>
+          <w:color w:val="000000"/>
+          <w:kern w:val="0"/>
+          <w:sz w:val="19"/>
+          <w:szCs w:val="19"/>
+        </w:rPr>
+      </w:pPr>
+      <w:r>
+        <w:rPr>
+          <w:rFonts w:ascii="Consolas" w:hAnsi="Consolas" w:cs="Consolas"/>
+          <w:color w:val="000000"/>
+          <w:kern w:val="0"/>
+          <w:sz w:val="19"/>
+          <w:szCs w:val="19"/>
+        </w:rPr>
+        <w:t xml:space="preserve">  </w:t>
+      </w:r>
+      <w:r>
+        <w:rPr>
+          <w:rFonts w:ascii="Consolas" w:hAnsi="Consolas" w:cs="Consolas"/>
+          <w:color w:val="0000FF"/>
+          <w:kern w:val="0"/>
+          <w:sz w:val="19"/>
+          <w:szCs w:val="19"/>
+        </w:rPr>
+        <w:t>SELECT</w:t>
+      </w:r>
+      <w:r>
+        <w:rPr>
+          <w:rFonts w:ascii="Consolas" w:hAnsi="Consolas" w:cs="Consolas"/>
+          <w:color w:val="000000"/>
+          <w:kern w:val="0"/>
+          <w:sz w:val="19"/>
+          <w:szCs w:val="19"/>
+        </w:rPr>
+        <w:t xml:space="preserve"> @so_luong_xuat </w:t>
+      </w:r>
+      <w:r>
+        <w:rPr>
+          <w:rFonts w:ascii="Consolas" w:hAnsi="Consolas" w:cs="Consolas"/>
+          <w:color w:val="808080"/>
+          <w:kern w:val="0"/>
+          <w:sz w:val="19"/>
+          <w:szCs w:val="19"/>
+        </w:rPr>
+        <w:t>=</w:t>
+      </w:r>
+      <w:r>
+        <w:rPr>
+          <w:rFonts w:ascii="Consolas" w:hAnsi="Consolas" w:cs="Consolas"/>
+          <w:color w:val="000000"/>
+          <w:kern w:val="0"/>
+          <w:sz w:val="19"/>
+          <w:szCs w:val="19"/>
+        </w:rPr>
+        <w:t xml:space="preserve"> </w:t>
+      </w:r>
+      <w:r>
+        <w:rPr>
+          <w:rFonts w:ascii="Consolas" w:hAnsi="Consolas" w:cs="Consolas"/>
+          <w:color w:val="FF00FF"/>
+          <w:kern w:val="0"/>
+          <w:sz w:val="19"/>
+          <w:szCs w:val="19"/>
+        </w:rPr>
+        <w:t>SUM</w:t>
+      </w:r>
+      <w:r>
+        <w:rPr>
+          <w:rFonts w:ascii="Consolas" w:hAnsi="Consolas" w:cs="Consolas"/>
+          <w:color w:val="808080"/>
+          <w:kern w:val="0"/>
+          <w:sz w:val="19"/>
+          <w:szCs w:val="19"/>
+        </w:rPr>
+        <w:t>(</w:t>
+      </w:r>
+      <w:r>
+        <w:rPr>
+          <w:rFonts w:ascii="Consolas" w:hAnsi="Consolas" w:cs="Consolas"/>
+          <w:color w:val="000000"/>
+          <w:kern w:val="0"/>
+          <w:sz w:val="19"/>
+          <w:szCs w:val="19"/>
+        </w:rPr>
+        <w:t>soluongX</w:t>
+      </w:r>
+      <w:r>
+        <w:rPr>
+          <w:rFonts w:ascii="Consolas" w:hAnsi="Consolas" w:cs="Consolas"/>
+          <w:color w:val="808080"/>
+          <w:kern w:val="0"/>
+          <w:sz w:val="19"/>
+          <w:szCs w:val="19"/>
+        </w:rPr>
+        <w:t>)</w:t>
+      </w:r>
+    </w:p>
+    <w:p>
+      <w:pPr>
+        <w:autoSpaceDE w:val="0"/>
+        <w:autoSpaceDN w:val="0"/>
+        <w:adjustRightInd w:val="0"/>
+        <w:spacing w:after="0" w:line="240" w:lineRule="auto"/>
+        <w:rPr>
+          <w:rFonts w:ascii="Consolas" w:hAnsi="Consolas" w:cs="Consolas"/>
+          <w:color w:val="000000"/>
+          <w:kern w:val="0"/>
+          <w:sz w:val="19"/>
+          <w:szCs w:val="19"/>
+        </w:rPr>
+      </w:pPr>
+      <w:r>
+        <w:rPr>
+          <w:rFonts w:ascii="Consolas" w:hAnsi="Consolas" w:cs="Consolas"/>
+          <w:color w:val="000000"/>
+          <w:kern w:val="0"/>
+          <w:sz w:val="19"/>
+          <w:szCs w:val="19"/>
+        </w:rPr>
+        <w:t xml:space="preserve">  </w:t>
+      </w:r>
+      <w:r>
+        <w:rPr>
+          <w:rFonts w:ascii="Consolas" w:hAnsi="Consolas" w:cs="Consolas"/>
+          <w:color w:val="0000FF"/>
+          <w:kern w:val="0"/>
+          <w:sz w:val="19"/>
+          <w:szCs w:val="19"/>
+        </w:rPr>
+        <w:t>FROM</w:t>
+      </w:r>
+      <w:r>
+        <w:rPr>
+          <w:rFonts w:ascii="Consolas" w:hAnsi="Consolas" w:cs="Consolas"/>
+          <w:color w:val="000000"/>
+          <w:kern w:val="0"/>
+          <w:sz w:val="19"/>
+          <w:szCs w:val="19"/>
+        </w:rPr>
+        <w:t xml:space="preserve"> Xuat x </w:t>
+      </w:r>
+      <w:r>
+        <w:rPr>
+          <w:rFonts w:ascii="Consolas" w:hAnsi="Consolas" w:cs="Consolas"/>
+          <w:color w:val="808080"/>
+          <w:kern w:val="0"/>
+          <w:sz w:val="19"/>
+          <w:szCs w:val="19"/>
+        </w:rPr>
+        <w:t>JOIN</w:t>
+      </w:r>
+      <w:r>
+        <w:rPr>
+          <w:rFonts w:ascii="Consolas" w:hAnsi="Consolas" w:cs="Consolas"/>
+          <w:color w:val="000000"/>
+          <w:kern w:val="0"/>
+          <w:sz w:val="19"/>
+          <w:szCs w:val="19"/>
+        </w:rPr>
+        <w:t xml:space="preserve"> Sanpham sp </w:t>
+      </w:r>
+      <w:r>
+        <w:rPr>
+          <w:rFonts w:ascii="Consolas" w:hAnsi="Consolas" w:cs="Consolas"/>
+          <w:color w:val="0000FF"/>
+          <w:kern w:val="0"/>
+          <w:sz w:val="19"/>
+          <w:szCs w:val="19"/>
+        </w:rPr>
+        <w:t>ON</w:t>
+      </w:r>
+      <w:r>
+        <w:rPr>
+          <w:rFonts w:ascii="Consolas" w:hAnsi="Consolas" w:cs="Consolas"/>
+          <w:color w:val="000000"/>
+          <w:kern w:val="0"/>
+          <w:sz w:val="19"/>
+          <w:szCs w:val="19"/>
+        </w:rPr>
+        <w:t xml:space="preserve"> x</w:t>
+      </w:r>
+      <w:r>
+        <w:rPr>
+          <w:rFonts w:ascii="Consolas" w:hAnsi="Consolas" w:cs="Consolas"/>
+          <w:color w:val="808080"/>
+          <w:kern w:val="0"/>
+          <w:sz w:val="19"/>
+          <w:szCs w:val="19"/>
+        </w:rPr>
+        <w:t>.</w:t>
+      </w:r>
+      <w:r>
+        <w:rPr>
+          <w:rFonts w:ascii="Consolas" w:hAnsi="Consolas" w:cs="Consolas"/>
+          <w:color w:val="000000"/>
+          <w:kern w:val="0"/>
+          <w:sz w:val="19"/>
+          <w:szCs w:val="19"/>
+        </w:rPr>
+        <w:t xml:space="preserve">masp </w:t>
+      </w:r>
+      <w:r>
+        <w:rPr>
+          <w:rFonts w:ascii="Consolas" w:hAnsi="Consolas" w:cs="Consolas"/>
+          <w:color w:val="808080"/>
+          <w:kern w:val="0"/>
+          <w:sz w:val="19"/>
+          <w:szCs w:val="19"/>
+        </w:rPr>
+        <w:t>=</w:t>
+      </w:r>
+      <w:r>
+        <w:rPr>
+          <w:rFonts w:ascii="Consolas" w:hAnsi="Consolas" w:cs="Consolas"/>
+          <w:color w:val="000000"/>
+          <w:kern w:val="0"/>
+          <w:sz w:val="19"/>
+          <w:szCs w:val="19"/>
+        </w:rPr>
+        <w:t xml:space="preserve"> sp</w:t>
+      </w:r>
+      <w:r>
+        <w:rPr>
+          <w:rFonts w:ascii="Consolas" w:hAnsi="Consolas" w:cs="Consolas"/>
+          <w:color w:val="808080"/>
+          <w:kern w:val="0"/>
+          <w:sz w:val="19"/>
+          <w:szCs w:val="19"/>
+        </w:rPr>
+        <w:t>.</w:t>
+      </w:r>
+      <w:r>
+        <w:rPr>
+          <w:rFonts w:ascii="Consolas" w:hAnsi="Consolas" w:cs="Consolas"/>
+          <w:color w:val="000000"/>
+          <w:kern w:val="0"/>
+          <w:sz w:val="19"/>
+          <w:szCs w:val="19"/>
+        </w:rPr>
+        <w:t>masp</w:t>
+      </w:r>
+    </w:p>
+    <w:p>
+      <w:pPr>
+        <w:autoSpaceDE w:val="0"/>
+        <w:autoSpaceDN w:val="0"/>
+        <w:adjustRightInd w:val="0"/>
+        <w:spacing w:after="0" w:line="240" w:lineRule="auto"/>
+        <w:rPr>
+          <w:rFonts w:ascii="Consolas" w:hAnsi="Consolas" w:cs="Consolas"/>
+          <w:color w:val="000000"/>
+          <w:kern w:val="0"/>
+          <w:sz w:val="19"/>
+          <w:szCs w:val="19"/>
+        </w:rPr>
+      </w:pPr>
+      <w:r>
+        <w:rPr>
+          <w:rFonts w:ascii="Consolas" w:hAnsi="Consolas" w:cs="Consolas"/>
+          <w:color w:val="000000"/>
+          <w:kern w:val="0"/>
+          <w:sz w:val="19"/>
+          <w:szCs w:val="19"/>
+        </w:rPr>
+        <w:t xml:space="preserve">  </w:t>
+      </w:r>
+      <w:r>
+        <w:rPr>
+          <w:rFonts w:ascii="Consolas" w:hAnsi="Consolas" w:cs="Consolas"/>
+          <w:color w:val="0000FF"/>
+          <w:kern w:val="0"/>
+          <w:sz w:val="19"/>
+          <w:szCs w:val="19"/>
+        </w:rPr>
+        <w:t>WHERE</w:t>
+      </w:r>
+      <w:r>
+        <w:rPr>
+          <w:rFonts w:ascii="Consolas" w:hAnsi="Consolas" w:cs="Consolas"/>
+          <w:color w:val="000000"/>
+          <w:kern w:val="0"/>
+          <w:sz w:val="19"/>
+          <w:szCs w:val="19"/>
+        </w:rPr>
+        <w:t xml:space="preserve"> sp</w:t>
+      </w:r>
+      <w:r>
+        <w:rPr>
+          <w:rFonts w:ascii="Consolas" w:hAnsi="Consolas" w:cs="Consolas"/>
+          <w:color w:val="808080"/>
+          <w:kern w:val="0"/>
+          <w:sz w:val="19"/>
+          <w:szCs w:val="19"/>
+        </w:rPr>
+        <w:t>.</w:t>
+      </w:r>
+      <w:r>
+        <w:rPr>
+          <w:rFonts w:ascii="Consolas" w:hAnsi="Consolas" w:cs="Consolas"/>
+          <w:color w:val="000000"/>
+          <w:kern w:val="0"/>
+          <w:sz w:val="19"/>
+          <w:szCs w:val="19"/>
+        </w:rPr>
+        <w:t xml:space="preserve">tensp </w:t>
+      </w:r>
+      <w:r>
+        <w:rPr>
+          <w:rFonts w:ascii="Consolas" w:hAnsi="Consolas" w:cs="Consolas"/>
+          <w:color w:val="808080"/>
+          <w:kern w:val="0"/>
+          <w:sz w:val="19"/>
+          <w:szCs w:val="19"/>
+        </w:rPr>
+        <w:t>=</w:t>
+      </w:r>
+      <w:r>
+        <w:rPr>
+          <w:rFonts w:ascii="Consolas" w:hAnsi="Consolas" w:cs="Consolas"/>
+          <w:color w:val="000000"/>
+          <w:kern w:val="0"/>
+          <w:sz w:val="19"/>
+          <w:szCs w:val="19"/>
+        </w:rPr>
+        <w:t xml:space="preserve"> @ten_sp </w:t>
+      </w:r>
+      <w:r>
+        <w:rPr>
+          <w:rFonts w:ascii="Consolas" w:hAnsi="Consolas" w:cs="Consolas"/>
+          <w:color w:val="808080"/>
+          <w:kern w:val="0"/>
+          <w:sz w:val="19"/>
+          <w:szCs w:val="19"/>
+        </w:rPr>
+        <w:t>AND</w:t>
+      </w:r>
+      <w:r>
+        <w:rPr>
+          <w:rFonts w:ascii="Consolas" w:hAnsi="Consolas" w:cs="Consolas"/>
+          <w:color w:val="000000"/>
+          <w:kern w:val="0"/>
+          <w:sz w:val="19"/>
+          <w:szCs w:val="19"/>
+        </w:rPr>
+        <w:t xml:space="preserve"> x</w:t>
+      </w:r>
+      <w:r>
+        <w:rPr>
+          <w:rFonts w:ascii="Consolas" w:hAnsi="Consolas" w:cs="Consolas"/>
+          <w:color w:val="808080"/>
+          <w:kern w:val="0"/>
+          <w:sz w:val="19"/>
+          <w:szCs w:val="19"/>
+        </w:rPr>
+        <w:t>.</w:t>
+      </w:r>
+      <w:r>
+        <w:rPr>
+          <w:rFonts w:ascii="Consolas" w:hAnsi="Consolas" w:cs="Consolas"/>
+          <w:color w:val="000000"/>
+          <w:kern w:val="0"/>
+          <w:sz w:val="19"/>
+          <w:szCs w:val="19"/>
+        </w:rPr>
+        <w:t xml:space="preserve">ngayxuat </w:t>
+      </w:r>
+      <w:r>
+        <w:rPr>
+          <w:rFonts w:ascii="Consolas" w:hAnsi="Consolas" w:cs="Consolas"/>
+          <w:color w:val="808080"/>
+          <w:kern w:val="0"/>
+          <w:sz w:val="19"/>
+          <w:szCs w:val="19"/>
+        </w:rPr>
+        <w:t>=</w:t>
+      </w:r>
+      <w:r>
+        <w:rPr>
+          <w:rFonts w:ascii="Consolas" w:hAnsi="Consolas" w:cs="Consolas"/>
+          <w:color w:val="000000"/>
+          <w:kern w:val="0"/>
+          <w:sz w:val="19"/>
+          <w:szCs w:val="19"/>
+        </w:rPr>
+        <w:t xml:space="preserve"> @ngay_xuat</w:t>
+      </w:r>
+    </w:p>
+    <w:p>
+      <w:pPr>
+        <w:autoSpaceDE w:val="0"/>
+        <w:autoSpaceDN w:val="0"/>
+        <w:adjustRightInd w:val="0"/>
+        <w:spacing w:after="0" w:line="240" w:lineRule="auto"/>
+        <w:rPr>
+          <w:rFonts w:ascii="Consolas" w:hAnsi="Consolas" w:cs="Consolas"/>
+          <w:color w:val="000000"/>
+          <w:kern w:val="0"/>
+          <w:sz w:val="19"/>
+          <w:szCs w:val="19"/>
+        </w:rPr>
+      </w:pPr>
+      <w:r>
+        <w:rPr>
+          <w:rFonts w:ascii="Consolas" w:hAnsi="Consolas" w:cs="Consolas"/>
+          <w:color w:val="000000"/>
+          <w:kern w:val="0"/>
+          <w:sz w:val="19"/>
+          <w:szCs w:val="19"/>
+        </w:rPr>
+        <w:t xml:space="preserve">  </w:t>
+      </w:r>
+      <w:r>
+        <w:rPr>
+          <w:rFonts w:ascii="Consolas" w:hAnsi="Consolas" w:cs="Consolas"/>
+          <w:color w:val="0000FF"/>
+          <w:kern w:val="0"/>
+          <w:sz w:val="19"/>
+          <w:szCs w:val="19"/>
+        </w:rPr>
+        <w:t>RETURN</w:t>
+      </w:r>
+      <w:r>
+        <w:rPr>
+          <w:rFonts w:ascii="Consolas" w:hAnsi="Consolas" w:cs="Consolas"/>
+          <w:color w:val="000000"/>
+          <w:kern w:val="0"/>
+          <w:sz w:val="19"/>
+          <w:szCs w:val="19"/>
+        </w:rPr>
+        <w:t xml:space="preserve"> @so_luong_xuat</w:t>
+      </w:r>
+    </w:p>
+    <w:p>
+      <w:pPr>
+        <w:autoSpaceDE w:val="0"/>
+        <w:autoSpaceDN w:val="0"/>
+        <w:adjustRightInd w:val="0"/>
+        <w:spacing w:after="0" w:line="240" w:lineRule="auto"/>
+        <w:rPr>
+          <w:rFonts w:ascii="Consolas" w:hAnsi="Consolas" w:cs="Consolas"/>
+          <w:color w:val="000000"/>
+          <w:kern w:val="0"/>
+          <w:sz w:val="19"/>
+          <w:szCs w:val="19"/>
+        </w:rPr>
+      </w:pPr>
+      <w:r>
+        <w:rPr>
+          <w:rFonts w:ascii="Consolas" w:hAnsi="Consolas" w:cs="Consolas"/>
+          <w:color w:val="0000FF"/>
+          <w:kern w:val="0"/>
+          <w:sz w:val="19"/>
+          <w:szCs w:val="19"/>
+        </w:rPr>
+        <w:t>END</w:t>
+      </w:r>
+    </w:p>
+    <w:p>
+      <w:pPr>
+        <w:autoSpaceDE w:val="0"/>
+        <w:autoSpaceDN w:val="0"/>
+        <w:adjustRightInd w:val="0"/>
+        <w:spacing w:after="0" w:line="240" w:lineRule="auto"/>
+        <w:rPr>
+          <w:rFonts w:ascii="Consolas" w:hAnsi="Consolas" w:cs="Consolas"/>
+          <w:color w:val="000000"/>
+          <w:kern w:val="0"/>
+          <w:sz w:val="19"/>
+          <w:szCs w:val="19"/>
+        </w:rPr>
+      </w:pPr>
+    </w:p>
+    <w:p>
+      <w:pPr>
+        <w:autoSpaceDE w:val="0"/>
+        <w:autoSpaceDN w:val="0"/>
+        <w:adjustRightInd w:val="0"/>
+        <w:spacing w:after="0" w:line="240" w:lineRule="auto"/>
+        <w:rPr>
+          <w:rFonts w:ascii="Consolas" w:hAnsi="Consolas" w:cs="Consolas"/>
+          <w:color w:val="000000"/>
+          <w:kern w:val="0"/>
+          <w:sz w:val="19"/>
+          <w:szCs w:val="19"/>
+        </w:rPr>
+      </w:pPr>
+    </w:p>
+    <w:p>
+      <w:pPr>
+        <w:autoSpaceDE w:val="0"/>
+        <w:autoSpaceDN w:val="0"/>
+        <w:adjustRightInd w:val="0"/>
+        <w:spacing w:after="0" w:line="240" w:lineRule="auto"/>
+        <w:rPr>
+          <w:rFonts w:ascii="Consolas" w:hAnsi="Consolas" w:cs="Consolas"/>
+          <w:color w:val="000000"/>
+          <w:kern w:val="0"/>
+          <w:sz w:val="19"/>
+          <w:szCs w:val="19"/>
+        </w:rPr>
+      </w:pPr>
+    </w:p>
+    <w:p>
+      <w:r>
+        <w:rPr>
+          <w:rFonts w:ascii="Consolas" w:hAnsi="Consolas" w:cs="Consolas"/>
+          <w:color w:val="0000FF"/>
+          <w:kern w:val="0"/>
+          <w:sz w:val="19"/>
+          <w:szCs w:val="19"/>
+        </w:rPr>
+        <w:t>SELECT</w:t>
+      </w:r>
+      <w:r>
+        <w:rPr>
+          <w:rFonts w:ascii="Consolas" w:hAnsi="Consolas" w:cs="Consolas"/>
+          <w:color w:val="000000"/>
+          <w:kern w:val="0"/>
+          <w:sz w:val="19"/>
+          <w:szCs w:val="19"/>
+        </w:rPr>
+        <w:t xml:space="preserve"> dbo</w:t>
+      </w:r>
+      <w:r>
+        <w:rPr>
+          <w:rFonts w:ascii="Consolas" w:hAnsi="Consolas" w:cs="Consolas"/>
+          <w:color w:val="808080"/>
+          <w:kern w:val="0"/>
+          <w:sz w:val="19"/>
+          <w:szCs w:val="19"/>
+        </w:rPr>
+        <w:t>.</w:t>
+      </w:r>
+      <w:r>
+        <w:rPr>
+          <w:rFonts w:ascii="Consolas" w:hAnsi="Consolas" w:cs="Consolas"/>
+          <w:color w:val="000000"/>
+          <w:kern w:val="0"/>
+          <w:sz w:val="19"/>
+          <w:szCs w:val="19"/>
+        </w:rPr>
+        <w:t>lab5_7</w:t>
+      </w:r>
+      <w:r>
+        <w:rPr>
+          <w:rFonts w:ascii="Consolas" w:hAnsi="Consolas" w:cs="Consolas"/>
+          <w:color w:val="808080"/>
+          <w:kern w:val="0"/>
+          <w:sz w:val="19"/>
+          <w:szCs w:val="19"/>
+        </w:rPr>
+        <w:t>(</w:t>
+      </w:r>
+      <w:r>
+        <w:rPr>
+          <w:rFonts w:ascii="Consolas" w:hAnsi="Consolas" w:cs="Consolas"/>
+          <w:color w:val="FF0000"/>
+          <w:kern w:val="0"/>
+          <w:sz w:val="19"/>
+          <w:szCs w:val="19"/>
+        </w:rPr>
+        <w:t>'Samsung'</w:t>
+      </w:r>
+      <w:r>
+        <w:rPr>
+          <w:rFonts w:ascii="Consolas" w:hAnsi="Consolas" w:cs="Consolas"/>
+          <w:color w:val="808080"/>
+          <w:kern w:val="0"/>
+          <w:sz w:val="19"/>
+          <w:szCs w:val="19"/>
+        </w:rPr>
+        <w:t>,</w:t>
+      </w:r>
+      <w:r>
+        <w:rPr>
+          <w:rFonts w:ascii="Consolas" w:hAnsi="Consolas" w:cs="Consolas"/>
+          <w:color w:val="000000"/>
+          <w:kern w:val="0"/>
+          <w:sz w:val="19"/>
+          <w:szCs w:val="19"/>
+        </w:rPr>
+        <w:t xml:space="preserve"> </w:t>
+      </w:r>
+      <w:r>
+        <w:rPr>
+          <w:rFonts w:ascii="Consolas" w:hAnsi="Consolas" w:cs="Consolas"/>
+          <w:color w:val="FF0000"/>
+          <w:kern w:val="0"/>
+          <w:sz w:val="19"/>
+          <w:szCs w:val="19"/>
+        </w:rPr>
+        <w:t>'12-12-2020'</w:t>
+      </w:r>
+      <w:r>
+        <w:rPr>
+          <w:rFonts w:ascii="Consolas" w:hAnsi="Consolas" w:cs="Consolas"/>
+          <w:color w:val="808080"/>
+          <w:kern w:val="0"/>
+          <w:sz w:val="19"/>
+          <w:szCs w:val="19"/>
+        </w:rPr>
+        <w:t>)</w:t>
+      </w:r>
+    </w:p>
+    <w:p>
+      <w:r>
+        <w:rPr>
+          <w:noProof/>
+        </w:rPr>
+        <w:lastRenderedPageBreak/>
+        <w:drawing>
+          <wp:inline distT="0" distB="0" distL="0" distR="0" wp14:anchorId="73AE4188" wp14:editId="3C7E460A">
+            <wp:extent cx="5943600" cy="3343275"/>
+            <wp:effectExtent l="0" t="0" r="0" b="9525"/>
+            <wp:docPr id="525176415" name="Picture 1"/>
+            <wp:cNvGraphicFramePr>
+              <a:graphicFrameLocks xmlns:a="http://schemas.openxmlformats.org/drawingml/2006/main" noChangeAspect="1"/>
+            </wp:cNvGraphicFramePr>
+            <a:graphic xmlns:a="http://schemas.openxmlformats.org/drawingml/2006/main">
+              <a:graphicData uri="http://schemas.openxmlformats.org/drawingml/2006/picture">
+                <pic:pic xmlns:pic="http://schemas.openxmlformats.org/drawingml/2006/picture">
+                  <pic:nvPicPr>
+                    <pic:cNvPr id="525176415" name=""/>
+                    <pic:cNvPicPr/>
+                  </pic:nvPicPr>
+                  <pic:blipFill>
+                    <a:blip r:embed="rId10"/>
+                    <a:stretch>
+                      <a:fillRect/>
+                    </a:stretch>
+                  </pic:blipFill>
+                  <pic:spPr>
+                    <a:xfrm>
+                      <a:off x="0" y="0"/>
+                      <a:ext cx="5943600" cy="3343275"/>
+                    </a:xfrm>
+                    <a:prstGeom prst="rect">
+                      <a:avLst/>
+                    </a:prstGeom>
+                  </pic:spPr>
+                </pic:pic>
+              </a:graphicData>
+            </a:graphic>
+          </wp:inline>
+        </w:drawing>
+      </w:r>
+    </w:p>
+    <w:p/>
+    <w:p>
+      <w:r>
+        <w:t>Câu 8</w:t>
+      </w:r>
+    </w:p>
+    <w:p>
+      <w:pPr>
+        <w:autoSpaceDE w:val="0"/>
+        <w:autoSpaceDN w:val="0"/>
+        <w:adjustRightInd w:val="0"/>
+        <w:spacing w:after="0" w:line="240" w:lineRule="auto"/>
+        <w:rPr>
+          <w:rFonts w:ascii="Consolas" w:hAnsi="Consolas" w:cs="Consolas"/>
+          <w:color w:val="000000"/>
+          <w:kern w:val="0"/>
+          <w:sz w:val="19"/>
+          <w:szCs w:val="19"/>
+        </w:rPr>
+      </w:pPr>
+      <w:r>
+        <w:rPr>
+          <w:rFonts w:ascii="Consolas" w:hAnsi="Consolas" w:cs="Consolas"/>
+          <w:color w:val="0000FF"/>
+          <w:kern w:val="0"/>
+          <w:sz w:val="19"/>
+          <w:szCs w:val="19"/>
+        </w:rPr>
+        <w:t>create</w:t>
+      </w:r>
+      <w:r>
+        <w:rPr>
+          <w:rFonts w:ascii="Consolas" w:hAnsi="Consolas" w:cs="Consolas"/>
+          <w:color w:val="000000"/>
+          <w:kern w:val="0"/>
+          <w:sz w:val="19"/>
+          <w:szCs w:val="19"/>
+        </w:rPr>
+        <w:t xml:space="preserve"> </w:t>
+      </w:r>
+      <w:r>
+        <w:rPr>
+          <w:rFonts w:ascii="Consolas" w:hAnsi="Consolas" w:cs="Consolas"/>
+          <w:color w:val="0000FF"/>
+          <w:kern w:val="0"/>
+          <w:sz w:val="19"/>
+          <w:szCs w:val="19"/>
+        </w:rPr>
+        <w:t>function</w:t>
+      </w:r>
+      <w:r>
+        <w:rPr>
+          <w:rFonts w:ascii="Consolas" w:hAnsi="Consolas" w:cs="Consolas"/>
+          <w:color w:val="000000"/>
+          <w:kern w:val="0"/>
+          <w:sz w:val="19"/>
+          <w:szCs w:val="19"/>
+        </w:rPr>
+        <w:t xml:space="preserve"> lab5_8</w:t>
+      </w:r>
+      <w:r>
+        <w:rPr>
+          <w:rFonts w:ascii="Consolas" w:hAnsi="Consolas" w:cs="Consolas"/>
+          <w:color w:val="0000FF"/>
+          <w:kern w:val="0"/>
+          <w:sz w:val="19"/>
+          <w:szCs w:val="19"/>
+        </w:rPr>
+        <w:t xml:space="preserve"> </w:t>
+      </w:r>
+      <w:r>
+        <w:rPr>
+          <w:rFonts w:ascii="Consolas" w:hAnsi="Consolas" w:cs="Consolas"/>
+          <w:color w:val="808080"/>
+          <w:kern w:val="0"/>
+          <w:sz w:val="19"/>
+          <w:szCs w:val="19"/>
+        </w:rPr>
+        <w:t>(</w:t>
+      </w:r>
+      <w:r>
+        <w:rPr>
+          <w:rFonts w:ascii="Consolas" w:hAnsi="Consolas" w:cs="Consolas"/>
+          <w:color w:val="000000"/>
+          <w:kern w:val="0"/>
+          <w:sz w:val="19"/>
+          <w:szCs w:val="19"/>
+        </w:rPr>
+        <w:t xml:space="preserve">@InvoiceNumber </w:t>
+      </w:r>
+      <w:r>
+        <w:rPr>
+          <w:rFonts w:ascii="Consolas" w:hAnsi="Consolas" w:cs="Consolas"/>
+          <w:color w:val="0000FF"/>
+          <w:kern w:val="0"/>
+          <w:sz w:val="19"/>
+          <w:szCs w:val="19"/>
+        </w:rPr>
+        <w:t>NCHAR</w:t>
+      </w:r>
+      <w:r>
+        <w:rPr>
+          <w:rFonts w:ascii="Consolas" w:hAnsi="Consolas" w:cs="Consolas"/>
+          <w:color w:val="808080"/>
+          <w:kern w:val="0"/>
+          <w:sz w:val="19"/>
+          <w:szCs w:val="19"/>
+        </w:rPr>
+        <w:t>(</w:t>
+      </w:r>
+      <w:r>
+        <w:rPr>
+          <w:rFonts w:ascii="Consolas" w:hAnsi="Consolas" w:cs="Consolas"/>
+          <w:color w:val="000000"/>
+          <w:kern w:val="0"/>
+          <w:sz w:val="19"/>
+          <w:szCs w:val="19"/>
+        </w:rPr>
+        <w:t>10</w:t>
+      </w:r>
+      <w:r>
+        <w:rPr>
+          <w:rFonts w:ascii="Consolas" w:hAnsi="Consolas" w:cs="Consolas"/>
+          <w:color w:val="808080"/>
+          <w:kern w:val="0"/>
+          <w:sz w:val="19"/>
+          <w:szCs w:val="19"/>
+        </w:rPr>
+        <w:t>))</w:t>
+      </w:r>
+    </w:p>
+    <w:p>
+      <w:pPr>
+        <w:autoSpaceDE w:val="0"/>
+        <w:autoSpaceDN w:val="0"/>
+        <w:adjustRightInd w:val="0"/>
+        <w:spacing w:after="0" w:line="240" w:lineRule="auto"/>
+        <w:rPr>
+          <w:rFonts w:ascii="Consolas" w:hAnsi="Consolas" w:cs="Consolas"/>
+          <w:color w:val="000000"/>
+          <w:kern w:val="0"/>
+          <w:sz w:val="19"/>
+          <w:szCs w:val="19"/>
+        </w:rPr>
+      </w:pPr>
+      <w:r>
+        <w:rPr>
+          <w:rFonts w:ascii="Consolas" w:hAnsi="Consolas" w:cs="Consolas"/>
+          <w:color w:val="0000FF"/>
+          <w:kern w:val="0"/>
+          <w:sz w:val="19"/>
+          <w:szCs w:val="19"/>
+        </w:rPr>
+        <w:t>returns</w:t>
+      </w:r>
+      <w:r>
+        <w:rPr>
+          <w:rFonts w:ascii="Consolas" w:hAnsi="Consolas" w:cs="Consolas"/>
+          <w:color w:val="000000"/>
+          <w:kern w:val="0"/>
+          <w:sz w:val="19"/>
+          <w:szCs w:val="19"/>
+        </w:rPr>
+        <w:t xml:space="preserve"> </w:t>
+      </w:r>
+      <w:r>
+        <w:rPr>
+          <w:rFonts w:ascii="Consolas" w:hAnsi="Consolas" w:cs="Consolas"/>
+          <w:color w:val="0000FF"/>
+          <w:kern w:val="0"/>
+          <w:sz w:val="19"/>
+          <w:szCs w:val="19"/>
+        </w:rPr>
+        <w:t>nvarchar</w:t>
+      </w:r>
+      <w:r>
+        <w:rPr>
+          <w:rFonts w:ascii="Consolas" w:hAnsi="Consolas" w:cs="Consolas"/>
+          <w:color w:val="808080"/>
+          <w:kern w:val="0"/>
+          <w:sz w:val="19"/>
+          <w:szCs w:val="19"/>
+        </w:rPr>
+        <w:t>(</w:t>
+      </w:r>
+      <w:r>
+        <w:rPr>
+          <w:rFonts w:ascii="Consolas" w:hAnsi="Consolas" w:cs="Consolas"/>
+          <w:color w:val="000000"/>
+          <w:kern w:val="0"/>
+          <w:sz w:val="19"/>
+          <w:szCs w:val="19"/>
+        </w:rPr>
+        <w:t>20</w:t>
+      </w:r>
+      <w:r>
+        <w:rPr>
+          <w:rFonts w:ascii="Consolas" w:hAnsi="Consolas" w:cs="Consolas"/>
+          <w:color w:val="808080"/>
+          <w:kern w:val="0"/>
+          <w:sz w:val="19"/>
+          <w:szCs w:val="19"/>
+        </w:rPr>
+        <w:t>)</w:t>
+      </w:r>
+    </w:p>
+    <w:p>
+      <w:pPr>
+        <w:autoSpaceDE w:val="0"/>
+        <w:autoSpaceDN w:val="0"/>
+        <w:adjustRightInd w:val="0"/>
+        <w:spacing w:after="0" w:line="240" w:lineRule="auto"/>
+        <w:rPr>
+          <w:rFonts w:ascii="Consolas" w:hAnsi="Consolas" w:cs="Consolas"/>
+          <w:color w:val="000000"/>
+          <w:kern w:val="0"/>
+          <w:sz w:val="19"/>
+          <w:szCs w:val="19"/>
+        </w:rPr>
+      </w:pPr>
+      <w:r>
+        <w:rPr>
+          <w:rFonts w:ascii="Consolas" w:hAnsi="Consolas" w:cs="Consolas"/>
+          <w:color w:val="0000FF"/>
+          <w:kern w:val="0"/>
+          <w:sz w:val="19"/>
+          <w:szCs w:val="19"/>
+        </w:rPr>
+        <w:t>AS</w:t>
+      </w:r>
+    </w:p>
+    <w:p>
+      <w:pPr>
+        <w:autoSpaceDE w:val="0"/>
+        <w:autoSpaceDN w:val="0"/>
+        <w:adjustRightInd w:val="0"/>
+        <w:spacing w:after="0" w:line="240" w:lineRule="auto"/>
+        <w:rPr>
+          <w:rFonts w:ascii="Consolas" w:hAnsi="Consolas" w:cs="Consolas"/>
+          <w:color w:val="000000"/>
+          <w:kern w:val="0"/>
+          <w:sz w:val="19"/>
+          <w:szCs w:val="19"/>
+        </w:rPr>
+      </w:pPr>
+      <w:r>
+        <w:rPr>
+          <w:rFonts w:ascii="Consolas" w:hAnsi="Consolas" w:cs="Consolas"/>
+          <w:color w:val="0000FF"/>
+          <w:kern w:val="0"/>
+          <w:sz w:val="19"/>
+          <w:szCs w:val="19"/>
+        </w:rPr>
+        <w:t>BEGIN</w:t>
+      </w:r>
+    </w:p>
+    <w:p>
+      <w:pPr>
+        <w:autoSpaceDE w:val="0"/>
+        <w:autoSpaceDN w:val="0"/>
+        <w:adjustRightInd w:val="0"/>
+        <w:spacing w:after="0" w:line="240" w:lineRule="auto"/>
+        <w:rPr>
+          <w:rFonts w:ascii="Consolas" w:hAnsi="Consolas" w:cs="Consolas"/>
+          <w:color w:val="000000"/>
+          <w:kern w:val="0"/>
+          <w:sz w:val="19"/>
+          <w:szCs w:val="19"/>
+        </w:rPr>
+      </w:pPr>
+      <w:r>
+        <w:rPr>
+          <w:rFonts w:ascii="Consolas" w:hAnsi="Consolas" w:cs="Consolas"/>
+          <w:color w:val="000000"/>
+          <w:kern w:val="0"/>
+          <w:sz w:val="19"/>
+          <w:szCs w:val="19"/>
+        </w:rPr>
+        <w:t xml:space="preserve">  </w:t>
+      </w:r>
+      <w:r>
+        <w:rPr>
+          <w:rFonts w:ascii="Consolas" w:hAnsi="Consolas" w:cs="Consolas"/>
+          <w:color w:val="0000FF"/>
+          <w:kern w:val="0"/>
+          <w:sz w:val="19"/>
+          <w:szCs w:val="19"/>
+        </w:rPr>
+        <w:t>DECLARE</w:t>
+      </w:r>
+      <w:r>
+        <w:rPr>
+          <w:rFonts w:ascii="Consolas" w:hAnsi="Consolas" w:cs="Consolas"/>
+          <w:color w:val="000000"/>
+          <w:kern w:val="0"/>
+          <w:sz w:val="19"/>
+          <w:szCs w:val="19"/>
+        </w:rPr>
+        <w:t xml:space="preserve"> @EmployeePhone </w:t>
+      </w:r>
+      <w:r>
+        <w:rPr>
+          <w:rFonts w:ascii="Consolas" w:hAnsi="Consolas" w:cs="Consolas"/>
+          <w:color w:val="0000FF"/>
+          <w:kern w:val="0"/>
+          <w:sz w:val="19"/>
+          <w:szCs w:val="19"/>
+        </w:rPr>
+        <w:t>NVARCHAR</w:t>
+      </w:r>
+      <w:r>
+        <w:rPr>
+          <w:rFonts w:ascii="Consolas" w:hAnsi="Consolas" w:cs="Consolas"/>
+          <w:color w:val="808080"/>
+          <w:kern w:val="0"/>
+          <w:sz w:val="19"/>
+          <w:szCs w:val="19"/>
+        </w:rPr>
+        <w:t>(</w:t>
+      </w:r>
+      <w:r>
+        <w:rPr>
+          <w:rFonts w:ascii="Consolas" w:hAnsi="Consolas" w:cs="Consolas"/>
+          <w:color w:val="000000"/>
+          <w:kern w:val="0"/>
+          <w:sz w:val="19"/>
+          <w:szCs w:val="19"/>
+        </w:rPr>
+        <w:t>20</w:t>
+      </w:r>
+      <w:r>
+        <w:rPr>
+          <w:rFonts w:ascii="Consolas" w:hAnsi="Consolas" w:cs="Consolas"/>
+          <w:color w:val="808080"/>
+          <w:kern w:val="0"/>
+          <w:sz w:val="19"/>
+          <w:szCs w:val="19"/>
+        </w:rPr>
+        <w:t>)</w:t>
+      </w:r>
+    </w:p>
+    <w:p>
+      <w:pPr>
+        <w:autoSpaceDE w:val="0"/>
+        <w:autoSpaceDN w:val="0"/>
+        <w:adjustRightInd w:val="0"/>
+        <w:spacing w:after="0" w:line="240" w:lineRule="auto"/>
+        <w:rPr>
+          <w:rFonts w:ascii="Consolas" w:hAnsi="Consolas" w:cs="Consolas"/>
+          <w:color w:val="000000"/>
+          <w:kern w:val="0"/>
+          <w:sz w:val="19"/>
+          <w:szCs w:val="19"/>
+        </w:rPr>
+      </w:pPr>
+      <w:r>
+        <w:rPr>
+          <w:rFonts w:ascii="Consolas" w:hAnsi="Consolas" w:cs="Consolas"/>
+          <w:color w:val="000000"/>
+          <w:kern w:val="0"/>
+          <w:sz w:val="19"/>
+          <w:szCs w:val="19"/>
+        </w:rPr>
+        <w:t xml:space="preserve">  </w:t>
+      </w:r>
+      <w:r>
+        <w:rPr>
+          <w:rFonts w:ascii="Consolas" w:hAnsi="Consolas" w:cs="Consolas"/>
+          <w:color w:val="0000FF"/>
+          <w:kern w:val="0"/>
+          <w:sz w:val="19"/>
+          <w:szCs w:val="19"/>
+        </w:rPr>
+        <w:t>SELECT</w:t>
+      </w:r>
+      <w:r>
+        <w:rPr>
+          <w:rFonts w:ascii="Consolas" w:hAnsi="Consolas" w:cs="Consolas"/>
+          <w:color w:val="000000"/>
+          <w:kern w:val="0"/>
+          <w:sz w:val="19"/>
+          <w:szCs w:val="19"/>
+        </w:rPr>
+        <w:t xml:space="preserve"> @EmployeePhone </w:t>
+      </w:r>
+      <w:r>
+        <w:rPr>
+          <w:rFonts w:ascii="Consolas" w:hAnsi="Consolas" w:cs="Consolas"/>
+          <w:color w:val="808080"/>
+          <w:kern w:val="0"/>
+          <w:sz w:val="19"/>
+          <w:szCs w:val="19"/>
+        </w:rPr>
+        <w:t>=</w:t>
+      </w:r>
+      <w:r>
+        <w:rPr>
+          <w:rFonts w:ascii="Consolas" w:hAnsi="Consolas" w:cs="Consolas"/>
+          <w:color w:val="000000"/>
+          <w:kern w:val="0"/>
+          <w:sz w:val="19"/>
+          <w:szCs w:val="19"/>
+        </w:rPr>
+        <w:t xml:space="preserve"> Nhanvien</w:t>
+      </w:r>
+      <w:r>
+        <w:rPr>
+          <w:rFonts w:ascii="Consolas" w:hAnsi="Consolas" w:cs="Consolas"/>
+          <w:color w:val="808080"/>
+          <w:kern w:val="0"/>
+          <w:sz w:val="19"/>
+          <w:szCs w:val="19"/>
+        </w:rPr>
+        <w:t>.</w:t>
+      </w:r>
+      <w:r>
+        <w:rPr>
+          <w:rFonts w:ascii="Consolas" w:hAnsi="Consolas" w:cs="Consolas"/>
+          <w:color w:val="000000"/>
+          <w:kern w:val="0"/>
+          <w:sz w:val="19"/>
+          <w:szCs w:val="19"/>
+        </w:rPr>
+        <w:t>sodt</w:t>
+      </w:r>
+    </w:p>
+    <w:p>
+      <w:pPr>
+        <w:autoSpaceDE w:val="0"/>
+        <w:autoSpaceDN w:val="0"/>
+        <w:adjustRightInd w:val="0"/>
+        <w:spacing w:after="0" w:line="240" w:lineRule="auto"/>
+        <w:rPr>
+          <w:rFonts w:ascii="Consolas" w:hAnsi="Consolas" w:cs="Consolas"/>
+          <w:color w:val="000000"/>
+          <w:kern w:val="0"/>
+          <w:sz w:val="19"/>
+          <w:szCs w:val="19"/>
+        </w:rPr>
+      </w:pPr>
+      <w:r>
+        <w:rPr>
+          <w:rFonts w:ascii="Consolas" w:hAnsi="Consolas" w:cs="Consolas"/>
+          <w:color w:val="000000"/>
+          <w:kern w:val="0"/>
+          <w:sz w:val="19"/>
+          <w:szCs w:val="19"/>
+        </w:rPr>
+        <w:t xml:space="preserve">  </w:t>
+      </w:r>
+      <w:r>
+        <w:rPr>
+          <w:rFonts w:ascii="Consolas" w:hAnsi="Consolas" w:cs="Consolas"/>
+          <w:color w:val="0000FF"/>
+          <w:kern w:val="0"/>
+          <w:sz w:val="19"/>
+          <w:szCs w:val="19"/>
+        </w:rPr>
+        <w:t>FROM</w:t>
+      </w:r>
+      <w:r>
+        <w:rPr>
+          <w:rFonts w:ascii="Consolas" w:hAnsi="Consolas" w:cs="Consolas"/>
+          <w:color w:val="000000"/>
+          <w:kern w:val="0"/>
+          <w:sz w:val="19"/>
+          <w:szCs w:val="19"/>
+        </w:rPr>
+        <w:t xml:space="preserve"> Nhanvien</w:t>
+      </w:r>
+    </w:p>
+    <w:p>
+      <w:pPr>
+        <w:autoSpaceDE w:val="0"/>
+        <w:autoSpaceDN w:val="0"/>
+        <w:adjustRightInd w:val="0"/>
+        <w:spacing w:after="0" w:line="240" w:lineRule="auto"/>
+        <w:rPr>
+          <w:rFonts w:ascii="Consolas" w:hAnsi="Consolas" w:cs="Consolas"/>
+          <w:color w:val="000000"/>
+          <w:kern w:val="0"/>
+          <w:sz w:val="19"/>
+          <w:szCs w:val="19"/>
+        </w:rPr>
+      </w:pPr>
+      <w:r>
+        <w:rPr>
+          <w:rFonts w:ascii="Consolas" w:hAnsi="Consolas" w:cs="Consolas"/>
+          <w:color w:val="000000"/>
+          <w:kern w:val="0"/>
+          <w:sz w:val="19"/>
+          <w:szCs w:val="19"/>
+        </w:rPr>
+        <w:t xml:space="preserve">  </w:t>
+      </w:r>
+      <w:r>
+        <w:rPr>
+          <w:rFonts w:ascii="Consolas" w:hAnsi="Consolas" w:cs="Consolas"/>
+          <w:color w:val="808080"/>
+          <w:kern w:val="0"/>
+          <w:sz w:val="19"/>
+          <w:szCs w:val="19"/>
+        </w:rPr>
+        <w:t>INNER</w:t>
+      </w:r>
+      <w:r>
+        <w:rPr>
+          <w:rFonts w:ascii="Consolas" w:hAnsi="Consolas" w:cs="Consolas"/>
+          <w:color w:val="000000"/>
+          <w:kern w:val="0"/>
+          <w:sz w:val="19"/>
+          <w:szCs w:val="19"/>
+        </w:rPr>
+        <w:t xml:space="preserve"> </w:t>
+      </w:r>
+      <w:r>
+        <w:rPr>
+          <w:rFonts w:ascii="Consolas" w:hAnsi="Consolas" w:cs="Consolas"/>
+          <w:color w:val="808080"/>
+          <w:kern w:val="0"/>
+          <w:sz w:val="19"/>
+          <w:szCs w:val="19"/>
+        </w:rPr>
+        <w:t>JOIN</w:t>
+      </w:r>
+      <w:r>
+        <w:rPr>
+          <w:rFonts w:ascii="Consolas" w:hAnsi="Consolas" w:cs="Consolas"/>
+          <w:color w:val="000000"/>
+          <w:kern w:val="0"/>
+          <w:sz w:val="19"/>
+          <w:szCs w:val="19"/>
+        </w:rPr>
+        <w:t xml:space="preserve"> Xuat </w:t>
+      </w:r>
+      <w:r>
+        <w:rPr>
+          <w:rFonts w:ascii="Consolas" w:hAnsi="Consolas" w:cs="Consolas"/>
+          <w:color w:val="0000FF"/>
+          <w:kern w:val="0"/>
+          <w:sz w:val="19"/>
+          <w:szCs w:val="19"/>
+        </w:rPr>
+        <w:t>ON</w:t>
+      </w:r>
+      <w:r>
+        <w:rPr>
+          <w:rFonts w:ascii="Consolas" w:hAnsi="Consolas" w:cs="Consolas"/>
+          <w:color w:val="000000"/>
+          <w:kern w:val="0"/>
+          <w:sz w:val="19"/>
+          <w:szCs w:val="19"/>
+        </w:rPr>
+        <w:t xml:space="preserve"> Nhanvien</w:t>
+      </w:r>
+      <w:r>
+        <w:rPr>
+          <w:rFonts w:ascii="Consolas" w:hAnsi="Consolas" w:cs="Consolas"/>
+          <w:color w:val="808080"/>
+          <w:kern w:val="0"/>
+          <w:sz w:val="19"/>
+          <w:szCs w:val="19"/>
+        </w:rPr>
+        <w:t>.</w:t>
+      </w:r>
+      <w:r>
+        <w:rPr>
+          <w:rFonts w:ascii="Consolas" w:hAnsi="Consolas" w:cs="Consolas"/>
+          <w:color w:val="000000"/>
+          <w:kern w:val="0"/>
+          <w:sz w:val="19"/>
+          <w:szCs w:val="19"/>
+        </w:rPr>
+        <w:t xml:space="preserve">manv </w:t>
+      </w:r>
+      <w:r>
+        <w:rPr>
+          <w:rFonts w:ascii="Consolas" w:hAnsi="Consolas" w:cs="Consolas"/>
+          <w:color w:val="808080"/>
+          <w:kern w:val="0"/>
+          <w:sz w:val="19"/>
+          <w:szCs w:val="19"/>
+        </w:rPr>
+        <w:t>=</w:t>
+      </w:r>
+      <w:r>
+        <w:rPr>
+          <w:rFonts w:ascii="Consolas" w:hAnsi="Consolas" w:cs="Consolas"/>
+          <w:color w:val="000000"/>
+          <w:kern w:val="0"/>
+          <w:sz w:val="19"/>
+          <w:szCs w:val="19"/>
+        </w:rPr>
+        <w:t xml:space="preserve"> Xuat</w:t>
+      </w:r>
+      <w:r>
+        <w:rPr>
+          <w:rFonts w:ascii="Consolas" w:hAnsi="Consolas" w:cs="Consolas"/>
+          <w:color w:val="808080"/>
+          <w:kern w:val="0"/>
+          <w:sz w:val="19"/>
+          <w:szCs w:val="19"/>
+        </w:rPr>
+        <w:t>.</w:t>
+      </w:r>
+      <w:r>
+        <w:rPr>
+          <w:rFonts w:ascii="Consolas" w:hAnsi="Consolas" w:cs="Consolas"/>
+          <w:color w:val="000000"/>
+          <w:kern w:val="0"/>
+          <w:sz w:val="19"/>
+          <w:szCs w:val="19"/>
+        </w:rPr>
+        <w:t>manv</w:t>
+      </w:r>
+    </w:p>
+    <w:p>
+      <w:pPr>
+        <w:autoSpaceDE w:val="0"/>
+        <w:autoSpaceDN w:val="0"/>
+        <w:adjustRightInd w:val="0"/>
+        <w:spacing w:after="0" w:line="240" w:lineRule="auto"/>
+        <w:rPr>
+          <w:rFonts w:ascii="Consolas" w:hAnsi="Consolas" w:cs="Consolas"/>
+          <w:color w:val="000000"/>
+          <w:kern w:val="0"/>
+          <w:sz w:val="19"/>
+          <w:szCs w:val="19"/>
+        </w:rPr>
+      </w:pPr>
+      <w:r>
+        <w:rPr>
+          <w:rFonts w:ascii="Consolas" w:hAnsi="Consolas" w:cs="Consolas"/>
+          <w:color w:val="000000"/>
+          <w:kern w:val="0"/>
+          <w:sz w:val="19"/>
+          <w:szCs w:val="19"/>
+        </w:rPr>
+        <w:t xml:space="preserve">  </w:t>
+      </w:r>
+      <w:r>
+        <w:rPr>
+          <w:rFonts w:ascii="Consolas" w:hAnsi="Consolas" w:cs="Consolas"/>
+          <w:color w:val="0000FF"/>
+          <w:kern w:val="0"/>
+          <w:sz w:val="19"/>
+          <w:szCs w:val="19"/>
+        </w:rPr>
+        <w:t>WHERE</w:t>
+      </w:r>
+      <w:r>
+        <w:rPr>
+          <w:rFonts w:ascii="Consolas" w:hAnsi="Consolas" w:cs="Consolas"/>
+          <w:color w:val="000000"/>
+          <w:kern w:val="0"/>
+          <w:sz w:val="19"/>
+          <w:szCs w:val="19"/>
+        </w:rPr>
+        <w:t xml:space="preserve"> Xuat</w:t>
+      </w:r>
+      <w:r>
+        <w:rPr>
+          <w:rFonts w:ascii="Consolas" w:hAnsi="Consolas" w:cs="Consolas"/>
+          <w:color w:val="808080"/>
+          <w:kern w:val="0"/>
+          <w:sz w:val="19"/>
+          <w:szCs w:val="19"/>
+        </w:rPr>
+        <w:t>.</w:t>
+      </w:r>
+      <w:r>
+        <w:rPr>
+          <w:rFonts w:ascii="Consolas" w:hAnsi="Consolas" w:cs="Consolas"/>
+          <w:color w:val="000000"/>
+          <w:kern w:val="0"/>
+          <w:sz w:val="19"/>
+          <w:szCs w:val="19"/>
+        </w:rPr>
+        <w:t xml:space="preserve">sohdx </w:t>
+      </w:r>
+      <w:r>
+        <w:rPr>
+          <w:rFonts w:ascii="Consolas" w:hAnsi="Consolas" w:cs="Consolas"/>
+          <w:color w:val="808080"/>
+          <w:kern w:val="0"/>
+          <w:sz w:val="19"/>
+          <w:szCs w:val="19"/>
+        </w:rPr>
+        <w:t>=</w:t>
+      </w:r>
+      <w:r>
+        <w:rPr>
+          <w:rFonts w:ascii="Consolas" w:hAnsi="Consolas" w:cs="Consolas"/>
+          <w:color w:val="000000"/>
+          <w:kern w:val="0"/>
+          <w:sz w:val="19"/>
+          <w:szCs w:val="19"/>
+        </w:rPr>
+        <w:t xml:space="preserve"> @InvoiceNumber</w:t>
+      </w:r>
+    </w:p>
+    <w:p>
+      <w:pPr>
+        <w:autoSpaceDE w:val="0"/>
+        <w:autoSpaceDN w:val="0"/>
+        <w:adjustRightInd w:val="0"/>
+        <w:spacing w:after="0" w:line="240" w:lineRule="auto"/>
+        <w:rPr>
+          <w:rFonts w:ascii="Consolas" w:hAnsi="Consolas" w:cs="Consolas"/>
+          <w:color w:val="000000"/>
+          <w:kern w:val="0"/>
+          <w:sz w:val="19"/>
+          <w:szCs w:val="19"/>
+        </w:rPr>
+      </w:pPr>
+      <w:r>
+        <w:rPr>
+          <w:rFonts w:ascii="Consolas" w:hAnsi="Consolas" w:cs="Consolas"/>
+          <w:color w:val="000000"/>
+          <w:kern w:val="0"/>
+          <w:sz w:val="19"/>
+          <w:szCs w:val="19"/>
+        </w:rPr>
+        <w:t xml:space="preserve">  </w:t>
+      </w:r>
+      <w:r>
+        <w:rPr>
+          <w:rFonts w:ascii="Consolas" w:hAnsi="Consolas" w:cs="Consolas"/>
+          <w:color w:val="0000FF"/>
+          <w:kern w:val="0"/>
+          <w:sz w:val="19"/>
+          <w:szCs w:val="19"/>
+        </w:rPr>
+        <w:t>RETURN</w:t>
+      </w:r>
+      <w:r>
+        <w:rPr>
+          <w:rFonts w:ascii="Consolas" w:hAnsi="Consolas" w:cs="Consolas"/>
+          <w:color w:val="000000"/>
+          <w:kern w:val="0"/>
+          <w:sz w:val="19"/>
+          <w:szCs w:val="19"/>
+        </w:rPr>
+        <w:t xml:space="preserve"> @EmployeePhone</w:t>
+      </w:r>
+    </w:p>
+    <w:p>
+      <w:pPr>
+        <w:autoSpaceDE w:val="0"/>
+        <w:autoSpaceDN w:val="0"/>
+        <w:adjustRightInd w:val="0"/>
+        <w:spacing w:after="0" w:line="240" w:lineRule="auto"/>
+        <w:rPr>
+          <w:rFonts w:ascii="Consolas" w:hAnsi="Consolas" w:cs="Consolas"/>
+          <w:color w:val="000000"/>
+          <w:kern w:val="0"/>
+          <w:sz w:val="19"/>
+          <w:szCs w:val="19"/>
+        </w:rPr>
+      </w:pPr>
+      <w:r>
+        <w:rPr>
+          <w:rFonts w:ascii="Consolas" w:hAnsi="Consolas" w:cs="Consolas"/>
+          <w:color w:val="0000FF"/>
+          <w:kern w:val="0"/>
+          <w:sz w:val="19"/>
+          <w:szCs w:val="19"/>
+        </w:rPr>
+        <w:t>END</w:t>
+      </w:r>
+    </w:p>
+    <w:p>
+      <w:pPr>
+        <w:autoSpaceDE w:val="0"/>
+        <w:autoSpaceDN w:val="0"/>
+        <w:adjustRightInd w:val="0"/>
+        <w:spacing w:after="0" w:line="240" w:lineRule="auto"/>
+        <w:rPr>
+          <w:rFonts w:ascii="Consolas" w:hAnsi="Consolas" w:cs="Consolas"/>
+          <w:color w:val="000000"/>
+          <w:kern w:val="0"/>
+          <w:sz w:val="19"/>
+          <w:szCs w:val="19"/>
+        </w:rPr>
+      </w:pPr>
+    </w:p>
+    <w:p>
+      <w:pPr>
+        <w:autoSpaceDE w:val="0"/>
+        <w:autoSpaceDN w:val="0"/>
+        <w:adjustRightInd w:val="0"/>
+        <w:spacing w:after="0" w:line="240" w:lineRule="auto"/>
+        <w:rPr>
+          <w:rFonts w:ascii="Consolas" w:hAnsi="Consolas" w:cs="Consolas"/>
+          <w:color w:val="000000"/>
+          <w:kern w:val="0"/>
+          <w:sz w:val="19"/>
+          <w:szCs w:val="19"/>
+        </w:rPr>
+      </w:pPr>
+    </w:p>
+    <w:p>
+      <w:r>
+        <w:rPr>
+          <w:rFonts w:ascii="Consolas" w:hAnsi="Consolas" w:cs="Consolas"/>
+          <w:color w:val="0000FF"/>
+          <w:kern w:val="0"/>
+          <w:sz w:val="19"/>
+          <w:szCs w:val="19"/>
+        </w:rPr>
+        <w:t>SELECT</w:t>
+      </w:r>
+      <w:r>
+        <w:rPr>
+          <w:rFonts w:ascii="Consolas" w:hAnsi="Consolas" w:cs="Consolas"/>
+          <w:color w:val="000000"/>
+          <w:kern w:val="0"/>
+          <w:sz w:val="19"/>
+          <w:szCs w:val="19"/>
+        </w:rPr>
+        <w:t xml:space="preserve"> dbo</w:t>
+      </w:r>
+      <w:r>
+        <w:rPr>
+          <w:rFonts w:ascii="Consolas" w:hAnsi="Consolas" w:cs="Consolas"/>
+          <w:color w:val="808080"/>
+          <w:kern w:val="0"/>
+          <w:sz w:val="19"/>
+          <w:szCs w:val="19"/>
+        </w:rPr>
+        <w:t>.</w:t>
+      </w:r>
+      <w:r>
+        <w:rPr>
+          <w:rFonts w:ascii="Consolas" w:hAnsi="Consolas" w:cs="Consolas"/>
+          <w:color w:val="000000"/>
+          <w:kern w:val="0"/>
+          <w:sz w:val="19"/>
+          <w:szCs w:val="19"/>
+        </w:rPr>
+        <w:t>lab5_8</w:t>
+      </w:r>
+      <w:r>
+        <w:rPr>
+          <w:rFonts w:ascii="Consolas" w:hAnsi="Consolas" w:cs="Consolas"/>
+          <w:color w:val="808080"/>
+          <w:kern w:val="0"/>
+          <w:sz w:val="19"/>
+          <w:szCs w:val="19"/>
+        </w:rPr>
+        <w:t>(</w:t>
+      </w:r>
+      <w:r>
+        <w:rPr>
+          <w:rFonts w:ascii="Consolas" w:hAnsi="Consolas" w:cs="Consolas"/>
+          <w:color w:val="FF0000"/>
+          <w:kern w:val="0"/>
+          <w:sz w:val="19"/>
+          <w:szCs w:val="19"/>
+        </w:rPr>
+        <w:t>'X01'</w:t>
+      </w:r>
+      <w:r>
+        <w:rPr>
+          <w:rFonts w:ascii="Consolas" w:hAnsi="Consolas" w:cs="Consolas"/>
+          <w:color w:val="808080"/>
+          <w:kern w:val="0"/>
+          <w:sz w:val="19"/>
+          <w:szCs w:val="19"/>
+        </w:rPr>
+        <w:t>)</w:t>
+      </w:r>
+    </w:p>
+    <w:p>
+      <w:r>
+        <w:rPr>
+          <w:noProof/>
+        </w:rPr>
+        <w:lastRenderedPageBreak/>
+        <w:drawing>
+          <wp:inline distT="0" distB="0" distL="0" distR="0" wp14:anchorId="0DE2E004" wp14:editId="41E0297C">
+            <wp:extent cx="5943600" cy="3343275"/>
+            <wp:effectExtent l="0" t="0" r="0" b="9525"/>
+            <wp:docPr id="1471095662" name="Picture 1"/>
+            <wp:cNvGraphicFramePr>
+              <a:graphicFrameLocks xmlns:a="http://schemas.openxmlformats.org/drawingml/2006/main" noChangeAspect="1"/>
+            </wp:cNvGraphicFramePr>
+            <a:graphic xmlns:a="http://schemas.openxmlformats.org/drawingml/2006/main">
+              <a:graphicData uri="http://schemas.openxmlformats.org/drawingml/2006/picture">
+                <pic:pic xmlns:pic="http://schemas.openxmlformats.org/drawingml/2006/picture">
+                  <pic:nvPicPr>
+                    <pic:cNvPr id="1471095662" name=""/>
+                    <pic:cNvPicPr/>
+                  </pic:nvPicPr>
+                  <pic:blipFill>
+                    <a:blip r:embed="rId11"/>
+                    <a:stretch>
+                      <a:fillRect/>
+                    </a:stretch>
+                  </pic:blipFill>
+                  <pic:spPr>
+                    <a:xfrm>
+                      <a:off x="0" y="0"/>
+                      <a:ext cx="5943600" cy="3343275"/>
+                    </a:xfrm>
+                    <a:prstGeom prst="rect">
+                      <a:avLst/>
+                    </a:prstGeom>
+                  </pic:spPr>
+                </pic:pic>
+              </a:graphicData>
+            </a:graphic>
+          </wp:inline>
+        </w:drawing>
+      </w:r>
+    </w:p>
+    <w:p/>
+    <w:p>
+      <w:r>
+        <w:t>Câu 9</w:t>
+      </w:r>
+    </w:p>
+    <w:p>
+      <w:pPr>
+        <w:autoSpaceDE w:val="0"/>
+        <w:autoSpaceDN w:val="0"/>
+        <w:adjustRightInd w:val="0"/>
+        <w:spacing w:after="0" w:line="240" w:lineRule="auto"/>
+        <w:rPr>
+          <w:rFonts w:ascii="Consolas" w:hAnsi="Consolas" w:cs="Consolas"/>
+          <w:color w:val="000000"/>
+          <w:kern w:val="0"/>
+          <w:sz w:val="19"/>
+          <w:szCs w:val="19"/>
+        </w:rPr>
+      </w:pPr>
+      <w:r>
+        <w:rPr>
+          <w:rFonts w:ascii="Consolas" w:hAnsi="Consolas" w:cs="Consolas"/>
+          <w:color w:val="0000FF"/>
+          <w:kern w:val="0"/>
+          <w:sz w:val="19"/>
+          <w:szCs w:val="19"/>
+        </w:rPr>
+        <w:t>create</w:t>
+      </w:r>
+      <w:r>
+        <w:rPr>
+          <w:rFonts w:ascii="Consolas" w:hAnsi="Consolas" w:cs="Consolas"/>
+          <w:color w:val="000000"/>
+          <w:kern w:val="0"/>
+          <w:sz w:val="19"/>
+          <w:szCs w:val="19"/>
+        </w:rPr>
+        <w:t xml:space="preserve"> </w:t>
+      </w:r>
+      <w:r>
+        <w:rPr>
+          <w:rFonts w:ascii="Consolas" w:hAnsi="Consolas" w:cs="Consolas"/>
+          <w:color w:val="0000FF"/>
+          <w:kern w:val="0"/>
+          <w:sz w:val="19"/>
+          <w:szCs w:val="19"/>
+        </w:rPr>
+        <w:t>function</w:t>
+      </w:r>
+      <w:r>
+        <w:rPr>
+          <w:rFonts w:ascii="Consolas" w:hAnsi="Consolas" w:cs="Consolas"/>
+          <w:color w:val="000000"/>
+          <w:kern w:val="0"/>
+          <w:sz w:val="19"/>
+          <w:szCs w:val="19"/>
+        </w:rPr>
+        <w:t xml:space="preserve"> lab5_9</w:t>
+      </w:r>
+      <w:r>
+        <w:rPr>
+          <w:rFonts w:ascii="Consolas" w:hAnsi="Consolas" w:cs="Consolas"/>
+          <w:color w:val="808080"/>
+          <w:kern w:val="0"/>
+          <w:sz w:val="19"/>
+          <w:szCs w:val="19"/>
+        </w:rPr>
+        <w:t>(</w:t>
+      </w:r>
+      <w:r>
+        <w:rPr>
+          <w:rFonts w:ascii="Consolas" w:hAnsi="Consolas" w:cs="Consolas"/>
+          <w:color w:val="000000"/>
+          <w:kern w:val="0"/>
+          <w:sz w:val="19"/>
+          <w:szCs w:val="19"/>
+        </w:rPr>
+        <w:t xml:space="preserve">@tenSP </w:t>
+      </w:r>
+      <w:r>
+        <w:rPr>
+          <w:rFonts w:ascii="Consolas" w:hAnsi="Consolas" w:cs="Consolas"/>
+          <w:color w:val="0000FF"/>
+          <w:kern w:val="0"/>
+          <w:sz w:val="19"/>
+          <w:szCs w:val="19"/>
+        </w:rPr>
+        <w:t>NVARCHAR</w:t>
+      </w:r>
+      <w:r>
+        <w:rPr>
+          <w:rFonts w:ascii="Consolas" w:hAnsi="Consolas" w:cs="Consolas"/>
+          <w:color w:val="808080"/>
+          <w:kern w:val="0"/>
+          <w:sz w:val="19"/>
+          <w:szCs w:val="19"/>
+        </w:rPr>
+        <w:t>(</w:t>
+      </w:r>
+      <w:r>
+        <w:rPr>
+          <w:rFonts w:ascii="Consolas" w:hAnsi="Consolas" w:cs="Consolas"/>
+          <w:color w:val="000000"/>
+          <w:kern w:val="0"/>
+          <w:sz w:val="19"/>
+          <w:szCs w:val="19"/>
+        </w:rPr>
+        <w:t>20</w:t>
+      </w:r>
+      <w:r>
+        <w:rPr>
+          <w:rFonts w:ascii="Consolas" w:hAnsi="Consolas" w:cs="Consolas"/>
+          <w:color w:val="808080"/>
+          <w:kern w:val="0"/>
+          <w:sz w:val="19"/>
+          <w:szCs w:val="19"/>
+        </w:rPr>
+        <w:t>),</w:t>
+      </w:r>
+      <w:r>
+        <w:rPr>
+          <w:rFonts w:ascii="Consolas" w:hAnsi="Consolas" w:cs="Consolas"/>
+          <w:color w:val="000000"/>
+          <w:kern w:val="0"/>
+          <w:sz w:val="19"/>
+          <w:szCs w:val="19"/>
+        </w:rPr>
+        <w:t xml:space="preserve"> @nam </w:t>
+      </w:r>
+      <w:r>
+        <w:rPr>
+          <w:rFonts w:ascii="Consolas" w:hAnsi="Consolas" w:cs="Consolas"/>
+          <w:color w:val="0000FF"/>
+          <w:kern w:val="0"/>
+          <w:sz w:val="19"/>
+          <w:szCs w:val="19"/>
+        </w:rPr>
+        <w:t>INT</w:t>
+      </w:r>
+      <w:r>
+        <w:rPr>
+          <w:rFonts w:ascii="Consolas" w:hAnsi="Consolas" w:cs="Consolas"/>
+          <w:color w:val="808080"/>
+          <w:kern w:val="0"/>
+          <w:sz w:val="19"/>
+          <w:szCs w:val="19"/>
+        </w:rPr>
+        <w:t>)</w:t>
+      </w:r>
+    </w:p>
+    <w:p>
+      <w:pPr>
+        <w:autoSpaceDE w:val="0"/>
+        <w:autoSpaceDN w:val="0"/>
+        <w:adjustRightInd w:val="0"/>
+        <w:spacing w:after="0" w:line="240" w:lineRule="auto"/>
+        <w:rPr>
+          <w:rFonts w:ascii="Consolas" w:hAnsi="Consolas" w:cs="Consolas"/>
+          <w:color w:val="000000"/>
+          <w:kern w:val="0"/>
+          <w:sz w:val="19"/>
+          <w:szCs w:val="19"/>
+        </w:rPr>
+      </w:pPr>
+      <w:r>
+        <w:rPr>
+          <w:rFonts w:ascii="Consolas" w:hAnsi="Consolas" w:cs="Consolas"/>
+          <w:color w:val="0000FF"/>
+          <w:kern w:val="0"/>
+          <w:sz w:val="19"/>
+          <w:szCs w:val="19"/>
+        </w:rPr>
+        <w:t>RETURNS</w:t>
+      </w:r>
+      <w:r>
+        <w:rPr>
+          <w:rFonts w:ascii="Consolas" w:hAnsi="Consolas" w:cs="Consolas"/>
+          <w:color w:val="000000"/>
+          <w:kern w:val="0"/>
+          <w:sz w:val="19"/>
+          <w:szCs w:val="19"/>
+        </w:rPr>
+        <w:t xml:space="preserve"> </w:t>
+      </w:r>
+      <w:r>
+        <w:rPr>
+          <w:rFonts w:ascii="Consolas" w:hAnsi="Consolas" w:cs="Consolas"/>
+          <w:color w:val="0000FF"/>
+          <w:kern w:val="0"/>
+          <w:sz w:val="19"/>
+          <w:szCs w:val="19"/>
+        </w:rPr>
+        <w:t>INT</w:t>
+      </w:r>
+    </w:p>
+    <w:p>
+      <w:pPr>
+        <w:autoSpaceDE w:val="0"/>
+        <w:autoSpaceDN w:val="0"/>
+        <w:adjustRightInd w:val="0"/>
+        <w:spacing w:after="0" w:line="240" w:lineRule="auto"/>
+        <w:rPr>
+          <w:rFonts w:ascii="Consolas" w:hAnsi="Consolas" w:cs="Consolas"/>
+          <w:color w:val="000000"/>
+          <w:kern w:val="0"/>
+          <w:sz w:val="19"/>
+          <w:szCs w:val="19"/>
+        </w:rPr>
+      </w:pPr>
+      <w:r>
+        <w:rPr>
+          <w:rFonts w:ascii="Consolas" w:hAnsi="Consolas" w:cs="Consolas"/>
+          <w:color w:val="0000FF"/>
+          <w:kern w:val="0"/>
+          <w:sz w:val="19"/>
+          <w:szCs w:val="19"/>
+        </w:rPr>
+        <w:t>AS</w:t>
+      </w:r>
+    </w:p>
+    <w:p>
+      <w:pPr>
+        <w:autoSpaceDE w:val="0"/>
+        <w:autoSpaceDN w:val="0"/>
+        <w:adjustRightInd w:val="0"/>
+        <w:spacing w:after="0" w:line="240" w:lineRule="auto"/>
+        <w:rPr>
+          <w:rFonts w:ascii="Consolas" w:hAnsi="Consolas" w:cs="Consolas"/>
+          <w:color w:val="000000"/>
+          <w:kern w:val="0"/>
+          <w:sz w:val="19"/>
+          <w:szCs w:val="19"/>
+        </w:rPr>
+      </w:pPr>
+      <w:r>
+        <w:rPr>
+          <w:rFonts w:ascii="Consolas" w:hAnsi="Consolas" w:cs="Consolas"/>
+          <w:color w:val="0000FF"/>
+          <w:kern w:val="0"/>
+          <w:sz w:val="19"/>
+          <w:szCs w:val="19"/>
+        </w:rPr>
+        <w:t>BEGIN</w:t>
+      </w:r>
+    </w:p>
+    <w:p>
+      <w:pPr>
+        <w:autoSpaceDE w:val="0"/>
+        <w:autoSpaceDN w:val="0"/>
+        <w:adjustRightInd w:val="0"/>
+        <w:spacing w:after="0" w:line="240" w:lineRule="auto"/>
+        <w:rPr>
+          <w:rFonts w:ascii="Consolas" w:hAnsi="Consolas" w:cs="Consolas"/>
+          <w:color w:val="000000"/>
+          <w:kern w:val="0"/>
+          <w:sz w:val="19"/>
+          <w:szCs w:val="19"/>
+        </w:rPr>
+      </w:pPr>
+      <w:r>
+        <w:rPr>
+          <w:rFonts w:ascii="Consolas" w:hAnsi="Consolas" w:cs="Consolas"/>
+          <w:color w:val="000000"/>
+          <w:kern w:val="0"/>
+          <w:sz w:val="19"/>
+          <w:szCs w:val="19"/>
+        </w:rPr>
+        <w:t xml:space="preserve">  </w:t>
+      </w:r>
+      <w:r>
+        <w:rPr>
+          <w:rFonts w:ascii="Consolas" w:hAnsi="Consolas" w:cs="Consolas"/>
+          <w:color w:val="0000FF"/>
+          <w:kern w:val="0"/>
+          <w:sz w:val="19"/>
+          <w:szCs w:val="19"/>
+        </w:rPr>
+        <w:t>DECLARE</w:t>
+      </w:r>
+      <w:r>
+        <w:rPr>
+          <w:rFonts w:ascii="Consolas" w:hAnsi="Consolas" w:cs="Consolas"/>
+          <w:color w:val="000000"/>
+          <w:kern w:val="0"/>
+          <w:sz w:val="19"/>
+          <w:szCs w:val="19"/>
+        </w:rPr>
+        <w:t xml:space="preserve"> @tongNhapXuat </w:t>
+      </w:r>
+      <w:r>
+        <w:rPr>
+          <w:rFonts w:ascii="Consolas" w:hAnsi="Consolas" w:cs="Consolas"/>
+          <w:color w:val="0000FF"/>
+          <w:kern w:val="0"/>
+          <w:sz w:val="19"/>
+          <w:szCs w:val="19"/>
+        </w:rPr>
+        <w:t>INT</w:t>
+      </w:r>
+      <w:r>
+        <w:rPr>
+          <w:rFonts w:ascii="Consolas" w:hAnsi="Consolas" w:cs="Consolas"/>
+          <w:color w:val="808080"/>
+          <w:kern w:val="0"/>
+          <w:sz w:val="19"/>
+          <w:szCs w:val="19"/>
+        </w:rPr>
+        <w:t>;</w:t>
+      </w:r>
+    </w:p>
+    <w:p>
+      <w:pPr>
+        <w:autoSpaceDE w:val="0"/>
+        <w:autoSpaceDN w:val="0"/>
+        <w:adjustRightInd w:val="0"/>
+        <w:spacing w:after="0" w:line="240" w:lineRule="auto"/>
+        <w:rPr>
+          <w:rFonts w:ascii="Consolas" w:hAnsi="Consolas" w:cs="Consolas"/>
+          <w:color w:val="000000"/>
+          <w:kern w:val="0"/>
+          <w:sz w:val="19"/>
+          <w:szCs w:val="19"/>
+        </w:rPr>
+      </w:pPr>
+      <w:r>
+        <w:rPr>
+          <w:rFonts w:ascii="Consolas" w:hAnsi="Consolas" w:cs="Consolas"/>
+          <w:color w:val="000000"/>
+          <w:kern w:val="0"/>
+          <w:sz w:val="19"/>
+          <w:szCs w:val="19"/>
+        </w:rPr>
+        <w:t xml:space="preserve">  </w:t>
+      </w:r>
+      <w:r>
+        <w:rPr>
+          <w:rFonts w:ascii="Consolas" w:hAnsi="Consolas" w:cs="Consolas"/>
+          <w:color w:val="0000FF"/>
+          <w:kern w:val="0"/>
+          <w:sz w:val="19"/>
+          <w:szCs w:val="19"/>
+        </w:rPr>
+        <w:t>SET</w:t>
+      </w:r>
+      <w:r>
+        <w:rPr>
+          <w:rFonts w:ascii="Consolas" w:hAnsi="Consolas" w:cs="Consolas"/>
+          <w:color w:val="000000"/>
+          <w:kern w:val="0"/>
+          <w:sz w:val="19"/>
+          <w:szCs w:val="19"/>
+        </w:rPr>
+        <w:t xml:space="preserve"> @tongNhapXuat </w:t>
+      </w:r>
+      <w:r>
+        <w:rPr>
+          <w:rFonts w:ascii="Consolas" w:hAnsi="Consolas" w:cs="Consolas"/>
+          <w:color w:val="808080"/>
+          <w:kern w:val="0"/>
+          <w:sz w:val="19"/>
+          <w:szCs w:val="19"/>
+        </w:rPr>
+        <w:t>=</w:t>
+      </w:r>
+      <w:r>
+        <w:rPr>
+          <w:rFonts w:ascii="Consolas" w:hAnsi="Consolas" w:cs="Consolas"/>
+          <w:color w:val="0000FF"/>
+          <w:kern w:val="0"/>
+          <w:sz w:val="19"/>
+          <w:szCs w:val="19"/>
+        </w:rPr>
+        <w:t xml:space="preserve"> </w:t>
+      </w:r>
+      <w:r>
+        <w:rPr>
+          <w:rFonts w:ascii="Consolas" w:hAnsi="Consolas" w:cs="Consolas"/>
+          <w:color w:val="808080"/>
+          <w:kern w:val="0"/>
+          <w:sz w:val="19"/>
+          <w:szCs w:val="19"/>
+        </w:rPr>
+        <w:t>(</w:t>
+      </w:r>
+    </w:p>
+    <w:p>
+      <w:pPr>
+        <w:autoSpaceDE w:val="0"/>
+        <w:autoSpaceDN w:val="0"/>
+        <w:adjustRightInd w:val="0"/>
+        <w:spacing w:after="0" w:line="240" w:lineRule="auto"/>
+        <w:rPr>
+          <w:rFonts w:ascii="Consolas" w:hAnsi="Consolas" w:cs="Consolas"/>
+          <w:color w:val="000000"/>
+          <w:kern w:val="0"/>
+          <w:sz w:val="19"/>
+          <w:szCs w:val="19"/>
+        </w:rPr>
+      </w:pPr>
+      <w:r>
+        <w:rPr>
+          <w:rFonts w:ascii="Consolas" w:hAnsi="Consolas" w:cs="Consolas"/>
+          <w:color w:val="000000"/>
+          <w:kern w:val="0"/>
+          <w:sz w:val="19"/>
+          <w:szCs w:val="19"/>
+        </w:rPr>
+        <w:t xml:space="preserve">  </w:t>
+      </w:r>
+      <w:r>
+        <w:rPr>
+          <w:rFonts w:ascii="Consolas" w:hAnsi="Consolas" w:cs="Consolas"/>
+          <w:color w:val="0000FF"/>
+          <w:kern w:val="0"/>
+          <w:sz w:val="19"/>
+          <w:szCs w:val="19"/>
+        </w:rPr>
+        <w:t>SELECT</w:t>
+      </w:r>
+      <w:r>
+        <w:rPr>
+          <w:rFonts w:ascii="Consolas" w:hAnsi="Consolas" w:cs="Consolas"/>
+          <w:color w:val="000000"/>
+          <w:kern w:val="0"/>
+          <w:sz w:val="19"/>
+          <w:szCs w:val="19"/>
+        </w:rPr>
+        <w:t xml:space="preserve"> </w:t>
+      </w:r>
+      <w:r>
+        <w:rPr>
+          <w:rFonts w:ascii="Consolas" w:hAnsi="Consolas" w:cs="Consolas"/>
+          <w:color w:val="FF00FF"/>
+          <w:kern w:val="0"/>
+          <w:sz w:val="19"/>
+          <w:szCs w:val="19"/>
+        </w:rPr>
+        <w:t>COALESCE</w:t>
+      </w:r>
+      <w:r>
+        <w:rPr>
+          <w:rFonts w:ascii="Consolas" w:hAnsi="Consolas" w:cs="Consolas"/>
+          <w:color w:val="808080"/>
+          <w:kern w:val="0"/>
+          <w:sz w:val="19"/>
+          <w:szCs w:val="19"/>
+        </w:rPr>
+        <w:t>(</w:t>
+      </w:r>
+      <w:r>
+        <w:rPr>
+          <w:rFonts w:ascii="Consolas" w:hAnsi="Consolas" w:cs="Consolas"/>
+          <w:color w:val="FF00FF"/>
+          <w:kern w:val="0"/>
+          <w:sz w:val="19"/>
+          <w:szCs w:val="19"/>
+        </w:rPr>
+        <w:t>SUM</w:t>
+      </w:r>
+      <w:r>
+        <w:rPr>
+          <w:rFonts w:ascii="Consolas" w:hAnsi="Consolas" w:cs="Consolas"/>
+          <w:color w:val="808080"/>
+          <w:kern w:val="0"/>
+          <w:sz w:val="19"/>
+          <w:szCs w:val="19"/>
+        </w:rPr>
+        <w:t>(</w:t>
+      </w:r>
+      <w:r>
+        <w:rPr>
+          <w:rFonts w:ascii="Consolas" w:hAnsi="Consolas" w:cs="Consolas"/>
+          <w:color w:val="000000"/>
+          <w:kern w:val="0"/>
+          <w:sz w:val="19"/>
+          <w:szCs w:val="19"/>
+        </w:rPr>
+        <w:t>nhap</w:t>
+      </w:r>
+      <w:r>
+        <w:rPr>
+          <w:rFonts w:ascii="Consolas" w:hAnsi="Consolas" w:cs="Consolas"/>
+          <w:color w:val="808080"/>
+          <w:kern w:val="0"/>
+          <w:sz w:val="19"/>
+          <w:szCs w:val="19"/>
+        </w:rPr>
+        <w:t>.</w:t>
+      </w:r>
+      <w:r>
+        <w:rPr>
+          <w:rFonts w:ascii="Consolas" w:hAnsi="Consolas" w:cs="Consolas"/>
+          <w:color w:val="000000"/>
+          <w:kern w:val="0"/>
+          <w:sz w:val="19"/>
+          <w:szCs w:val="19"/>
+        </w:rPr>
+        <w:t>soluongN</w:t>
+      </w:r>
+      <w:r>
+        <w:rPr>
+          <w:rFonts w:ascii="Consolas" w:hAnsi="Consolas" w:cs="Consolas"/>
+          <w:color w:val="808080"/>
+          <w:kern w:val="0"/>
+          <w:sz w:val="19"/>
+          <w:szCs w:val="19"/>
+        </w:rPr>
+        <w:t>),</w:t>
+      </w:r>
+      <w:r>
+        <w:rPr>
+          <w:rFonts w:ascii="Consolas" w:hAnsi="Consolas" w:cs="Consolas"/>
+          <w:color w:val="000000"/>
+          <w:kern w:val="0"/>
+          <w:sz w:val="19"/>
+          <w:szCs w:val="19"/>
+        </w:rPr>
+        <w:t xml:space="preserve"> 0</w:t>
+      </w:r>
+      <w:r>
+        <w:rPr>
+          <w:rFonts w:ascii="Consolas" w:hAnsi="Consolas" w:cs="Consolas"/>
+          <w:color w:val="808080"/>
+          <w:kern w:val="0"/>
+          <w:sz w:val="19"/>
+          <w:szCs w:val="19"/>
+        </w:rPr>
+        <w:t>)</w:t>
+      </w:r>
+      <w:r>
+        <w:rPr>
+          <w:rFonts w:ascii="Consolas" w:hAnsi="Consolas" w:cs="Consolas"/>
+          <w:color w:val="000000"/>
+          <w:kern w:val="0"/>
+          <w:sz w:val="19"/>
+          <w:szCs w:val="19"/>
+        </w:rPr>
+        <w:t xml:space="preserve"> </w:t>
+      </w:r>
+      <w:r>
+        <w:rPr>
+          <w:rFonts w:ascii="Consolas" w:hAnsi="Consolas" w:cs="Consolas"/>
+          <w:color w:val="808080"/>
+          <w:kern w:val="0"/>
+          <w:sz w:val="19"/>
+          <w:szCs w:val="19"/>
+        </w:rPr>
+        <w:t>+</w:t>
+      </w:r>
+      <w:r>
+        <w:rPr>
+          <w:rFonts w:ascii="Consolas" w:hAnsi="Consolas" w:cs="Consolas"/>
+          <w:color w:val="000000"/>
+          <w:kern w:val="0"/>
+          <w:sz w:val="19"/>
+          <w:szCs w:val="19"/>
+        </w:rPr>
+        <w:t xml:space="preserve"> </w:t>
+      </w:r>
+      <w:r>
+        <w:rPr>
+          <w:rFonts w:ascii="Consolas" w:hAnsi="Consolas" w:cs="Consolas"/>
+          <w:color w:val="FF00FF"/>
+          <w:kern w:val="0"/>
+          <w:sz w:val="19"/>
+          <w:szCs w:val="19"/>
+        </w:rPr>
+        <w:t>COALESCE</w:t>
+      </w:r>
+      <w:r>
+        <w:rPr>
+          <w:rFonts w:ascii="Consolas" w:hAnsi="Consolas" w:cs="Consolas"/>
+          <w:color w:val="808080"/>
+          <w:kern w:val="0"/>
+          <w:sz w:val="19"/>
+          <w:szCs w:val="19"/>
+        </w:rPr>
+        <w:t>(</w:t>
+      </w:r>
+      <w:r>
+        <w:rPr>
+          <w:rFonts w:ascii="Consolas" w:hAnsi="Consolas" w:cs="Consolas"/>
+          <w:color w:val="FF00FF"/>
+          <w:kern w:val="0"/>
+          <w:sz w:val="19"/>
+          <w:szCs w:val="19"/>
+        </w:rPr>
+        <w:t>SUM</w:t>
+      </w:r>
+      <w:r>
+        <w:rPr>
+          <w:rFonts w:ascii="Consolas" w:hAnsi="Consolas" w:cs="Consolas"/>
+          <w:color w:val="808080"/>
+          <w:kern w:val="0"/>
+          <w:sz w:val="19"/>
+          <w:szCs w:val="19"/>
+        </w:rPr>
+        <w:t>(</w:t>
+      </w:r>
+      <w:r>
+        <w:rPr>
+          <w:rFonts w:ascii="Consolas" w:hAnsi="Consolas" w:cs="Consolas"/>
+          <w:color w:val="000000"/>
+          <w:kern w:val="0"/>
+          <w:sz w:val="19"/>
+          <w:szCs w:val="19"/>
+        </w:rPr>
+        <w:t>xuat</w:t>
+      </w:r>
+      <w:r>
+        <w:rPr>
+          <w:rFonts w:ascii="Consolas" w:hAnsi="Consolas" w:cs="Consolas"/>
+          <w:color w:val="808080"/>
+          <w:kern w:val="0"/>
+          <w:sz w:val="19"/>
+          <w:szCs w:val="19"/>
+        </w:rPr>
+        <w:t>.</w:t>
+      </w:r>
+      <w:r>
+        <w:rPr>
+          <w:rFonts w:ascii="Consolas" w:hAnsi="Consolas" w:cs="Consolas"/>
+          <w:color w:val="000000"/>
+          <w:kern w:val="0"/>
+          <w:sz w:val="19"/>
+          <w:szCs w:val="19"/>
+        </w:rPr>
+        <w:t>soluongX</w:t>
+      </w:r>
+      <w:r>
+        <w:rPr>
+          <w:rFonts w:ascii="Consolas" w:hAnsi="Consolas" w:cs="Consolas"/>
+          <w:color w:val="808080"/>
+          <w:kern w:val="0"/>
+          <w:sz w:val="19"/>
+          <w:szCs w:val="19"/>
+        </w:rPr>
+        <w:t>),</w:t>
+      </w:r>
+      <w:r>
+        <w:rPr>
+          <w:rFonts w:ascii="Consolas" w:hAnsi="Consolas" w:cs="Consolas"/>
+          <w:color w:val="000000"/>
+          <w:kern w:val="0"/>
+          <w:sz w:val="19"/>
+          <w:szCs w:val="19"/>
+        </w:rPr>
+        <w:t xml:space="preserve"> 0</w:t>
+      </w:r>
+      <w:r>
+        <w:rPr>
+          <w:rFonts w:ascii="Consolas" w:hAnsi="Consolas" w:cs="Consolas"/>
+          <w:color w:val="808080"/>
+          <w:kern w:val="0"/>
+          <w:sz w:val="19"/>
+          <w:szCs w:val="19"/>
+        </w:rPr>
+        <w:t>)</w:t>
+      </w:r>
+      <w:r>
+        <w:rPr>
+          <w:rFonts w:ascii="Consolas" w:hAnsi="Consolas" w:cs="Consolas"/>
+          <w:color w:val="000000"/>
+          <w:kern w:val="0"/>
+          <w:sz w:val="19"/>
+          <w:szCs w:val="19"/>
+        </w:rPr>
+        <w:t xml:space="preserve"> </w:t>
+      </w:r>
+      <w:r>
+        <w:rPr>
+          <w:rFonts w:ascii="Consolas" w:hAnsi="Consolas" w:cs="Consolas"/>
+          <w:color w:val="0000FF"/>
+          <w:kern w:val="0"/>
+          <w:sz w:val="19"/>
+          <w:szCs w:val="19"/>
+        </w:rPr>
+        <w:t>AS</w:t>
+      </w:r>
+      <w:r>
+        <w:rPr>
+          <w:rFonts w:ascii="Consolas" w:hAnsi="Consolas" w:cs="Consolas"/>
+          <w:color w:val="000000"/>
+          <w:kern w:val="0"/>
+          <w:sz w:val="19"/>
+          <w:szCs w:val="19"/>
+        </w:rPr>
+        <w:t xml:space="preserve"> tongSoLuong</w:t>
+      </w:r>
+    </w:p>
+    <w:p>
+      <w:pPr>
+        <w:autoSpaceDE w:val="0"/>
+        <w:autoSpaceDN w:val="0"/>
+        <w:adjustRightInd w:val="0"/>
+        <w:spacing w:after="0" w:line="240" w:lineRule="auto"/>
+        <w:rPr>
+          <w:rFonts w:ascii="Consolas" w:hAnsi="Consolas" w:cs="Consolas"/>
+          <w:color w:val="000000"/>
+          <w:kern w:val="0"/>
+          <w:sz w:val="19"/>
+          <w:szCs w:val="19"/>
+        </w:rPr>
+      </w:pPr>
+      <w:r>
+        <w:rPr>
+          <w:rFonts w:ascii="Consolas" w:hAnsi="Consolas" w:cs="Consolas"/>
+          <w:color w:val="000000"/>
+          <w:kern w:val="0"/>
+          <w:sz w:val="19"/>
+          <w:szCs w:val="19"/>
+        </w:rPr>
+        <w:t xml:space="preserve">    </w:t>
+      </w:r>
+      <w:r>
+        <w:rPr>
+          <w:rFonts w:ascii="Consolas" w:hAnsi="Consolas" w:cs="Consolas"/>
+          <w:color w:val="0000FF"/>
+          <w:kern w:val="0"/>
+          <w:sz w:val="19"/>
+          <w:szCs w:val="19"/>
+        </w:rPr>
+        <w:t>FROM</w:t>
+      </w:r>
+      <w:r>
+        <w:rPr>
+          <w:rFonts w:ascii="Consolas" w:hAnsi="Consolas" w:cs="Consolas"/>
+          <w:color w:val="000000"/>
+          <w:kern w:val="0"/>
+          <w:sz w:val="19"/>
+          <w:szCs w:val="19"/>
+        </w:rPr>
+        <w:t xml:space="preserve"> Sanpham sp</w:t>
+      </w:r>
+    </w:p>
+    <w:p>
+      <w:pPr>
+        <w:autoSpaceDE w:val="0"/>
+        <w:autoSpaceDN w:val="0"/>
+        <w:adjustRightInd w:val="0"/>
+        <w:spacing w:after="0" w:line="240" w:lineRule="auto"/>
+        <w:rPr>
+          <w:rFonts w:ascii="Consolas" w:hAnsi="Consolas" w:cs="Consolas"/>
+          <w:color w:val="000000"/>
+          <w:kern w:val="0"/>
+          <w:sz w:val="19"/>
+          <w:szCs w:val="19"/>
+        </w:rPr>
+      </w:pPr>
+      <w:r>
+        <w:rPr>
+          <w:rFonts w:ascii="Consolas" w:hAnsi="Consolas" w:cs="Consolas"/>
+          <w:color w:val="000000"/>
+          <w:kern w:val="0"/>
+          <w:sz w:val="19"/>
+          <w:szCs w:val="19"/>
+        </w:rPr>
+        <w:t xml:space="preserve">    </w:t>
+      </w:r>
+      <w:r>
+        <w:rPr>
+          <w:rFonts w:ascii="Consolas" w:hAnsi="Consolas" w:cs="Consolas"/>
+          <w:color w:val="808080"/>
+          <w:kern w:val="0"/>
+          <w:sz w:val="19"/>
+          <w:szCs w:val="19"/>
+        </w:rPr>
+        <w:t>LEFT</w:t>
+      </w:r>
+      <w:r>
+        <w:rPr>
+          <w:rFonts w:ascii="Consolas" w:hAnsi="Consolas" w:cs="Consolas"/>
+          <w:color w:val="000000"/>
+          <w:kern w:val="0"/>
+          <w:sz w:val="19"/>
+          <w:szCs w:val="19"/>
+        </w:rPr>
+        <w:t xml:space="preserve"> </w:t>
+      </w:r>
+      <w:r>
+        <w:rPr>
+          <w:rFonts w:ascii="Consolas" w:hAnsi="Consolas" w:cs="Consolas"/>
+          <w:color w:val="808080"/>
+          <w:kern w:val="0"/>
+          <w:sz w:val="19"/>
+          <w:szCs w:val="19"/>
+        </w:rPr>
+        <w:t>JOIN</w:t>
+      </w:r>
+      <w:r>
+        <w:rPr>
+          <w:rFonts w:ascii="Consolas" w:hAnsi="Consolas" w:cs="Consolas"/>
+          <w:color w:val="000000"/>
+          <w:kern w:val="0"/>
+          <w:sz w:val="19"/>
+          <w:szCs w:val="19"/>
+        </w:rPr>
+        <w:t xml:space="preserve"> Nhap nhap </w:t>
+      </w:r>
+      <w:r>
+        <w:rPr>
+          <w:rFonts w:ascii="Consolas" w:hAnsi="Consolas" w:cs="Consolas"/>
+          <w:color w:val="0000FF"/>
+          <w:kern w:val="0"/>
+          <w:sz w:val="19"/>
+          <w:szCs w:val="19"/>
+        </w:rPr>
+        <w:t>ON</w:t>
+      </w:r>
+      <w:r>
+        <w:rPr>
+          <w:rFonts w:ascii="Consolas" w:hAnsi="Consolas" w:cs="Consolas"/>
+          <w:color w:val="000000"/>
+          <w:kern w:val="0"/>
+          <w:sz w:val="19"/>
+          <w:szCs w:val="19"/>
+        </w:rPr>
+        <w:t xml:space="preserve"> sp</w:t>
+      </w:r>
+      <w:r>
+        <w:rPr>
+          <w:rFonts w:ascii="Consolas" w:hAnsi="Consolas" w:cs="Consolas"/>
+          <w:color w:val="808080"/>
+          <w:kern w:val="0"/>
+          <w:sz w:val="19"/>
+          <w:szCs w:val="19"/>
+        </w:rPr>
+        <w:t>.</w:t>
+      </w:r>
+      <w:r>
+        <w:rPr>
+          <w:rFonts w:ascii="Consolas" w:hAnsi="Consolas" w:cs="Consolas"/>
+          <w:color w:val="000000"/>
+          <w:kern w:val="0"/>
+          <w:sz w:val="19"/>
+          <w:szCs w:val="19"/>
+        </w:rPr>
+        <w:t xml:space="preserve">masp </w:t>
+      </w:r>
+      <w:r>
+        <w:rPr>
+          <w:rFonts w:ascii="Consolas" w:hAnsi="Consolas" w:cs="Consolas"/>
+          <w:color w:val="808080"/>
+          <w:kern w:val="0"/>
+          <w:sz w:val="19"/>
+          <w:szCs w:val="19"/>
+        </w:rPr>
+        <w:t>=</w:t>
+      </w:r>
+      <w:r>
+        <w:rPr>
+          <w:rFonts w:ascii="Consolas" w:hAnsi="Consolas" w:cs="Consolas"/>
+          <w:color w:val="000000"/>
+          <w:kern w:val="0"/>
+          <w:sz w:val="19"/>
+          <w:szCs w:val="19"/>
+        </w:rPr>
+        <w:t xml:space="preserve"> nhap</w:t>
+      </w:r>
+      <w:r>
+        <w:rPr>
+          <w:rFonts w:ascii="Consolas" w:hAnsi="Consolas" w:cs="Consolas"/>
+          <w:color w:val="808080"/>
+          <w:kern w:val="0"/>
+          <w:sz w:val="19"/>
+          <w:szCs w:val="19"/>
+        </w:rPr>
+        <w:t>.</w:t>
+      </w:r>
+      <w:r>
+        <w:rPr>
+          <w:rFonts w:ascii="Consolas" w:hAnsi="Consolas" w:cs="Consolas"/>
+          <w:color w:val="000000"/>
+          <w:kern w:val="0"/>
+          <w:sz w:val="19"/>
+          <w:szCs w:val="19"/>
+        </w:rPr>
+        <w:t>masp</w:t>
+      </w:r>
+    </w:p>
+    <w:p>
+      <w:pPr>
+        <w:autoSpaceDE w:val="0"/>
+        <w:autoSpaceDN w:val="0"/>
+        <w:adjustRightInd w:val="0"/>
+        <w:spacing w:after="0" w:line="240" w:lineRule="auto"/>
+        <w:rPr>
+          <w:rFonts w:ascii="Consolas" w:hAnsi="Consolas" w:cs="Consolas"/>
+          <w:color w:val="000000"/>
+          <w:kern w:val="0"/>
+          <w:sz w:val="19"/>
+          <w:szCs w:val="19"/>
+        </w:rPr>
+      </w:pPr>
+      <w:r>
+        <w:rPr>
+          <w:rFonts w:ascii="Consolas" w:hAnsi="Consolas" w:cs="Consolas"/>
+          <w:color w:val="000000"/>
+          <w:kern w:val="0"/>
+          <w:sz w:val="19"/>
+          <w:szCs w:val="19"/>
+        </w:rPr>
+        <w:t xml:space="preserve">    </w:t>
+      </w:r>
+      <w:r>
+        <w:rPr>
+          <w:rFonts w:ascii="Consolas" w:hAnsi="Consolas" w:cs="Consolas"/>
+          <w:color w:val="808080"/>
+          <w:kern w:val="0"/>
+          <w:sz w:val="19"/>
+          <w:szCs w:val="19"/>
+        </w:rPr>
+        <w:t>LEFT</w:t>
+      </w:r>
+      <w:r>
+        <w:rPr>
+          <w:rFonts w:ascii="Consolas" w:hAnsi="Consolas" w:cs="Consolas"/>
+          <w:color w:val="000000"/>
+          <w:kern w:val="0"/>
+          <w:sz w:val="19"/>
+          <w:szCs w:val="19"/>
+        </w:rPr>
+        <w:t xml:space="preserve"> </w:t>
+      </w:r>
+      <w:r>
+        <w:rPr>
+          <w:rFonts w:ascii="Consolas" w:hAnsi="Consolas" w:cs="Consolas"/>
+          <w:color w:val="808080"/>
+          <w:kern w:val="0"/>
+          <w:sz w:val="19"/>
+          <w:szCs w:val="19"/>
+        </w:rPr>
+        <w:t>JOIN</w:t>
+      </w:r>
+      <w:r>
+        <w:rPr>
+          <w:rFonts w:ascii="Consolas" w:hAnsi="Consolas" w:cs="Consolas"/>
+          <w:color w:val="000000"/>
+          <w:kern w:val="0"/>
+          <w:sz w:val="19"/>
+          <w:szCs w:val="19"/>
+        </w:rPr>
+        <w:t xml:space="preserve"> Xuat xuat </w:t>
+      </w:r>
+      <w:r>
+        <w:rPr>
+          <w:rFonts w:ascii="Consolas" w:hAnsi="Consolas" w:cs="Consolas"/>
+          <w:color w:val="0000FF"/>
+          <w:kern w:val="0"/>
+          <w:sz w:val="19"/>
+          <w:szCs w:val="19"/>
+        </w:rPr>
+        <w:t>ON</w:t>
+      </w:r>
+      <w:r>
+        <w:rPr>
+          <w:rFonts w:ascii="Consolas" w:hAnsi="Consolas" w:cs="Consolas"/>
+          <w:color w:val="000000"/>
+          <w:kern w:val="0"/>
+          <w:sz w:val="19"/>
+          <w:szCs w:val="19"/>
+        </w:rPr>
+        <w:t xml:space="preserve"> sp</w:t>
+      </w:r>
+      <w:r>
+        <w:rPr>
+          <w:rFonts w:ascii="Consolas" w:hAnsi="Consolas" w:cs="Consolas"/>
+          <w:color w:val="808080"/>
+          <w:kern w:val="0"/>
+          <w:sz w:val="19"/>
+          <w:szCs w:val="19"/>
+        </w:rPr>
+        <w:t>.</w:t>
+      </w:r>
+      <w:r>
+        <w:rPr>
+          <w:rFonts w:ascii="Consolas" w:hAnsi="Consolas" w:cs="Consolas"/>
+          <w:color w:val="000000"/>
+          <w:kern w:val="0"/>
+          <w:sz w:val="19"/>
+          <w:szCs w:val="19"/>
+        </w:rPr>
+        <w:t xml:space="preserve">masp </w:t>
+      </w:r>
+      <w:r>
+        <w:rPr>
+          <w:rFonts w:ascii="Consolas" w:hAnsi="Consolas" w:cs="Consolas"/>
+          <w:color w:val="808080"/>
+          <w:kern w:val="0"/>
+          <w:sz w:val="19"/>
+          <w:szCs w:val="19"/>
+        </w:rPr>
+        <w:t>=</w:t>
+      </w:r>
+      <w:r>
+        <w:rPr>
+          <w:rFonts w:ascii="Consolas" w:hAnsi="Consolas" w:cs="Consolas"/>
+          <w:color w:val="000000"/>
+          <w:kern w:val="0"/>
+          <w:sz w:val="19"/>
+          <w:szCs w:val="19"/>
+        </w:rPr>
+        <w:t xml:space="preserve"> xuat</w:t>
+      </w:r>
+      <w:r>
+        <w:rPr>
+          <w:rFonts w:ascii="Consolas" w:hAnsi="Consolas" w:cs="Consolas"/>
+          <w:color w:val="808080"/>
+          <w:kern w:val="0"/>
+          <w:sz w:val="19"/>
+          <w:szCs w:val="19"/>
+        </w:rPr>
+        <w:t>.</w:t>
+      </w:r>
+      <w:r>
+        <w:rPr>
+          <w:rFonts w:ascii="Consolas" w:hAnsi="Consolas" w:cs="Consolas"/>
+          <w:color w:val="000000"/>
+          <w:kern w:val="0"/>
+          <w:sz w:val="19"/>
+          <w:szCs w:val="19"/>
+        </w:rPr>
+        <w:t>masp</w:t>
+      </w:r>
+    </w:p>
+    <w:p>
+      <w:pPr>
+        <w:autoSpaceDE w:val="0"/>
+        <w:autoSpaceDN w:val="0"/>
+        <w:adjustRightInd w:val="0"/>
+        <w:spacing w:after="0" w:line="240" w:lineRule="auto"/>
+        <w:rPr>
+          <w:rFonts w:ascii="Consolas" w:hAnsi="Consolas" w:cs="Consolas"/>
+          <w:color w:val="000000"/>
+          <w:kern w:val="0"/>
+          <w:sz w:val="19"/>
+          <w:szCs w:val="19"/>
+        </w:rPr>
+      </w:pPr>
+      <w:r>
+        <w:rPr>
+          <w:rFonts w:ascii="Consolas" w:hAnsi="Consolas" w:cs="Consolas"/>
+          <w:color w:val="000000"/>
+          <w:kern w:val="0"/>
+          <w:sz w:val="19"/>
+          <w:szCs w:val="19"/>
+        </w:rPr>
+        <w:t xml:space="preserve">    </w:t>
+      </w:r>
+      <w:r>
+        <w:rPr>
+          <w:rFonts w:ascii="Consolas" w:hAnsi="Consolas" w:cs="Consolas"/>
+          <w:color w:val="0000FF"/>
+          <w:kern w:val="0"/>
+          <w:sz w:val="19"/>
+          <w:szCs w:val="19"/>
+        </w:rPr>
+        <w:t>WHERE</w:t>
+      </w:r>
+      <w:r>
+        <w:rPr>
+          <w:rFonts w:ascii="Consolas" w:hAnsi="Consolas" w:cs="Consolas"/>
+          <w:color w:val="000000"/>
+          <w:kern w:val="0"/>
+          <w:sz w:val="19"/>
+          <w:szCs w:val="19"/>
+        </w:rPr>
+        <w:t xml:space="preserve"> sp</w:t>
+      </w:r>
+      <w:r>
+        <w:rPr>
+          <w:rFonts w:ascii="Consolas" w:hAnsi="Consolas" w:cs="Consolas"/>
+          <w:color w:val="808080"/>
+          <w:kern w:val="0"/>
+          <w:sz w:val="19"/>
+          <w:szCs w:val="19"/>
+        </w:rPr>
+        <w:t>.</w:t>
+      </w:r>
+      <w:r>
+        <w:rPr>
+          <w:rFonts w:ascii="Consolas" w:hAnsi="Consolas" w:cs="Consolas"/>
+          <w:color w:val="000000"/>
+          <w:kern w:val="0"/>
+          <w:sz w:val="19"/>
+          <w:szCs w:val="19"/>
+        </w:rPr>
+        <w:t xml:space="preserve">tensp </w:t>
+      </w:r>
+      <w:r>
+        <w:rPr>
+          <w:rFonts w:ascii="Consolas" w:hAnsi="Consolas" w:cs="Consolas"/>
+          <w:color w:val="808080"/>
+          <w:kern w:val="0"/>
+          <w:sz w:val="19"/>
+          <w:szCs w:val="19"/>
+        </w:rPr>
+        <w:t>=</w:t>
+      </w:r>
+      <w:r>
+        <w:rPr>
+          <w:rFonts w:ascii="Consolas" w:hAnsi="Consolas" w:cs="Consolas"/>
+          <w:color w:val="000000"/>
+          <w:kern w:val="0"/>
+          <w:sz w:val="19"/>
+          <w:szCs w:val="19"/>
+        </w:rPr>
+        <w:t xml:space="preserve"> @tenSP </w:t>
+      </w:r>
+      <w:r>
+        <w:rPr>
+          <w:rFonts w:ascii="Consolas" w:hAnsi="Consolas" w:cs="Consolas"/>
+          <w:color w:val="808080"/>
+          <w:kern w:val="0"/>
+          <w:sz w:val="19"/>
+          <w:szCs w:val="19"/>
+        </w:rPr>
+        <w:t>AND</w:t>
+      </w:r>
+      <w:r>
+        <w:rPr>
+          <w:rFonts w:ascii="Consolas" w:hAnsi="Consolas" w:cs="Consolas"/>
+          <w:color w:val="000000"/>
+          <w:kern w:val="0"/>
+          <w:sz w:val="19"/>
+          <w:szCs w:val="19"/>
+        </w:rPr>
+        <w:t xml:space="preserve"> </w:t>
+      </w:r>
+      <w:r>
+        <w:rPr>
+          <w:rFonts w:ascii="Consolas" w:hAnsi="Consolas" w:cs="Consolas"/>
+          <w:color w:val="FF00FF"/>
+          <w:kern w:val="0"/>
+          <w:sz w:val="19"/>
+          <w:szCs w:val="19"/>
+        </w:rPr>
+        <w:t>YEAR</w:t>
+      </w:r>
+      <w:r>
+        <w:rPr>
+          <w:rFonts w:ascii="Consolas" w:hAnsi="Consolas" w:cs="Consolas"/>
+          <w:color w:val="808080"/>
+          <w:kern w:val="0"/>
+          <w:sz w:val="19"/>
+          <w:szCs w:val="19"/>
+        </w:rPr>
+        <w:t>(</w:t>
+      </w:r>
+      <w:r>
+        <w:rPr>
+          <w:rFonts w:ascii="Consolas" w:hAnsi="Consolas" w:cs="Consolas"/>
+          <w:color w:val="000000"/>
+          <w:kern w:val="0"/>
+          <w:sz w:val="19"/>
+          <w:szCs w:val="19"/>
+        </w:rPr>
+        <w:t>nhap</w:t>
+      </w:r>
+      <w:r>
+        <w:rPr>
+          <w:rFonts w:ascii="Consolas" w:hAnsi="Consolas" w:cs="Consolas"/>
+          <w:color w:val="808080"/>
+          <w:kern w:val="0"/>
+          <w:sz w:val="19"/>
+          <w:szCs w:val="19"/>
+        </w:rPr>
+        <w:t>.</w:t>
+      </w:r>
+      <w:r>
+        <w:rPr>
+          <w:rFonts w:ascii="Consolas" w:hAnsi="Consolas" w:cs="Consolas"/>
+          <w:color w:val="000000"/>
+          <w:kern w:val="0"/>
+          <w:sz w:val="19"/>
+          <w:szCs w:val="19"/>
+        </w:rPr>
+        <w:t>ngaynhap</w:t>
+      </w:r>
+      <w:r>
+        <w:rPr>
+          <w:rFonts w:ascii="Consolas" w:hAnsi="Consolas" w:cs="Consolas"/>
+          <w:color w:val="808080"/>
+          <w:kern w:val="0"/>
+          <w:sz w:val="19"/>
+          <w:szCs w:val="19"/>
+        </w:rPr>
+        <w:t>)</w:t>
+      </w:r>
+      <w:r>
+        <w:rPr>
+          <w:rFonts w:ascii="Consolas" w:hAnsi="Consolas" w:cs="Consolas"/>
+          <w:color w:val="000000"/>
+          <w:kern w:val="0"/>
+          <w:sz w:val="19"/>
+          <w:szCs w:val="19"/>
+        </w:rPr>
+        <w:t xml:space="preserve"> </w:t>
+      </w:r>
+      <w:r>
+        <w:rPr>
+          <w:rFonts w:ascii="Consolas" w:hAnsi="Consolas" w:cs="Consolas"/>
+          <w:color w:val="808080"/>
+          <w:kern w:val="0"/>
+          <w:sz w:val="19"/>
+          <w:szCs w:val="19"/>
+        </w:rPr>
+        <w:t>=</w:t>
+      </w:r>
+      <w:r>
+        <w:rPr>
+          <w:rFonts w:ascii="Consolas" w:hAnsi="Consolas" w:cs="Consolas"/>
+          <w:color w:val="000000"/>
+          <w:kern w:val="0"/>
+          <w:sz w:val="19"/>
+          <w:szCs w:val="19"/>
+        </w:rPr>
+        <w:t xml:space="preserve"> @nam </w:t>
+      </w:r>
+      <w:r>
+        <w:rPr>
+          <w:rFonts w:ascii="Consolas" w:hAnsi="Consolas" w:cs="Consolas"/>
+          <w:color w:val="808080"/>
+          <w:kern w:val="0"/>
+          <w:sz w:val="19"/>
+          <w:szCs w:val="19"/>
+        </w:rPr>
+        <w:t>AND</w:t>
+      </w:r>
+      <w:r>
+        <w:rPr>
+          <w:rFonts w:ascii="Consolas" w:hAnsi="Consolas" w:cs="Consolas"/>
+          <w:color w:val="000000"/>
+          <w:kern w:val="0"/>
+          <w:sz w:val="19"/>
+          <w:szCs w:val="19"/>
+        </w:rPr>
+        <w:t xml:space="preserve"> </w:t>
+      </w:r>
+      <w:r>
+        <w:rPr>
+          <w:rFonts w:ascii="Consolas" w:hAnsi="Consolas" w:cs="Consolas"/>
+          <w:color w:val="FF00FF"/>
+          <w:kern w:val="0"/>
+          <w:sz w:val="19"/>
+          <w:szCs w:val="19"/>
+        </w:rPr>
+        <w:t>YEAR</w:t>
+      </w:r>
+      <w:r>
+        <w:rPr>
+          <w:rFonts w:ascii="Consolas" w:hAnsi="Consolas" w:cs="Consolas"/>
+          <w:color w:val="808080"/>
+          <w:kern w:val="0"/>
+          <w:sz w:val="19"/>
+          <w:szCs w:val="19"/>
+        </w:rPr>
+        <w:t>(</w:t>
+      </w:r>
+      <w:r>
+        <w:rPr>
+          <w:rFonts w:ascii="Consolas" w:hAnsi="Consolas" w:cs="Consolas"/>
+          <w:color w:val="000000"/>
+          <w:kern w:val="0"/>
+          <w:sz w:val="19"/>
+          <w:szCs w:val="19"/>
+        </w:rPr>
+        <w:t>xuat</w:t>
+      </w:r>
+      <w:r>
+        <w:rPr>
+          <w:rFonts w:ascii="Consolas" w:hAnsi="Consolas" w:cs="Consolas"/>
+          <w:color w:val="808080"/>
+          <w:kern w:val="0"/>
+          <w:sz w:val="19"/>
+          <w:szCs w:val="19"/>
+        </w:rPr>
+        <w:t>.</w:t>
+      </w:r>
+      <w:r>
+        <w:rPr>
+          <w:rFonts w:ascii="Consolas" w:hAnsi="Consolas" w:cs="Consolas"/>
+          <w:color w:val="000000"/>
+          <w:kern w:val="0"/>
+          <w:sz w:val="19"/>
+          <w:szCs w:val="19"/>
+        </w:rPr>
+        <w:t>ngayxuat</w:t>
+      </w:r>
+      <w:r>
+        <w:rPr>
+          <w:rFonts w:ascii="Consolas" w:hAnsi="Consolas" w:cs="Consolas"/>
+          <w:color w:val="808080"/>
+          <w:kern w:val="0"/>
+          <w:sz w:val="19"/>
+          <w:szCs w:val="19"/>
+        </w:rPr>
+        <w:t>)</w:t>
+      </w:r>
+      <w:r>
+        <w:rPr>
+          <w:rFonts w:ascii="Consolas" w:hAnsi="Consolas" w:cs="Consolas"/>
+          <w:color w:val="000000"/>
+          <w:kern w:val="0"/>
+          <w:sz w:val="19"/>
+          <w:szCs w:val="19"/>
+        </w:rPr>
+        <w:t xml:space="preserve"> </w:t>
+      </w:r>
+      <w:r>
+        <w:rPr>
+          <w:rFonts w:ascii="Consolas" w:hAnsi="Consolas" w:cs="Consolas"/>
+          <w:color w:val="808080"/>
+          <w:kern w:val="0"/>
+          <w:sz w:val="19"/>
+          <w:szCs w:val="19"/>
+        </w:rPr>
+        <w:t>=</w:t>
+      </w:r>
+      <w:r>
+        <w:rPr>
+          <w:rFonts w:ascii="Consolas" w:hAnsi="Consolas" w:cs="Consolas"/>
+          <w:color w:val="000000"/>
+          <w:kern w:val="0"/>
+          <w:sz w:val="19"/>
+          <w:szCs w:val="19"/>
+        </w:rPr>
+        <w:t xml:space="preserve"> @nam</w:t>
+      </w:r>
+    </w:p>
+    <w:p>
+      <w:pPr>
+        <w:autoSpaceDE w:val="0"/>
+        <w:autoSpaceDN w:val="0"/>
+        <w:adjustRightInd w:val="0"/>
+        <w:spacing w:after="0" w:line="240" w:lineRule="auto"/>
+        <w:rPr>
+          <w:rFonts w:ascii="Consolas" w:hAnsi="Consolas" w:cs="Consolas"/>
+          <w:color w:val="000000"/>
+          <w:kern w:val="0"/>
+          <w:sz w:val="19"/>
+          <w:szCs w:val="19"/>
+        </w:rPr>
+      </w:pPr>
+      <w:r>
+        <w:rPr>
+          <w:rFonts w:ascii="Consolas" w:hAnsi="Consolas" w:cs="Consolas"/>
+          <w:color w:val="000000"/>
+          <w:kern w:val="0"/>
+          <w:sz w:val="19"/>
+          <w:szCs w:val="19"/>
+        </w:rPr>
+        <w:t xml:space="preserve">  </w:t>
+      </w:r>
+      <w:r>
+        <w:rPr>
+          <w:rFonts w:ascii="Consolas" w:hAnsi="Consolas" w:cs="Consolas"/>
+          <w:color w:val="808080"/>
+          <w:kern w:val="0"/>
+          <w:sz w:val="19"/>
+          <w:szCs w:val="19"/>
+        </w:rPr>
+        <w:t>);</w:t>
+      </w:r>
+    </w:p>
+    <w:p>
+      <w:pPr>
+        <w:autoSpaceDE w:val="0"/>
+        <w:autoSpaceDN w:val="0"/>
+        <w:adjustRightInd w:val="0"/>
+        <w:spacing w:after="0" w:line="240" w:lineRule="auto"/>
+        <w:rPr>
+          <w:rFonts w:ascii="Consolas" w:hAnsi="Consolas" w:cs="Consolas"/>
+          <w:color w:val="000000"/>
+          <w:kern w:val="0"/>
+          <w:sz w:val="19"/>
+          <w:szCs w:val="19"/>
+        </w:rPr>
+      </w:pPr>
+      <w:r>
+        <w:rPr>
+          <w:rFonts w:ascii="Consolas" w:hAnsi="Consolas" w:cs="Consolas"/>
+          <w:color w:val="000000"/>
+          <w:kern w:val="0"/>
+          <w:sz w:val="19"/>
+          <w:szCs w:val="19"/>
+        </w:rPr>
+        <w:t xml:space="preserve">  </w:t>
+      </w:r>
+      <w:r>
+        <w:rPr>
+          <w:rFonts w:ascii="Consolas" w:hAnsi="Consolas" w:cs="Consolas"/>
+          <w:color w:val="0000FF"/>
+          <w:kern w:val="0"/>
+          <w:sz w:val="19"/>
+          <w:szCs w:val="19"/>
+        </w:rPr>
+        <w:t>RETURN</w:t>
+      </w:r>
+      <w:r>
+        <w:rPr>
+          <w:rFonts w:ascii="Consolas" w:hAnsi="Consolas" w:cs="Consolas"/>
+          <w:color w:val="000000"/>
+          <w:kern w:val="0"/>
+          <w:sz w:val="19"/>
+          <w:szCs w:val="19"/>
+        </w:rPr>
+        <w:t xml:space="preserve"> @tongNhapXuat</w:t>
+      </w:r>
+      <w:r>
+        <w:rPr>
+          <w:rFonts w:ascii="Consolas" w:hAnsi="Consolas" w:cs="Consolas"/>
+          <w:color w:val="808080"/>
+          <w:kern w:val="0"/>
+          <w:sz w:val="19"/>
+          <w:szCs w:val="19"/>
+        </w:rPr>
+        <w:t>;</w:t>
+      </w:r>
+    </w:p>
+    <w:p>
+      <w:pPr>
+        <w:autoSpaceDE w:val="0"/>
+        <w:autoSpaceDN w:val="0"/>
+        <w:adjustRightInd w:val="0"/>
+        <w:spacing w:after="0" w:line="240" w:lineRule="auto"/>
+        <w:rPr>
+          <w:rFonts w:ascii="Consolas" w:hAnsi="Consolas" w:cs="Consolas"/>
+          <w:color w:val="000000"/>
+          <w:kern w:val="0"/>
+          <w:sz w:val="19"/>
+          <w:szCs w:val="19"/>
+        </w:rPr>
+      </w:pPr>
+      <w:r>
+        <w:rPr>
+          <w:rFonts w:ascii="Consolas" w:hAnsi="Consolas" w:cs="Consolas"/>
+          <w:color w:val="0000FF"/>
+          <w:kern w:val="0"/>
+          <w:sz w:val="19"/>
+          <w:szCs w:val="19"/>
+        </w:rPr>
+        <w:t>END</w:t>
+      </w:r>
+      <w:r>
+        <w:rPr>
+          <w:rFonts w:ascii="Consolas" w:hAnsi="Consolas" w:cs="Consolas"/>
+          <w:color w:val="808080"/>
+          <w:kern w:val="0"/>
+          <w:sz w:val="19"/>
+          <w:szCs w:val="19"/>
+        </w:rPr>
+        <w:t>;</w:t>
+      </w:r>
+    </w:p>
+    <w:p>
+      <w:pPr>
+        <w:autoSpaceDE w:val="0"/>
+        <w:autoSpaceDN w:val="0"/>
+        <w:adjustRightInd w:val="0"/>
+        <w:spacing w:after="0" w:line="240" w:lineRule="auto"/>
+        <w:rPr>
+          <w:rFonts w:ascii="Consolas" w:hAnsi="Consolas" w:cs="Consolas"/>
+          <w:color w:val="000000"/>
+          <w:kern w:val="0"/>
+          <w:sz w:val="19"/>
+          <w:szCs w:val="19"/>
+        </w:rPr>
+      </w:pPr>
+    </w:p>
+    <w:p>
+      <w:pPr>
+        <w:autoSpaceDE w:val="0"/>
+        <w:autoSpaceDN w:val="0"/>
+        <w:adjustRightInd w:val="0"/>
+        <w:spacing w:after="0" w:line="240" w:lineRule="auto"/>
+        <w:rPr>
+          <w:rFonts w:ascii="Consolas" w:hAnsi="Consolas" w:cs="Consolas"/>
+          <w:color w:val="000000"/>
+          <w:kern w:val="0"/>
+          <w:sz w:val="19"/>
+          <w:szCs w:val="19"/>
+        </w:rPr>
+      </w:pPr>
+    </w:p>
+    <w:p>
+      <w:pPr>
+        <w:autoSpaceDE w:val="0"/>
+        <w:autoSpaceDN w:val="0"/>
+        <w:adjustRightInd w:val="0"/>
+        <w:spacing w:after="0" w:line="240" w:lineRule="auto"/>
+        <w:rPr>
+          <w:rFonts w:ascii="Consolas" w:hAnsi="Consolas" w:cs="Consolas"/>
+          <w:color w:val="000000"/>
+          <w:kern w:val="0"/>
+          <w:sz w:val="19"/>
+          <w:szCs w:val="19"/>
+        </w:rPr>
+      </w:pPr>
+      <w:r>
+        <w:rPr>
+          <w:rFonts w:ascii="Consolas" w:hAnsi="Consolas" w:cs="Consolas"/>
+          <w:color w:val="0000FF"/>
+          <w:kern w:val="0"/>
+          <w:sz w:val="19"/>
+          <w:szCs w:val="19"/>
+        </w:rPr>
+        <w:t>select</w:t>
+      </w:r>
+      <w:r>
+        <w:rPr>
+          <w:rFonts w:ascii="Consolas" w:hAnsi="Consolas" w:cs="Consolas"/>
+          <w:color w:val="000000"/>
+          <w:kern w:val="0"/>
+          <w:sz w:val="19"/>
+          <w:szCs w:val="19"/>
+        </w:rPr>
+        <w:t xml:space="preserve"> dbo</w:t>
+      </w:r>
+      <w:r>
+        <w:rPr>
+          <w:rFonts w:ascii="Consolas" w:hAnsi="Consolas" w:cs="Consolas"/>
+          <w:color w:val="808080"/>
+          <w:kern w:val="0"/>
+          <w:sz w:val="19"/>
+          <w:szCs w:val="19"/>
+        </w:rPr>
+        <w:t>.</w:t>
+      </w:r>
+      <w:r>
+        <w:rPr>
+          <w:rFonts w:ascii="Consolas" w:hAnsi="Consolas" w:cs="Consolas"/>
+          <w:color w:val="000000"/>
+          <w:kern w:val="0"/>
+          <w:sz w:val="19"/>
+          <w:szCs w:val="19"/>
+        </w:rPr>
+        <w:t>lab5_9</w:t>
+      </w:r>
+      <w:r>
+        <w:rPr>
+          <w:rFonts w:ascii="Consolas" w:hAnsi="Consolas" w:cs="Consolas"/>
+          <w:color w:val="808080"/>
+          <w:kern w:val="0"/>
+          <w:sz w:val="19"/>
+          <w:szCs w:val="19"/>
+        </w:rPr>
+        <w:t>(</w:t>
+      </w:r>
+      <w:r>
+        <w:rPr>
+          <w:rFonts w:ascii="Consolas" w:hAnsi="Consolas" w:cs="Consolas"/>
+          <w:color w:val="FF0000"/>
+          <w:kern w:val="0"/>
+          <w:sz w:val="19"/>
+          <w:szCs w:val="19"/>
+        </w:rPr>
+        <w:t>'Galaxy V21'</w:t>
+      </w:r>
+      <w:r>
+        <w:rPr>
+          <w:rFonts w:ascii="Consolas" w:hAnsi="Consolas" w:cs="Consolas"/>
+          <w:color w:val="808080"/>
+          <w:kern w:val="0"/>
+          <w:sz w:val="19"/>
+          <w:szCs w:val="19"/>
+        </w:rPr>
+        <w:t>,</w:t>
+      </w:r>
+      <w:r>
+        <w:rPr>
+          <w:rFonts w:ascii="Consolas" w:hAnsi="Consolas" w:cs="Consolas"/>
+          <w:color w:val="000000"/>
+          <w:kern w:val="0"/>
+          <w:sz w:val="19"/>
+          <w:szCs w:val="19"/>
+        </w:rPr>
+        <w:t xml:space="preserve"> 2020</w:t>
+      </w:r>
+      <w:r>
+        <w:rPr>
+          <w:rFonts w:ascii="Consolas" w:hAnsi="Consolas" w:cs="Consolas"/>
+          <w:color w:val="808080"/>
+          <w:kern w:val="0"/>
+          <w:sz w:val="19"/>
+          <w:szCs w:val="19"/>
+        </w:rPr>
+        <w:t>)</w:t>
+      </w:r>
+      <w:r>
+        <w:rPr>
+          <w:rFonts w:ascii="Consolas" w:hAnsi="Consolas" w:cs="Consolas"/>
+          <w:color w:val="000000"/>
+          <w:kern w:val="0"/>
+          <w:sz w:val="19"/>
+          <w:szCs w:val="19"/>
+        </w:rPr>
+        <w:t xml:space="preserve"> </w:t>
+      </w:r>
+      <w:r>
+        <w:rPr>
+          <w:rFonts w:ascii="Consolas" w:hAnsi="Consolas" w:cs="Consolas"/>
+          <w:color w:val="0000FF"/>
+          <w:kern w:val="0"/>
+          <w:sz w:val="19"/>
+          <w:szCs w:val="19"/>
+        </w:rPr>
+        <w:t>AS</w:t>
+      </w:r>
+      <w:r>
+        <w:rPr>
+          <w:rFonts w:ascii="Consolas" w:hAnsi="Consolas" w:cs="Consolas"/>
+          <w:color w:val="000000"/>
+          <w:kern w:val="0"/>
+          <w:sz w:val="19"/>
+          <w:szCs w:val="19"/>
+        </w:rPr>
+        <w:t xml:space="preserve"> TongNhapXuat</w:t>
+      </w:r>
+      <w:r>
+        <w:rPr>
+          <w:rFonts w:ascii="Consolas" w:hAnsi="Consolas" w:cs="Consolas"/>
+          <w:color w:val="808080"/>
+          <w:kern w:val="0"/>
+          <w:sz w:val="19"/>
+          <w:szCs w:val="19"/>
+        </w:rPr>
+        <w:t>;</w:t>
+      </w:r>
+    </w:p>
+    <w:p/>
+    <w:p>
+      <w:r>
+        <w:rPr>
+          <w:noProof/>
+        </w:rPr>
+        <w:lastRenderedPageBreak/>
+        <w:drawing>
+          <wp:inline distT="0" distB="0" distL="0" distR="0" wp14:anchorId="6937DA35" wp14:editId="5495CD87">
+            <wp:extent cx="5943600" cy="3343275"/>
+            <wp:effectExtent l="0" t="0" r="0" b="9525"/>
+            <wp:docPr id="105461378" name="Picture 1"/>
+            <wp:cNvGraphicFramePr>
+              <a:graphicFrameLocks xmlns:a="http://schemas.openxmlformats.org/drawingml/2006/main" noChangeAspect="1"/>
+            </wp:cNvGraphicFramePr>
+            <a:graphic xmlns:a="http://schemas.openxmlformats.org/drawingml/2006/main">
+              <a:graphicData uri="http://schemas.openxmlformats.org/drawingml/2006/picture">
+                <pic:pic xmlns:pic="http://schemas.openxmlformats.org/drawingml/2006/picture">
+                  <pic:nvPicPr>
+                    <pic:cNvPr id="105461378" name=""/>
+                    <pic:cNvPicPr/>
+                  </pic:nvPicPr>
+                  <pic:blipFill>
+                    <a:blip r:embed="rId12"/>
+                    <a:stretch>
+                      <a:fillRect/>
+                    </a:stretch>
+                  </pic:blipFill>
+                  <pic:spPr>
+                    <a:xfrm>
+                      <a:off x="0" y="0"/>
+                      <a:ext cx="5943600" cy="3343275"/>
+                    </a:xfrm>
+                    <a:prstGeom prst="rect">
+                      <a:avLst/>
+                    </a:prstGeom>
+                  </pic:spPr>
+                </pic:pic>
+              </a:graphicData>
+            </a:graphic>
+          </wp:inline>
+        </w:drawing>
+      </w:r>
+    </w:p>
+    <w:p/>
+    <w:p>
+      <w:r>
+        <w:t>Câu 10</w:t>
+      </w:r>
+    </w:p>
+    <w:p>
+      <w:pPr>
+        <w:autoSpaceDE w:val="0"/>
+        <w:autoSpaceDN w:val="0"/>
+        <w:adjustRightInd w:val="0"/>
+        <w:spacing w:after="0" w:line="240" w:lineRule="auto"/>
+        <w:rPr>
+          <w:rFonts w:ascii="Consolas" w:hAnsi="Consolas" w:cs="Consolas"/>
+          <w:color w:val="000000"/>
+          <w:kern w:val="0"/>
+          <w:sz w:val="19"/>
+          <w:szCs w:val="19"/>
+        </w:rPr>
+      </w:pPr>
+      <w:r>
+        <w:rPr>
+          <w:rFonts w:ascii="Consolas" w:hAnsi="Consolas" w:cs="Consolas"/>
+          <w:color w:val="0000FF"/>
+          <w:kern w:val="0"/>
+          <w:sz w:val="19"/>
+          <w:szCs w:val="19"/>
+        </w:rPr>
+        <w:t>create</w:t>
+      </w:r>
+      <w:r>
+        <w:rPr>
+          <w:rFonts w:ascii="Consolas" w:hAnsi="Consolas" w:cs="Consolas"/>
+          <w:color w:val="000000"/>
+          <w:kern w:val="0"/>
+          <w:sz w:val="19"/>
+          <w:szCs w:val="19"/>
+        </w:rPr>
+        <w:t xml:space="preserve"> </w:t>
+      </w:r>
+      <w:r>
+        <w:rPr>
+          <w:rFonts w:ascii="Consolas" w:hAnsi="Consolas" w:cs="Consolas"/>
+          <w:color w:val="0000FF"/>
+          <w:kern w:val="0"/>
+          <w:sz w:val="19"/>
+          <w:szCs w:val="19"/>
+        </w:rPr>
+        <w:t>function</w:t>
+      </w:r>
+      <w:r>
+        <w:rPr>
+          <w:rFonts w:ascii="Consolas" w:hAnsi="Consolas" w:cs="Consolas"/>
+          <w:color w:val="000000"/>
+          <w:kern w:val="0"/>
+          <w:sz w:val="19"/>
+          <w:szCs w:val="19"/>
+        </w:rPr>
+        <w:t xml:space="preserve"> lab5_10</w:t>
+      </w:r>
+      <w:r>
+        <w:rPr>
+          <w:rFonts w:ascii="Consolas" w:hAnsi="Consolas" w:cs="Consolas"/>
+          <w:color w:val="808080"/>
+          <w:kern w:val="0"/>
+          <w:sz w:val="19"/>
+          <w:szCs w:val="19"/>
+        </w:rPr>
+        <w:t>(</w:t>
+      </w:r>
+      <w:r>
+        <w:rPr>
+          <w:rFonts w:ascii="Consolas" w:hAnsi="Consolas" w:cs="Consolas"/>
+          <w:color w:val="000000"/>
+          <w:kern w:val="0"/>
+          <w:sz w:val="19"/>
+          <w:szCs w:val="19"/>
+        </w:rPr>
+        <w:t xml:space="preserve">@tenhang </w:t>
+      </w:r>
+      <w:r>
+        <w:rPr>
+          <w:rFonts w:ascii="Consolas" w:hAnsi="Consolas" w:cs="Consolas"/>
+          <w:color w:val="0000FF"/>
+          <w:kern w:val="0"/>
+          <w:sz w:val="19"/>
+          <w:szCs w:val="19"/>
+        </w:rPr>
+        <w:t>NVARCHAR</w:t>
+      </w:r>
+      <w:r>
+        <w:rPr>
+          <w:rFonts w:ascii="Consolas" w:hAnsi="Consolas" w:cs="Consolas"/>
+          <w:color w:val="808080"/>
+          <w:kern w:val="0"/>
+          <w:sz w:val="19"/>
+          <w:szCs w:val="19"/>
+        </w:rPr>
+        <w:t>(</w:t>
+      </w:r>
+      <w:r>
+        <w:rPr>
+          <w:rFonts w:ascii="Consolas" w:hAnsi="Consolas" w:cs="Consolas"/>
+          <w:color w:val="000000"/>
+          <w:kern w:val="0"/>
+          <w:sz w:val="19"/>
+          <w:szCs w:val="19"/>
+        </w:rPr>
+        <w:t>20</w:t>
+      </w:r>
+      <w:r>
+        <w:rPr>
+          <w:rFonts w:ascii="Consolas" w:hAnsi="Consolas" w:cs="Consolas"/>
+          <w:color w:val="808080"/>
+          <w:kern w:val="0"/>
+          <w:sz w:val="19"/>
+          <w:szCs w:val="19"/>
+        </w:rPr>
+        <w:t>))</w:t>
+      </w:r>
+    </w:p>
+    <w:p>
+      <w:pPr>
+        <w:autoSpaceDE w:val="0"/>
+        <w:autoSpaceDN w:val="0"/>
+        <w:adjustRightInd w:val="0"/>
+        <w:spacing w:after="0" w:line="240" w:lineRule="auto"/>
+        <w:rPr>
+          <w:rFonts w:ascii="Consolas" w:hAnsi="Consolas" w:cs="Consolas"/>
+          <w:color w:val="000000"/>
+          <w:kern w:val="0"/>
+          <w:sz w:val="19"/>
+          <w:szCs w:val="19"/>
+        </w:rPr>
+      </w:pPr>
+      <w:r>
+        <w:rPr>
+          <w:rFonts w:ascii="Consolas" w:hAnsi="Consolas" w:cs="Consolas"/>
+          <w:color w:val="0000FF"/>
+          <w:kern w:val="0"/>
+          <w:sz w:val="19"/>
+          <w:szCs w:val="19"/>
+        </w:rPr>
+        <w:t>returns</w:t>
+      </w:r>
+      <w:r>
+        <w:rPr>
+          <w:rFonts w:ascii="Consolas" w:hAnsi="Consolas" w:cs="Consolas"/>
+          <w:color w:val="000000"/>
+          <w:kern w:val="0"/>
+          <w:sz w:val="19"/>
+          <w:szCs w:val="19"/>
+        </w:rPr>
+        <w:t xml:space="preserve"> </w:t>
+      </w:r>
+      <w:r>
+        <w:rPr>
+          <w:rFonts w:ascii="Consolas" w:hAnsi="Consolas" w:cs="Consolas"/>
+          <w:color w:val="0000FF"/>
+          <w:kern w:val="0"/>
+          <w:sz w:val="19"/>
+          <w:szCs w:val="19"/>
+        </w:rPr>
+        <w:t>int</w:t>
+      </w:r>
+    </w:p>
+    <w:p>
+      <w:pPr>
+        <w:autoSpaceDE w:val="0"/>
+        <w:autoSpaceDN w:val="0"/>
+        <w:adjustRightInd w:val="0"/>
+        <w:spacing w:after="0" w:line="240" w:lineRule="auto"/>
+        <w:rPr>
+          <w:rFonts w:ascii="Consolas" w:hAnsi="Consolas" w:cs="Consolas"/>
+          <w:color w:val="000000"/>
+          <w:kern w:val="0"/>
+          <w:sz w:val="19"/>
+          <w:szCs w:val="19"/>
+        </w:rPr>
+      </w:pPr>
+      <w:r>
+        <w:rPr>
+          <w:rFonts w:ascii="Consolas" w:hAnsi="Consolas" w:cs="Consolas"/>
+          <w:color w:val="0000FF"/>
+          <w:kern w:val="0"/>
+          <w:sz w:val="19"/>
+          <w:szCs w:val="19"/>
+        </w:rPr>
+        <w:t>AS</w:t>
+      </w:r>
+    </w:p>
+    <w:p>
+      <w:pPr>
+        <w:autoSpaceDE w:val="0"/>
+        <w:autoSpaceDN w:val="0"/>
+        <w:adjustRightInd w:val="0"/>
+        <w:spacing w:after="0" w:line="240" w:lineRule="auto"/>
+        <w:rPr>
+          <w:rFonts w:ascii="Consolas" w:hAnsi="Consolas" w:cs="Consolas"/>
+          <w:color w:val="000000"/>
+          <w:kern w:val="0"/>
+          <w:sz w:val="19"/>
+          <w:szCs w:val="19"/>
+        </w:rPr>
+      </w:pPr>
+      <w:r>
+        <w:rPr>
+          <w:rFonts w:ascii="Consolas" w:hAnsi="Consolas" w:cs="Consolas"/>
+          <w:color w:val="0000FF"/>
+          <w:kern w:val="0"/>
+          <w:sz w:val="19"/>
+          <w:szCs w:val="19"/>
+        </w:rPr>
+        <w:t>BEGIN</w:t>
+      </w:r>
+    </w:p>
+    <w:p>
+      <w:pPr>
+        <w:autoSpaceDE w:val="0"/>
+        <w:autoSpaceDN w:val="0"/>
+        <w:adjustRightInd w:val="0"/>
+        <w:spacing w:after="0" w:line="240" w:lineRule="auto"/>
+        <w:rPr>
+          <w:rFonts w:ascii="Consolas" w:hAnsi="Consolas" w:cs="Consolas"/>
+          <w:color w:val="000000"/>
+          <w:kern w:val="0"/>
+          <w:sz w:val="19"/>
+          <w:szCs w:val="19"/>
+        </w:rPr>
+      </w:pPr>
+      <w:r>
+        <w:rPr>
+          <w:rFonts w:ascii="Consolas" w:hAnsi="Consolas" w:cs="Consolas"/>
+          <w:color w:val="000000"/>
+          <w:kern w:val="0"/>
+          <w:sz w:val="19"/>
+          <w:szCs w:val="19"/>
+        </w:rPr>
+        <w:t xml:space="preserve">    </w:t>
+      </w:r>
+      <w:r>
+        <w:rPr>
+          <w:rFonts w:ascii="Consolas" w:hAnsi="Consolas" w:cs="Consolas"/>
+          <w:color w:val="0000FF"/>
+          <w:kern w:val="0"/>
+          <w:sz w:val="19"/>
+          <w:szCs w:val="19"/>
+        </w:rPr>
+        <w:t>DECLARE</w:t>
+      </w:r>
+      <w:r>
+        <w:rPr>
+          <w:rFonts w:ascii="Consolas" w:hAnsi="Consolas" w:cs="Consolas"/>
+          <w:color w:val="000000"/>
+          <w:kern w:val="0"/>
+          <w:sz w:val="19"/>
+          <w:szCs w:val="19"/>
+        </w:rPr>
+        <w:t xml:space="preserve"> @soluong </w:t>
+      </w:r>
+      <w:r>
+        <w:rPr>
+          <w:rFonts w:ascii="Consolas" w:hAnsi="Consolas" w:cs="Consolas"/>
+          <w:color w:val="0000FF"/>
+          <w:kern w:val="0"/>
+          <w:sz w:val="19"/>
+          <w:szCs w:val="19"/>
+        </w:rPr>
+        <w:t>INT</w:t>
+      </w:r>
+      <w:r>
+        <w:rPr>
+          <w:rFonts w:ascii="Consolas" w:hAnsi="Consolas" w:cs="Consolas"/>
+          <w:color w:val="808080"/>
+          <w:kern w:val="0"/>
+          <w:sz w:val="19"/>
+          <w:szCs w:val="19"/>
+        </w:rPr>
+        <w:t>;</w:t>
+      </w:r>
+    </w:p>
+    <w:p>
+      <w:pPr>
+        <w:autoSpaceDE w:val="0"/>
+        <w:autoSpaceDN w:val="0"/>
+        <w:adjustRightInd w:val="0"/>
+        <w:spacing w:after="0" w:line="240" w:lineRule="auto"/>
+        <w:rPr>
+          <w:rFonts w:ascii="Consolas" w:hAnsi="Consolas" w:cs="Consolas"/>
+          <w:color w:val="000000"/>
+          <w:kern w:val="0"/>
+          <w:sz w:val="19"/>
+          <w:szCs w:val="19"/>
+        </w:rPr>
+      </w:pPr>
+    </w:p>
+    <w:p>
+      <w:pPr>
+        <w:autoSpaceDE w:val="0"/>
+        <w:autoSpaceDN w:val="0"/>
+        <w:adjustRightInd w:val="0"/>
+        <w:spacing w:after="0" w:line="240" w:lineRule="auto"/>
+        <w:rPr>
+          <w:rFonts w:ascii="Consolas" w:hAnsi="Consolas" w:cs="Consolas"/>
+          <w:color w:val="000000"/>
+          <w:kern w:val="0"/>
+          <w:sz w:val="19"/>
+          <w:szCs w:val="19"/>
+        </w:rPr>
+      </w:pPr>
+      <w:r>
+        <w:rPr>
+          <w:rFonts w:ascii="Consolas" w:hAnsi="Consolas" w:cs="Consolas"/>
+          <w:color w:val="000000"/>
+          <w:kern w:val="0"/>
+          <w:sz w:val="19"/>
+          <w:szCs w:val="19"/>
+        </w:rPr>
+        <w:t xml:space="preserve">    </w:t>
+      </w:r>
+      <w:r>
+        <w:rPr>
+          <w:rFonts w:ascii="Consolas" w:hAnsi="Consolas" w:cs="Consolas"/>
+          <w:color w:val="0000FF"/>
+          <w:kern w:val="0"/>
+          <w:sz w:val="19"/>
+          <w:szCs w:val="19"/>
+        </w:rPr>
+        <w:t>SELECT</w:t>
+      </w:r>
+      <w:r>
+        <w:rPr>
+          <w:rFonts w:ascii="Consolas" w:hAnsi="Consolas" w:cs="Consolas"/>
+          <w:color w:val="000000"/>
+          <w:kern w:val="0"/>
+          <w:sz w:val="19"/>
+          <w:szCs w:val="19"/>
+        </w:rPr>
+        <w:t xml:space="preserve"> @soluong </w:t>
+      </w:r>
+      <w:r>
+        <w:rPr>
+          <w:rFonts w:ascii="Consolas" w:hAnsi="Consolas" w:cs="Consolas"/>
+          <w:color w:val="808080"/>
+          <w:kern w:val="0"/>
+          <w:sz w:val="19"/>
+          <w:szCs w:val="19"/>
+        </w:rPr>
+        <w:t>=</w:t>
+      </w:r>
+      <w:r>
+        <w:rPr>
+          <w:rFonts w:ascii="Consolas" w:hAnsi="Consolas" w:cs="Consolas"/>
+          <w:color w:val="000000"/>
+          <w:kern w:val="0"/>
+          <w:sz w:val="19"/>
+          <w:szCs w:val="19"/>
+        </w:rPr>
+        <w:t xml:space="preserve"> </w:t>
+      </w:r>
+      <w:r>
+        <w:rPr>
+          <w:rFonts w:ascii="Consolas" w:hAnsi="Consolas" w:cs="Consolas"/>
+          <w:color w:val="FF00FF"/>
+          <w:kern w:val="0"/>
+          <w:sz w:val="19"/>
+          <w:szCs w:val="19"/>
+        </w:rPr>
+        <w:t>SUM</w:t>
+      </w:r>
+      <w:r>
+        <w:rPr>
+          <w:rFonts w:ascii="Consolas" w:hAnsi="Consolas" w:cs="Consolas"/>
+          <w:color w:val="808080"/>
+          <w:kern w:val="0"/>
+          <w:sz w:val="19"/>
+          <w:szCs w:val="19"/>
+        </w:rPr>
+        <w:t>(</w:t>
+      </w:r>
+      <w:r>
+        <w:rPr>
+          <w:rFonts w:ascii="Consolas" w:hAnsi="Consolas" w:cs="Consolas"/>
+          <w:color w:val="000000"/>
+          <w:kern w:val="0"/>
+          <w:sz w:val="19"/>
+          <w:szCs w:val="19"/>
+        </w:rPr>
+        <w:t>soluong</w:t>
+      </w:r>
+      <w:r>
+        <w:rPr>
+          <w:rFonts w:ascii="Consolas" w:hAnsi="Consolas" w:cs="Consolas"/>
+          <w:color w:val="808080"/>
+          <w:kern w:val="0"/>
+          <w:sz w:val="19"/>
+          <w:szCs w:val="19"/>
+        </w:rPr>
+        <w:t>)</w:t>
+      </w:r>
+    </w:p>
+    <w:p>
+      <w:pPr>
+        <w:autoSpaceDE w:val="0"/>
+        <w:autoSpaceDN w:val="0"/>
+        <w:adjustRightInd w:val="0"/>
+        <w:spacing w:after="0" w:line="240" w:lineRule="auto"/>
+        <w:rPr>
+          <w:rFonts w:ascii="Consolas" w:hAnsi="Consolas" w:cs="Consolas"/>
+          <w:color w:val="000000"/>
+          <w:kern w:val="0"/>
+          <w:sz w:val="19"/>
+          <w:szCs w:val="19"/>
+        </w:rPr>
+      </w:pPr>
+      <w:r>
+        <w:rPr>
+          <w:rFonts w:ascii="Consolas" w:hAnsi="Consolas" w:cs="Consolas"/>
+          <w:color w:val="000000"/>
+          <w:kern w:val="0"/>
+          <w:sz w:val="19"/>
+          <w:szCs w:val="19"/>
+        </w:rPr>
+        <w:t xml:space="preserve">    </w:t>
+      </w:r>
+      <w:r>
+        <w:rPr>
+          <w:rFonts w:ascii="Consolas" w:hAnsi="Consolas" w:cs="Consolas"/>
+          <w:color w:val="0000FF"/>
+          <w:kern w:val="0"/>
+          <w:sz w:val="19"/>
+          <w:szCs w:val="19"/>
+        </w:rPr>
+        <w:t>FROM</w:t>
+      </w:r>
+      <w:r>
+        <w:rPr>
+          <w:rFonts w:ascii="Consolas" w:hAnsi="Consolas" w:cs="Consolas"/>
+          <w:color w:val="000000"/>
+          <w:kern w:val="0"/>
+          <w:sz w:val="19"/>
+          <w:szCs w:val="19"/>
+        </w:rPr>
+        <w:t xml:space="preserve"> Sanpham sp </w:t>
+      </w:r>
+      <w:r>
+        <w:rPr>
+          <w:rFonts w:ascii="Consolas" w:hAnsi="Consolas" w:cs="Consolas"/>
+          <w:color w:val="808080"/>
+          <w:kern w:val="0"/>
+          <w:sz w:val="19"/>
+          <w:szCs w:val="19"/>
+        </w:rPr>
+        <w:t>JOIN</w:t>
+      </w:r>
+      <w:r>
+        <w:rPr>
+          <w:rFonts w:ascii="Consolas" w:hAnsi="Consolas" w:cs="Consolas"/>
+          <w:color w:val="000000"/>
+          <w:kern w:val="0"/>
+          <w:sz w:val="19"/>
+          <w:szCs w:val="19"/>
+        </w:rPr>
+        <w:t xml:space="preserve"> Hangsx hs </w:t>
+      </w:r>
+      <w:r>
+        <w:rPr>
+          <w:rFonts w:ascii="Consolas" w:hAnsi="Consolas" w:cs="Consolas"/>
+          <w:color w:val="0000FF"/>
+          <w:kern w:val="0"/>
+          <w:sz w:val="19"/>
+          <w:szCs w:val="19"/>
+        </w:rPr>
+        <w:t>ON</w:t>
+      </w:r>
+      <w:r>
+        <w:rPr>
+          <w:rFonts w:ascii="Consolas" w:hAnsi="Consolas" w:cs="Consolas"/>
+          <w:color w:val="000000"/>
+          <w:kern w:val="0"/>
+          <w:sz w:val="19"/>
+          <w:szCs w:val="19"/>
+        </w:rPr>
+        <w:t xml:space="preserve"> sp</w:t>
+      </w:r>
+      <w:r>
+        <w:rPr>
+          <w:rFonts w:ascii="Consolas" w:hAnsi="Consolas" w:cs="Consolas"/>
+          <w:color w:val="808080"/>
+          <w:kern w:val="0"/>
+          <w:sz w:val="19"/>
+          <w:szCs w:val="19"/>
+        </w:rPr>
+        <w:t>.</w:t>
+      </w:r>
+      <w:r>
+        <w:rPr>
+          <w:rFonts w:ascii="Consolas" w:hAnsi="Consolas" w:cs="Consolas"/>
+          <w:color w:val="000000"/>
+          <w:kern w:val="0"/>
+          <w:sz w:val="19"/>
+          <w:szCs w:val="19"/>
+        </w:rPr>
+        <w:t xml:space="preserve">mahangsx </w:t>
+      </w:r>
+      <w:r>
+        <w:rPr>
+          <w:rFonts w:ascii="Consolas" w:hAnsi="Consolas" w:cs="Consolas"/>
+          <w:color w:val="808080"/>
+          <w:kern w:val="0"/>
+          <w:sz w:val="19"/>
+          <w:szCs w:val="19"/>
+        </w:rPr>
+        <w:t>=</w:t>
+      </w:r>
+      <w:r>
+        <w:rPr>
+          <w:rFonts w:ascii="Consolas" w:hAnsi="Consolas" w:cs="Consolas"/>
+          <w:color w:val="000000"/>
+          <w:kern w:val="0"/>
+          <w:sz w:val="19"/>
+          <w:szCs w:val="19"/>
+        </w:rPr>
+        <w:t xml:space="preserve"> hs</w:t>
+      </w:r>
+      <w:r>
+        <w:rPr>
+          <w:rFonts w:ascii="Consolas" w:hAnsi="Consolas" w:cs="Consolas"/>
+          <w:color w:val="808080"/>
+          <w:kern w:val="0"/>
+          <w:sz w:val="19"/>
+          <w:szCs w:val="19"/>
+        </w:rPr>
+        <w:t>.</w:t>
+      </w:r>
+      <w:r>
+        <w:rPr>
+          <w:rFonts w:ascii="Consolas" w:hAnsi="Consolas" w:cs="Consolas"/>
+          <w:color w:val="000000"/>
+          <w:kern w:val="0"/>
+          <w:sz w:val="19"/>
+          <w:szCs w:val="19"/>
+        </w:rPr>
+        <w:t>mahangsx</w:t>
+      </w:r>
+    </w:p>
+    <w:p>
+      <w:pPr>
+        <w:autoSpaceDE w:val="0"/>
+        <w:autoSpaceDN w:val="0"/>
+        <w:adjustRightInd w:val="0"/>
+        <w:spacing w:after="0" w:line="240" w:lineRule="auto"/>
+        <w:rPr>
+          <w:rFonts w:ascii="Consolas" w:hAnsi="Consolas" w:cs="Consolas"/>
+          <w:color w:val="000000"/>
+          <w:kern w:val="0"/>
+          <w:sz w:val="19"/>
+          <w:szCs w:val="19"/>
+        </w:rPr>
+      </w:pPr>
+      <w:r>
+        <w:rPr>
+          <w:rFonts w:ascii="Consolas" w:hAnsi="Consolas" w:cs="Consolas"/>
+          <w:color w:val="000000"/>
+          <w:kern w:val="0"/>
+          <w:sz w:val="19"/>
+          <w:szCs w:val="19"/>
+        </w:rPr>
+        <w:t xml:space="preserve">    </w:t>
+      </w:r>
+      <w:r>
+        <w:rPr>
+          <w:rFonts w:ascii="Consolas" w:hAnsi="Consolas" w:cs="Consolas"/>
+          <w:color w:val="0000FF"/>
+          <w:kern w:val="0"/>
+          <w:sz w:val="19"/>
+          <w:szCs w:val="19"/>
+        </w:rPr>
+        <w:t>WHERE</w:t>
+      </w:r>
+      <w:r>
+        <w:rPr>
+          <w:rFonts w:ascii="Consolas" w:hAnsi="Consolas" w:cs="Consolas"/>
+          <w:color w:val="000000"/>
+          <w:kern w:val="0"/>
+          <w:sz w:val="19"/>
+          <w:szCs w:val="19"/>
+        </w:rPr>
+        <w:t xml:space="preserve"> hs</w:t>
+      </w:r>
+      <w:r>
+        <w:rPr>
+          <w:rFonts w:ascii="Consolas" w:hAnsi="Consolas" w:cs="Consolas"/>
+          <w:color w:val="808080"/>
+          <w:kern w:val="0"/>
+          <w:sz w:val="19"/>
+          <w:szCs w:val="19"/>
+        </w:rPr>
+        <w:t>.</w:t>
+      </w:r>
+      <w:r>
+        <w:rPr>
+          <w:rFonts w:ascii="Consolas" w:hAnsi="Consolas" w:cs="Consolas"/>
+          <w:color w:val="000000"/>
+          <w:kern w:val="0"/>
+          <w:sz w:val="19"/>
+          <w:szCs w:val="19"/>
+        </w:rPr>
+        <w:t xml:space="preserve">tenhang </w:t>
+      </w:r>
+      <w:r>
+        <w:rPr>
+          <w:rFonts w:ascii="Consolas" w:hAnsi="Consolas" w:cs="Consolas"/>
+          <w:color w:val="808080"/>
+          <w:kern w:val="0"/>
+          <w:sz w:val="19"/>
+          <w:szCs w:val="19"/>
+        </w:rPr>
+        <w:t>=</w:t>
+      </w:r>
+      <w:r>
+        <w:rPr>
+          <w:rFonts w:ascii="Consolas" w:hAnsi="Consolas" w:cs="Consolas"/>
+          <w:color w:val="000000"/>
+          <w:kern w:val="0"/>
+          <w:sz w:val="19"/>
+          <w:szCs w:val="19"/>
+        </w:rPr>
+        <w:t xml:space="preserve"> @tenhang</w:t>
+      </w:r>
+      <w:r>
+        <w:rPr>
+          <w:rFonts w:ascii="Consolas" w:hAnsi="Consolas" w:cs="Consolas"/>
+          <w:color w:val="808080"/>
+          <w:kern w:val="0"/>
+          <w:sz w:val="19"/>
+          <w:szCs w:val="19"/>
+        </w:rPr>
+        <w:t>;</w:t>
+      </w:r>
+    </w:p>
+    <w:p>
+      <w:pPr>
+        <w:autoSpaceDE w:val="0"/>
+        <w:autoSpaceDN w:val="0"/>
+        <w:adjustRightInd w:val="0"/>
+        <w:spacing w:after="0" w:line="240" w:lineRule="auto"/>
+        <w:rPr>
+          <w:rFonts w:ascii="Consolas" w:hAnsi="Consolas" w:cs="Consolas"/>
+          <w:color w:val="000000"/>
+          <w:kern w:val="0"/>
+          <w:sz w:val="19"/>
+          <w:szCs w:val="19"/>
+        </w:rPr>
+      </w:pPr>
+    </w:p>
+    <w:p>
+      <w:pPr>
+        <w:autoSpaceDE w:val="0"/>
+        <w:autoSpaceDN w:val="0"/>
+        <w:adjustRightInd w:val="0"/>
+        <w:spacing w:after="0" w:line="240" w:lineRule="auto"/>
+        <w:rPr>
+          <w:rFonts w:ascii="Consolas" w:hAnsi="Consolas" w:cs="Consolas"/>
+          <w:color w:val="000000"/>
+          <w:kern w:val="0"/>
+          <w:sz w:val="19"/>
+          <w:szCs w:val="19"/>
+        </w:rPr>
+      </w:pPr>
+      <w:r>
+        <w:rPr>
+          <w:rFonts w:ascii="Consolas" w:hAnsi="Consolas" w:cs="Consolas"/>
+          <w:color w:val="000000"/>
+          <w:kern w:val="0"/>
+          <w:sz w:val="19"/>
+          <w:szCs w:val="19"/>
+        </w:rPr>
+        <w:t xml:space="preserve">    </w:t>
+      </w:r>
+      <w:r>
+        <w:rPr>
+          <w:rFonts w:ascii="Consolas" w:hAnsi="Consolas" w:cs="Consolas"/>
+          <w:color w:val="0000FF"/>
+          <w:kern w:val="0"/>
+          <w:sz w:val="19"/>
+          <w:szCs w:val="19"/>
+        </w:rPr>
+        <w:t>RETURN</w:t>
+      </w:r>
+      <w:r>
+        <w:rPr>
+          <w:rFonts w:ascii="Consolas" w:hAnsi="Consolas" w:cs="Consolas"/>
+          <w:color w:val="000000"/>
+          <w:kern w:val="0"/>
+          <w:sz w:val="19"/>
+          <w:szCs w:val="19"/>
+        </w:rPr>
+        <w:t xml:space="preserve"> @soluong</w:t>
+      </w:r>
+      <w:r>
+        <w:rPr>
+          <w:rFonts w:ascii="Consolas" w:hAnsi="Consolas" w:cs="Consolas"/>
+          <w:color w:val="808080"/>
+          <w:kern w:val="0"/>
+          <w:sz w:val="19"/>
+          <w:szCs w:val="19"/>
+        </w:rPr>
+        <w:t>;</w:t>
+      </w:r>
+    </w:p>
+    <w:p>
+      <w:pPr>
+        <w:autoSpaceDE w:val="0"/>
+        <w:autoSpaceDN w:val="0"/>
+        <w:adjustRightInd w:val="0"/>
+        <w:spacing w:after="0" w:line="240" w:lineRule="auto"/>
+        <w:rPr>
+          <w:rFonts w:ascii="Consolas" w:hAnsi="Consolas" w:cs="Consolas"/>
+          <w:color w:val="000000"/>
+          <w:kern w:val="0"/>
+          <w:sz w:val="19"/>
+          <w:szCs w:val="19"/>
+        </w:rPr>
+      </w:pPr>
+      <w:r>
+        <w:rPr>
+          <w:rFonts w:ascii="Consolas" w:hAnsi="Consolas" w:cs="Consolas"/>
+          <w:color w:val="0000FF"/>
+          <w:kern w:val="0"/>
+          <w:sz w:val="19"/>
+          <w:szCs w:val="19"/>
+        </w:rPr>
+        <w:t>END</w:t>
+      </w:r>
+      <w:r>
+        <w:rPr>
+          <w:rFonts w:ascii="Consolas" w:hAnsi="Consolas" w:cs="Consolas"/>
+          <w:color w:val="808080"/>
+          <w:kern w:val="0"/>
+          <w:sz w:val="19"/>
+          <w:szCs w:val="19"/>
+        </w:rPr>
+        <w:t>;</w:t>
+      </w:r>
+    </w:p>
+    <w:p>
+      <w:pPr>
+        <w:autoSpaceDE w:val="0"/>
+        <w:autoSpaceDN w:val="0"/>
+        <w:adjustRightInd w:val="0"/>
+        <w:spacing w:after="0" w:line="240" w:lineRule="auto"/>
+        <w:rPr>
+          <w:rFonts w:ascii="Consolas" w:hAnsi="Consolas" w:cs="Consolas"/>
+          <w:color w:val="000000"/>
+          <w:kern w:val="0"/>
+          <w:sz w:val="19"/>
+          <w:szCs w:val="19"/>
+        </w:rPr>
+      </w:pPr>
+    </w:p>
+    <w:p>
+      <w:pPr>
+        <w:autoSpaceDE w:val="0"/>
+        <w:autoSpaceDN w:val="0"/>
+        <w:adjustRightInd w:val="0"/>
+        <w:spacing w:after="0" w:line="240" w:lineRule="auto"/>
+        <w:rPr>
+          <w:rFonts w:ascii="Consolas" w:hAnsi="Consolas" w:cs="Consolas"/>
+          <w:color w:val="000000"/>
+          <w:kern w:val="0"/>
+          <w:sz w:val="19"/>
+          <w:szCs w:val="19"/>
+        </w:rPr>
+      </w:pPr>
+    </w:p>
+    <w:p>
+      <w:pPr>
+        <w:autoSpaceDE w:val="0"/>
+        <w:autoSpaceDN w:val="0"/>
+        <w:adjustRightInd w:val="0"/>
+        <w:spacing w:after="0" w:line="240" w:lineRule="auto"/>
+        <w:rPr>
+          <w:rFonts w:ascii="Consolas" w:hAnsi="Consolas" w:cs="Consolas"/>
+          <w:color w:val="000000"/>
+          <w:kern w:val="0"/>
+          <w:sz w:val="19"/>
+          <w:szCs w:val="19"/>
+        </w:rPr>
+      </w:pPr>
+      <w:r>
+        <w:rPr>
+          <w:rFonts w:ascii="Consolas" w:hAnsi="Consolas" w:cs="Consolas"/>
+          <w:color w:val="0000FF"/>
+          <w:kern w:val="0"/>
+          <w:sz w:val="19"/>
+          <w:szCs w:val="19"/>
+        </w:rPr>
+        <w:t>select</w:t>
+      </w:r>
+      <w:r>
+        <w:rPr>
+          <w:rFonts w:ascii="Consolas" w:hAnsi="Consolas" w:cs="Consolas"/>
+          <w:color w:val="000000"/>
+          <w:kern w:val="0"/>
+          <w:sz w:val="19"/>
+          <w:szCs w:val="19"/>
+        </w:rPr>
+        <w:t xml:space="preserve"> dbo</w:t>
+      </w:r>
+      <w:r>
+        <w:rPr>
+          <w:rFonts w:ascii="Consolas" w:hAnsi="Consolas" w:cs="Consolas"/>
+          <w:color w:val="808080"/>
+          <w:kern w:val="0"/>
+          <w:sz w:val="19"/>
+          <w:szCs w:val="19"/>
+        </w:rPr>
+        <w:t>.</w:t>
+      </w:r>
+      <w:r>
+        <w:rPr>
+          <w:rFonts w:ascii="Consolas" w:hAnsi="Consolas" w:cs="Consolas"/>
+          <w:color w:val="000000"/>
+          <w:kern w:val="0"/>
+          <w:sz w:val="19"/>
+          <w:szCs w:val="19"/>
+        </w:rPr>
+        <w:t>lab5_10</w:t>
+      </w:r>
+      <w:r>
+        <w:rPr>
+          <w:rFonts w:ascii="Consolas" w:hAnsi="Consolas" w:cs="Consolas"/>
+          <w:color w:val="808080"/>
+          <w:kern w:val="0"/>
+          <w:sz w:val="19"/>
+          <w:szCs w:val="19"/>
+        </w:rPr>
+        <w:t>(</w:t>
+      </w:r>
+      <w:r>
+        <w:rPr>
+          <w:rFonts w:ascii="Consolas" w:hAnsi="Consolas" w:cs="Consolas"/>
+          <w:color w:val="FF0000"/>
+          <w:kern w:val="0"/>
+          <w:sz w:val="19"/>
+          <w:szCs w:val="19"/>
+        </w:rPr>
+        <w:t>'Samsung'</w:t>
+      </w:r>
+      <w:r>
+        <w:rPr>
+          <w:rFonts w:ascii="Consolas" w:hAnsi="Consolas" w:cs="Consolas"/>
+          <w:color w:val="808080"/>
+          <w:kern w:val="0"/>
+          <w:sz w:val="19"/>
+          <w:szCs w:val="19"/>
+        </w:rPr>
+        <w:t>)</w:t>
+      </w:r>
+      <w:r>
+        <w:rPr>
+          <w:rFonts w:ascii="Consolas" w:hAnsi="Consolas" w:cs="Consolas"/>
+          <w:color w:val="000000"/>
+          <w:kern w:val="0"/>
+          <w:sz w:val="19"/>
+          <w:szCs w:val="19"/>
+        </w:rPr>
+        <w:t xml:space="preserve"> </w:t>
+      </w:r>
+      <w:r>
+        <w:rPr>
+          <w:rFonts w:ascii="Consolas" w:hAnsi="Consolas" w:cs="Consolas"/>
+          <w:color w:val="0000FF"/>
+          <w:kern w:val="0"/>
+          <w:sz w:val="19"/>
+          <w:szCs w:val="19"/>
+        </w:rPr>
+        <w:t>AS</w:t>
+      </w:r>
+      <w:r>
+        <w:rPr>
+          <w:rFonts w:ascii="Consolas" w:hAnsi="Consolas" w:cs="Consolas"/>
+          <w:color w:val="000000"/>
+          <w:kern w:val="0"/>
+          <w:sz w:val="19"/>
+          <w:szCs w:val="19"/>
+        </w:rPr>
+        <w:t xml:space="preserve"> </w:t>
+      </w:r>
+      <w:r>
+        <w:rPr>
+          <w:rFonts w:ascii="Consolas" w:hAnsi="Consolas" w:cs="Consolas"/>
+          <w:color w:val="FF0000"/>
+          <w:kern w:val="0"/>
+          <w:sz w:val="19"/>
+          <w:szCs w:val="19"/>
+        </w:rPr>
+        <w:t>'Tổng số lượng sản phẩm của hãng'</w:t>
+      </w:r>
+    </w:p>
+    <w:p/>
+    <w:p>
+      <w:r>
+        <w:rPr>
+          <w:noProof/>
+        </w:rPr>
+        <w:lastRenderedPageBreak/>
+        <w:drawing>
+          <wp:inline distT="0" distB="0" distL="0" distR="0" wp14:anchorId="66491CFE" wp14:editId="28A4E5AC">
+            <wp:extent cx="5943600" cy="3343275"/>
+            <wp:effectExtent l="0" t="0" r="0" b="9525"/>
+            <wp:docPr id="532404415" name="Picture 1"/>
+            <wp:cNvGraphicFramePr>
+              <a:graphicFrameLocks xmlns:a="http://schemas.openxmlformats.org/drawingml/2006/main" noChangeAspect="1"/>
+            </wp:cNvGraphicFramePr>
+            <a:graphic xmlns:a="http://schemas.openxmlformats.org/drawingml/2006/main">
+              <a:graphicData uri="http://schemas.openxmlformats.org/drawingml/2006/picture">
+                <pic:pic xmlns:pic="http://schemas.openxmlformats.org/drawingml/2006/picture">
+                  <pic:nvPicPr>
+                    <pic:cNvPr id="532404415" name=""/>
+                    <pic:cNvPicPr/>
+                  </pic:nvPicPr>
+                  <pic:blipFill>
+                    <a:blip r:embed="rId13"/>
+                    <a:stretch>
+                      <a:fillRect/>
+                    </a:stretch>
+                  </pic:blipFill>
+                  <pic:spPr>
+                    <a:xfrm>
+                      <a:off x="0" y="0"/>
+                      <a:ext cx="5943600" cy="3343275"/>
+                    </a:xfrm>
+                    <a:prstGeom prst="rect">
+                      <a:avLst/>
+                    </a:prstGeom>
+                  </pic:spPr>
+                </pic:pic>
+              </a:graphicData>
+            </a:graphic>
+          </wp:inline>
+        </w:drawing>
+      </w:r>
+    </w:p>
     <w:sectPr>
       <w:pgSz w:w="12240" w:h="15840"/>
       <w:pgMar w:top="1440" w:right="1440" w:bottom="1440" w:left="1440" w:header="720" w:footer="720" w:gutter="0"/>
@@ -3481,7 +11622,6 @@
   <w:style w:type="character" w:default="1" w:styleId="DefaultParagraphFont">
     <w:name w:val="Default Paragraph Font"/>
     <w:uiPriority w:val="1"/>
-    <w:semiHidden/>
     <w:unhideWhenUsed/>
   </w:style>
   <w:style w:type="table" w:default="1" w:styleId="TableNormal">
